--- a/Методы контроля знаний при подготовке программистов.docx
+++ b/Методы контроля знаний при подготовке программистов.docx
@@ -459,17 +459,17 @@
         <w:rPr>
           <w:rFonts w:ascii="Times New Roman" w:eastAsia="Times New Roman" w:hAnsi="Times New Roman" w:cs="Times New Roman"/>
           <w:color w:val="000000"/>
-          <w:sz w:val="27"/>
-          <w:szCs w:val="27"/>
-          <w:lang w:eastAsia="ru-RU"/>
-        </w:rPr>
-      </w:pPr>
-      <w:r>
-        <w:rPr>
-          <w:rFonts w:ascii="Times New Roman" w:eastAsia="Times New Roman" w:hAnsi="Times New Roman" w:cs="Times New Roman"/>
-          <w:color w:val="000000"/>
-          <w:sz w:val="27"/>
-          <w:szCs w:val="27"/>
+          <w:sz w:val="28"/>
+          <w:szCs w:val="28"/>
+          <w:lang w:eastAsia="ru-RU"/>
+        </w:rPr>
+      </w:pPr>
+      <w:r>
+        <w:rPr>
+          <w:rFonts w:ascii="Times New Roman" w:eastAsia="Times New Roman" w:hAnsi="Times New Roman" w:cs="Times New Roman"/>
+          <w:color w:val="000000"/>
+          <w:sz w:val="28"/>
+          <w:szCs w:val="28"/>
           <w:lang w:eastAsia="ru-RU"/>
         </w:rPr>
         <w:t>Простой синтаксис языка. Небольшое число базовых понятий. Программы на Паскале достаточно легко читаемы.</w:t>
@@ -485,39 +485,37 @@
         <w:rPr>
           <w:rFonts w:ascii="Times New Roman" w:eastAsia="Times New Roman" w:hAnsi="Times New Roman" w:cs="Times New Roman"/>
           <w:color w:val="000000"/>
-          <w:sz w:val="27"/>
-          <w:szCs w:val="27"/>
-          <w:lang w:eastAsia="ru-RU"/>
-        </w:rPr>
-      </w:pPr>
-      <w:r>
-        <w:rPr>
-          <w:rFonts w:ascii="Times New Roman" w:eastAsia="Times New Roman" w:hAnsi="Times New Roman" w:cs="Times New Roman"/>
-          <w:color w:val="000000"/>
-          <w:sz w:val="27"/>
-          <w:szCs w:val="27"/>
+          <w:sz w:val="28"/>
+          <w:szCs w:val="28"/>
+          <w:lang w:eastAsia="ru-RU"/>
+        </w:rPr>
+      </w:pPr>
+      <w:r>
+        <w:rPr>
+          <w:rFonts w:ascii="Times New Roman" w:eastAsia="Times New Roman" w:hAnsi="Times New Roman" w:cs="Times New Roman"/>
+          <w:color w:val="000000"/>
+          <w:sz w:val="28"/>
+          <w:szCs w:val="28"/>
           <w:lang w:eastAsia="ru-RU"/>
         </w:rPr>
         <w:t xml:space="preserve">Достаточно низкие аппаратные и системные </w:t>
       </w:r>
-      <w:proofErr w:type="gramStart"/>
-      <w:r>
-        <w:rPr>
-          <w:rFonts w:ascii="Times New Roman" w:eastAsia="Times New Roman" w:hAnsi="Times New Roman" w:cs="Times New Roman"/>
-          <w:color w:val="000000"/>
-          <w:sz w:val="27"/>
-          <w:szCs w:val="27"/>
-          <w:lang w:eastAsia="ru-RU"/>
-        </w:rPr>
-        <w:t>требования</w:t>
-      </w:r>
-      <w:proofErr w:type="gramEnd"/>
-      <w:r>
-        <w:rPr>
-          <w:rFonts w:ascii="Times New Roman" w:eastAsia="Times New Roman" w:hAnsi="Times New Roman" w:cs="Times New Roman"/>
-          <w:color w:val="000000"/>
-          <w:sz w:val="27"/>
-          <w:szCs w:val="27"/>
+      <w:r>
+        <w:rPr>
+          <w:rFonts w:ascii="Times New Roman" w:eastAsia="Times New Roman" w:hAnsi="Times New Roman" w:cs="Times New Roman"/>
+          <w:color w:val="000000"/>
+          <w:sz w:val="28"/>
+          <w:szCs w:val="28"/>
+          <w:lang w:eastAsia="ru-RU"/>
+        </w:rPr>
+        <w:t>требования,</w:t>
+      </w:r>
+      <w:r>
+        <w:rPr>
+          <w:rFonts w:ascii="Times New Roman" w:eastAsia="Times New Roman" w:hAnsi="Times New Roman" w:cs="Times New Roman"/>
+          <w:color w:val="000000"/>
+          <w:sz w:val="28"/>
+          <w:szCs w:val="28"/>
           <w:lang w:eastAsia="ru-RU"/>
         </w:rPr>
         <w:t xml:space="preserve"> как самого компилятора, так и программ, написанных на Паскале.</w:t>
@@ -533,17 +531,17 @@
         <w:rPr>
           <w:rFonts w:ascii="Times New Roman" w:eastAsia="Times New Roman" w:hAnsi="Times New Roman" w:cs="Times New Roman"/>
           <w:color w:val="000000"/>
-          <w:sz w:val="27"/>
-          <w:szCs w:val="27"/>
-          <w:lang w:eastAsia="ru-RU"/>
-        </w:rPr>
-      </w:pPr>
-      <w:r>
-        <w:rPr>
-          <w:rFonts w:ascii="Times New Roman" w:eastAsia="Times New Roman" w:hAnsi="Times New Roman" w:cs="Times New Roman"/>
-          <w:color w:val="000000"/>
-          <w:sz w:val="27"/>
-          <w:szCs w:val="27"/>
+          <w:sz w:val="28"/>
+          <w:szCs w:val="28"/>
+          <w:lang w:eastAsia="ru-RU"/>
+        </w:rPr>
+      </w:pPr>
+      <w:r>
+        <w:rPr>
+          <w:rFonts w:ascii="Times New Roman" w:eastAsia="Times New Roman" w:hAnsi="Times New Roman" w:cs="Times New Roman"/>
+          <w:color w:val="000000"/>
+          <w:sz w:val="28"/>
+          <w:szCs w:val="28"/>
           <w:lang w:eastAsia="ru-RU"/>
         </w:rPr>
         <w:t>Универсальность языка. Язык Паскаль применим для решения практически всех задач программирования.</w:t>
@@ -559,39 +557,37 @@
         <w:rPr>
           <w:rFonts w:ascii="Times New Roman" w:eastAsia="Times New Roman" w:hAnsi="Times New Roman" w:cs="Times New Roman"/>
           <w:color w:val="000000"/>
-          <w:sz w:val="27"/>
-          <w:szCs w:val="27"/>
-          <w:lang w:eastAsia="ru-RU"/>
-        </w:rPr>
-      </w:pPr>
-      <w:r>
-        <w:rPr>
-          <w:rFonts w:ascii="Times New Roman" w:eastAsia="Times New Roman" w:hAnsi="Times New Roman" w:cs="Times New Roman"/>
-          <w:color w:val="000000"/>
-          <w:sz w:val="27"/>
-          <w:szCs w:val="27"/>
+          <w:sz w:val="28"/>
+          <w:szCs w:val="28"/>
+          <w:lang w:eastAsia="ru-RU"/>
+        </w:rPr>
+      </w:pPr>
+      <w:r>
+        <w:rPr>
+          <w:rFonts w:ascii="Times New Roman" w:eastAsia="Times New Roman" w:hAnsi="Times New Roman" w:cs="Times New Roman"/>
+          <w:color w:val="000000"/>
+          <w:sz w:val="28"/>
+          <w:szCs w:val="28"/>
           <w:lang w:eastAsia="ru-RU"/>
         </w:rPr>
         <w:t xml:space="preserve">Поддержка структурного </w:t>
       </w:r>
-      <w:proofErr w:type="spellStart"/>
-      <w:r>
-        <w:rPr>
-          <w:rFonts w:ascii="Times New Roman" w:eastAsia="Times New Roman" w:hAnsi="Times New Roman" w:cs="Times New Roman"/>
-          <w:color w:val="000000"/>
-          <w:sz w:val="27"/>
-          <w:szCs w:val="27"/>
-          <w:lang w:eastAsia="ru-RU"/>
-        </w:rPr>
-        <w:t>програмирования</w:t>
-      </w:r>
-      <w:proofErr w:type="spellEnd"/>
-      <w:r>
-        <w:rPr>
-          <w:rFonts w:ascii="Times New Roman" w:eastAsia="Times New Roman" w:hAnsi="Times New Roman" w:cs="Times New Roman"/>
-          <w:color w:val="000000"/>
-          <w:sz w:val="27"/>
-          <w:szCs w:val="27"/>
+      <w:r>
+        <w:rPr>
+          <w:rFonts w:ascii="Times New Roman" w:eastAsia="Times New Roman" w:hAnsi="Times New Roman" w:cs="Times New Roman"/>
+          <w:color w:val="000000"/>
+          <w:sz w:val="28"/>
+          <w:szCs w:val="28"/>
+          <w:lang w:eastAsia="ru-RU"/>
+        </w:rPr>
+        <w:t>программирования</w:t>
+      </w:r>
+      <w:r>
+        <w:rPr>
+          <w:rFonts w:ascii="Times New Roman" w:eastAsia="Times New Roman" w:hAnsi="Times New Roman" w:cs="Times New Roman"/>
+          <w:color w:val="000000"/>
+          <w:sz w:val="28"/>
+          <w:szCs w:val="28"/>
           <w:lang w:eastAsia="ru-RU"/>
         </w:rPr>
         <w:t>, программирования "сверху-вниз", а также объектно-ориентированного программирования.</w:t>
@@ -603,17 +599,17 @@
         <w:rPr>
           <w:rFonts w:ascii="Times New Roman" w:eastAsia="Times New Roman" w:hAnsi="Times New Roman" w:cs="Times New Roman"/>
           <w:color w:val="000000"/>
-          <w:sz w:val="27"/>
-          <w:szCs w:val="27"/>
-          <w:lang w:eastAsia="ru-RU"/>
-        </w:rPr>
-      </w:pPr>
-      <w:r>
-        <w:rPr>
-          <w:rFonts w:ascii="Times New Roman" w:eastAsia="Times New Roman" w:hAnsi="Times New Roman" w:cs="Times New Roman"/>
-          <w:color w:val="000000"/>
-          <w:sz w:val="27"/>
-          <w:szCs w:val="27"/>
+          <w:sz w:val="28"/>
+          <w:szCs w:val="28"/>
+          <w:lang w:eastAsia="ru-RU"/>
+        </w:rPr>
+      </w:pPr>
+      <w:r>
+        <w:rPr>
+          <w:rFonts w:ascii="Times New Roman" w:eastAsia="Times New Roman" w:hAnsi="Times New Roman" w:cs="Times New Roman"/>
+          <w:color w:val="000000"/>
+          <w:sz w:val="28"/>
+          <w:szCs w:val="28"/>
           <w:lang w:eastAsia="ru-RU"/>
         </w:rPr>
         <w:t>Недостатки:</w:t>
@@ -630,8 +626,8 @@
         <w:rPr>
           <w:rFonts w:ascii="Times New Roman" w:eastAsia="Times New Roman" w:hAnsi="Times New Roman" w:cs="Times New Roman"/>
           <w:color w:val="000000"/>
-          <w:sz w:val="27"/>
-          <w:szCs w:val="27"/>
+          <w:sz w:val="28"/>
+          <w:szCs w:val="28"/>
           <w:lang w:eastAsia="ru-RU"/>
         </w:rPr>
       </w:pPr>
@@ -640,8 +636,8 @@
         <w:rPr>
           <w:rFonts w:ascii="Times New Roman" w:eastAsia="Times New Roman" w:hAnsi="Times New Roman" w:cs="Times New Roman"/>
           <w:color w:val="000000"/>
-          <w:sz w:val="27"/>
-          <w:szCs w:val="27"/>
+          <w:sz w:val="28"/>
+          <w:szCs w:val="28"/>
           <w:lang w:eastAsia="ru-RU"/>
         </w:rPr>
         <w:t>Распространен только в странах бывшего СССР</w:t>
@@ -659,17 +655,17 @@
         <w:rPr>
           <w:rFonts w:ascii="Times New Roman" w:eastAsia="Times New Roman" w:hAnsi="Times New Roman" w:cs="Times New Roman"/>
           <w:color w:val="000000"/>
-          <w:sz w:val="27"/>
-          <w:szCs w:val="27"/>
-          <w:lang w:eastAsia="ru-RU"/>
-        </w:rPr>
-      </w:pPr>
-      <w:r>
-        <w:rPr>
-          <w:rFonts w:ascii="Times New Roman" w:eastAsia="Times New Roman" w:hAnsi="Times New Roman" w:cs="Times New Roman"/>
-          <w:color w:val="000000"/>
-          <w:sz w:val="27"/>
-          <w:szCs w:val="27"/>
+          <w:sz w:val="28"/>
+          <w:szCs w:val="28"/>
+          <w:lang w:eastAsia="ru-RU"/>
+        </w:rPr>
+      </w:pPr>
+      <w:r>
+        <w:rPr>
+          <w:rFonts w:ascii="Times New Roman" w:eastAsia="Times New Roman" w:hAnsi="Times New Roman" w:cs="Times New Roman"/>
+          <w:color w:val="000000"/>
+          <w:sz w:val="28"/>
+          <w:szCs w:val="28"/>
           <w:lang w:eastAsia="ru-RU"/>
         </w:rPr>
         <w:t xml:space="preserve">Очень мало разработанного </w:t>
@@ -679,8 +675,8 @@
         <w:rPr>
           <w:rFonts w:ascii="Times New Roman" w:eastAsia="Times New Roman" w:hAnsi="Times New Roman" w:cs="Times New Roman"/>
           <w:color w:val="000000"/>
-          <w:sz w:val="27"/>
-          <w:szCs w:val="27"/>
+          <w:sz w:val="28"/>
+          <w:szCs w:val="28"/>
           <w:lang w:eastAsia="ru-RU"/>
         </w:rPr>
         <w:t>ПО</w:t>
@@ -698,17 +694,17 @@
         <w:rPr>
           <w:rFonts w:ascii="Times New Roman" w:eastAsia="Times New Roman" w:hAnsi="Times New Roman" w:cs="Times New Roman"/>
           <w:color w:val="000000"/>
-          <w:sz w:val="27"/>
-          <w:szCs w:val="27"/>
-          <w:lang w:eastAsia="ru-RU"/>
-        </w:rPr>
-      </w:pPr>
-      <w:r>
-        <w:rPr>
-          <w:rFonts w:ascii="Times New Roman" w:eastAsia="Times New Roman" w:hAnsi="Times New Roman" w:cs="Times New Roman"/>
-          <w:color w:val="000000"/>
-          <w:sz w:val="27"/>
-          <w:szCs w:val="27"/>
+          <w:sz w:val="28"/>
+          <w:szCs w:val="28"/>
+          <w:lang w:eastAsia="ru-RU"/>
+        </w:rPr>
+      </w:pPr>
+      <w:r>
+        <w:rPr>
+          <w:rFonts w:ascii="Times New Roman" w:eastAsia="Times New Roman" w:hAnsi="Times New Roman" w:cs="Times New Roman"/>
+          <w:color w:val="000000"/>
+          <w:sz w:val="28"/>
+          <w:szCs w:val="28"/>
           <w:lang w:eastAsia="ru-RU"/>
         </w:rPr>
         <w:t>Морально устарел</w:t>
@@ -738,21 +734,20 @@
         <w:rPr>
           <w:rFonts w:ascii="Times New Roman" w:eastAsia="Times New Roman" w:hAnsi="Times New Roman" w:cs="Times New Roman"/>
           <w:color w:val="000000"/>
-          <w:sz w:val="27"/>
-          <w:szCs w:val="27"/>
-          <w:lang w:eastAsia="ru-RU"/>
-        </w:rPr>
-      </w:pPr>
-      <w:r>
-        <w:rPr>
-          <w:rFonts w:ascii="Times New Roman" w:eastAsia="Times New Roman" w:hAnsi="Times New Roman" w:cs="Times New Roman"/>
-          <w:color w:val="000000"/>
-          <w:sz w:val="27"/>
-          <w:szCs w:val="27"/>
+          <w:sz w:val="28"/>
+          <w:szCs w:val="28"/>
+          <w:lang w:eastAsia="ru-RU"/>
+        </w:rPr>
+      </w:pPr>
+      <w:r>
+        <w:rPr>
+          <w:rFonts w:ascii="Times New Roman" w:eastAsia="Times New Roman" w:hAnsi="Times New Roman" w:cs="Times New Roman"/>
+          <w:color w:val="000000"/>
+          <w:sz w:val="28"/>
+          <w:szCs w:val="28"/>
           <w:lang w:val="en-US" w:eastAsia="ru-RU"/>
         </w:rPr>
-        <w:lastRenderedPageBreak/>
-        <w:t>C/C++</w:t>
+        <w:t>C</w:t>
       </w:r>
     </w:p>
     <w:p>
@@ -766,7 +761,6 @@
           <w:sz w:val="28"/>
           <w:szCs w:val="28"/>
           <w:shd w:val="clear" w:color="auto" w:fill="FFFFFF"/>
-          <w:lang w:val="en-US"/>
         </w:rPr>
       </w:pPr>
       <w:r>
@@ -777,15 +771,7 @@
           <w:szCs w:val="28"/>
           <w:shd w:val="clear" w:color="auto" w:fill="FFFFFF"/>
         </w:rPr>
-        <w:t>Языки «С» и «С++» очень прочно укрепили свое положение в мире</w:t>
-      </w:r>
-      <w:r>
-        <w:rPr>
-          <w:rFonts w:ascii="Arial" w:hAnsi="Arial" w:cs="Arial"/>
-          <w:color w:val="2B2B2B"/>
-          <w:shd w:val="clear" w:color="auto" w:fill="FFFFFF"/>
-        </w:rPr>
-        <w:t xml:space="preserve"> </w:t>
+        <w:t>С</w:t>
       </w:r>
       <w:r>
         <w:rPr>
@@ -795,7 +781,7 @@
           <w:szCs w:val="28"/>
           <w:shd w:val="clear" w:color="auto" w:fill="FFFFFF"/>
         </w:rPr>
-        <w:t xml:space="preserve">программирования за последние годы. «С» – компилируемый язык, который в 1969-1973 годах разработал </w:t>
+        <w:t xml:space="preserve"> – компилируемый язык, который в 1969-1973 годах разработал </w:t>
       </w:r>
       <w:proofErr w:type="spellStart"/>
       <w:r>
@@ -839,153 +825,49 @@
           <w:szCs w:val="28"/>
           <w:shd w:val="clear" w:color="auto" w:fill="FFFFFF"/>
         </w:rPr>
-        <w:t>, но позже его перенесли и на другие платформы. Успеху языка «С» способствовало в значительной мере то, что его конструкции очень близки к типичным машинным инструкциям, а это делает возможным его применение во многих проектах – начиная от операционных систем и заканчивая прикладным программным обеспечением для множества устройств и встраиваемых систем.</w:t>
-      </w:r>
-    </w:p>
-    <w:p>
-      <w:pPr>
-        <w:spacing w:after="360" w:line="240" w:lineRule="auto"/>
-        <w:textAlignment w:val="baseline"/>
-        <w:rPr>
-          <w:rFonts w:ascii="Times New Roman" w:eastAsia="Times New Roman" w:hAnsi="Times New Roman" w:cs="Times New Roman"/>
+        <w:t xml:space="preserve">, но позже его перенесли и на </w:t>
+      </w:r>
+      <w:r>
+        <w:rPr>
+          <w:rFonts w:ascii="Times New Roman" w:hAnsi="Times New Roman" w:cs="Times New Roman"/>
           <w:color w:val="2B2B2B"/>
           <w:sz w:val="28"/>
           <w:szCs w:val="28"/>
-          <w:lang w:eastAsia="ru-RU"/>
-        </w:rPr>
-      </w:pPr>
-      <w:r>
-        <w:rPr>
-          <w:rFonts w:ascii="Times New Roman" w:eastAsia="Times New Roman" w:hAnsi="Times New Roman" w:cs="Times New Roman"/>
+          <w:shd w:val="clear" w:color="auto" w:fill="FFFFFF"/>
+        </w:rPr>
+        <w:t>другие платформы. Успеху языка</w:t>
+      </w:r>
+      <w:proofErr w:type="gramStart"/>
+      <w:r>
+        <w:rPr>
+          <w:rFonts w:ascii="Times New Roman" w:hAnsi="Times New Roman" w:cs="Times New Roman"/>
           <w:color w:val="2B2B2B"/>
           <w:sz w:val="28"/>
           <w:szCs w:val="28"/>
-          <w:lang w:eastAsia="ru-RU"/>
-        </w:rPr>
-        <w:t>«</w:t>
-      </w:r>
-      <w:proofErr w:type="gramStart"/>
-      <w:r>
-        <w:rPr>
-          <w:rFonts w:ascii="Times New Roman" w:eastAsia="Times New Roman" w:hAnsi="Times New Roman" w:cs="Times New Roman"/>
+          <w:shd w:val="clear" w:color="auto" w:fill="FFFFFF"/>
+        </w:rPr>
+        <w:t xml:space="preserve"> </w:t>
+      </w:r>
+      <w:r>
+        <w:rPr>
+          <w:rFonts w:ascii="Times New Roman" w:hAnsi="Times New Roman" w:cs="Times New Roman"/>
           <w:color w:val="2B2B2B"/>
           <w:sz w:val="28"/>
           <w:szCs w:val="28"/>
-          <w:lang w:eastAsia="ru-RU"/>
+          <w:shd w:val="clear" w:color="auto" w:fill="FFFFFF"/>
         </w:rPr>
         <w:t>С</w:t>
       </w:r>
       <w:proofErr w:type="gramEnd"/>
       <w:r>
         <w:rPr>
-          <w:rFonts w:ascii="Times New Roman" w:eastAsia="Times New Roman" w:hAnsi="Times New Roman" w:cs="Times New Roman"/>
+          <w:rFonts w:ascii="Times New Roman" w:hAnsi="Times New Roman" w:cs="Times New Roman"/>
           <w:color w:val="2B2B2B"/>
           <w:sz w:val="28"/>
           <w:szCs w:val="28"/>
-          <w:lang w:eastAsia="ru-RU"/>
-        </w:rPr>
-        <w:t xml:space="preserve">++» так же </w:t>
-      </w:r>
-      <w:proofErr w:type="gramStart"/>
-      <w:r>
-        <w:rPr>
-          <w:rFonts w:ascii="Times New Roman" w:eastAsia="Times New Roman" w:hAnsi="Times New Roman" w:cs="Times New Roman"/>
-          <w:color w:val="2B2B2B"/>
-          <w:sz w:val="28"/>
-          <w:szCs w:val="28"/>
-          <w:lang w:eastAsia="ru-RU"/>
-        </w:rPr>
-        <w:t>является</w:t>
-      </w:r>
-      <w:proofErr w:type="gramEnd"/>
-      <w:r>
-        <w:rPr>
-          <w:rFonts w:ascii="Times New Roman" w:eastAsia="Times New Roman" w:hAnsi="Times New Roman" w:cs="Times New Roman"/>
-          <w:color w:val="2B2B2B"/>
-          <w:sz w:val="28"/>
-          <w:szCs w:val="28"/>
-          <w:lang w:eastAsia="ru-RU"/>
-        </w:rPr>
-        <w:t xml:space="preserve"> языком компилируемым и статически-типизированным. Автором языка является Бьерн Страуструп, который в 1980 усовершенствовал язык «С» под собственные нужды, а в 1985 увидело свет его первое издание.</w:t>
-      </w:r>
-    </w:p>
-    <w:p>
-      <w:pPr>
-        <w:spacing w:after="360" w:line="240" w:lineRule="auto"/>
-        <w:textAlignment w:val="baseline"/>
-        <w:rPr>
-          <w:rFonts w:ascii="Times New Roman" w:eastAsia="Times New Roman" w:hAnsi="Times New Roman" w:cs="Times New Roman"/>
-          <w:color w:val="2B2B2B"/>
-          <w:sz w:val="28"/>
-          <w:szCs w:val="28"/>
-          <w:lang w:val="en-US" w:eastAsia="ru-RU"/>
-        </w:rPr>
-      </w:pPr>
-      <w:proofErr w:type="gramStart"/>
-      <w:r>
-        <w:rPr>
-          <w:rFonts w:ascii="Times New Roman" w:eastAsia="Times New Roman" w:hAnsi="Times New Roman" w:cs="Times New Roman"/>
-          <w:color w:val="2B2B2B"/>
-          <w:sz w:val="28"/>
-          <w:szCs w:val="28"/>
-          <w:lang w:eastAsia="ru-RU"/>
-        </w:rPr>
-        <w:t>Основное отличие «С++» от «С» — в нем реализуется поддержка объектно-ориентированного и обобщенного программирования.</w:t>
-      </w:r>
-      <w:proofErr w:type="gramEnd"/>
-      <w:r>
-        <w:rPr>
-          <w:rFonts w:ascii="Times New Roman" w:eastAsia="Times New Roman" w:hAnsi="Times New Roman" w:cs="Times New Roman"/>
-          <w:color w:val="2B2B2B"/>
-          <w:sz w:val="28"/>
-          <w:szCs w:val="28"/>
-          <w:lang w:eastAsia="ru-RU"/>
-        </w:rPr>
-        <w:t xml:space="preserve"> Помимо этого, обеспечиваются самые важные свойства объектно-ориентированного программирования. Это инкапсуляция, наследование и полиморфизм. Произошло это за счет добавления новых возможностей – классов. Так же </w:t>
-      </w:r>
-      <w:proofErr w:type="gramStart"/>
-      <w:r>
-        <w:rPr>
-          <w:rFonts w:ascii="Times New Roman" w:eastAsia="Times New Roman" w:hAnsi="Times New Roman" w:cs="Times New Roman"/>
-          <w:color w:val="2B2B2B"/>
-          <w:sz w:val="28"/>
-          <w:szCs w:val="28"/>
-          <w:lang w:eastAsia="ru-RU"/>
-        </w:rPr>
-        <w:t>в</w:t>
-      </w:r>
-      <w:proofErr w:type="gramEnd"/>
-      <w:r>
-        <w:rPr>
-          <w:rFonts w:ascii="Times New Roman" w:eastAsia="Times New Roman" w:hAnsi="Times New Roman" w:cs="Times New Roman"/>
-          <w:color w:val="2B2B2B"/>
-          <w:sz w:val="28"/>
-          <w:szCs w:val="28"/>
-          <w:lang w:eastAsia="ru-RU"/>
-        </w:rPr>
-        <w:t xml:space="preserve"> «</w:t>
-      </w:r>
-      <w:proofErr w:type="gramStart"/>
-      <w:r>
-        <w:rPr>
-          <w:rFonts w:ascii="Times New Roman" w:eastAsia="Times New Roman" w:hAnsi="Times New Roman" w:cs="Times New Roman"/>
-          <w:color w:val="2B2B2B"/>
-          <w:sz w:val="28"/>
-          <w:szCs w:val="28"/>
-          <w:lang w:eastAsia="ru-RU"/>
-        </w:rPr>
-        <w:t>С</w:t>
-      </w:r>
-      <w:proofErr w:type="gramEnd"/>
-      <w:r>
-        <w:rPr>
-          <w:rFonts w:ascii="Times New Roman" w:eastAsia="Times New Roman" w:hAnsi="Times New Roman" w:cs="Times New Roman"/>
-          <w:color w:val="2B2B2B"/>
-          <w:sz w:val="28"/>
-          <w:szCs w:val="28"/>
-          <w:lang w:eastAsia="ru-RU"/>
-        </w:rPr>
-        <w:t>++» еще появились перезагрузка функций и операторов, наследование классов и пользовательский контроль над управлением памятью.</w:t>
+          <w:shd w:val="clear" w:color="auto" w:fill="FFFFFF"/>
+        </w:rPr>
+        <w:t xml:space="preserve"> способствовало в значительной мере то, что его конструкции очень близки к типичным машинным инструкциям, а это делает возможным его применение во многих проектах – начиная от операционных систем и заканчивая прикладным программным обеспечением для множества устройств и встраиваемых систем.</w:t>
       </w:r>
     </w:p>
     <w:p>
@@ -1032,15 +914,7 @@
           <w:sz w:val="28"/>
           <w:szCs w:val="28"/>
         </w:rPr>
-        <w:t>возможность разработки не только в объектном, но и в процедурном стиле</w:t>
-      </w:r>
-      <w:r>
-        <w:rPr>
-          <w:rFonts w:ascii="Times New Roman" w:hAnsi="Times New Roman"/>
-          <w:sz w:val="20"/>
-          <w:szCs w:val="20"/>
-        </w:rPr>
-        <w:t>.</w:t>
+        <w:t>процедурный стиль программирования</w:t>
       </w:r>
     </w:p>
     <w:p>
@@ -1130,7 +1004,7 @@
           <w:szCs w:val="28"/>
           <w:lang w:eastAsia="ru-RU"/>
         </w:rPr>
-        <w:t>богатая стандартная библиотека</w:t>
+        <w:t>актуален</w:t>
       </w:r>
     </w:p>
     <w:p>
@@ -1150,6 +1024,7 @@
           <w:lang w:eastAsia="ru-RU"/>
         </w:rPr>
       </w:pPr>
+      <w:proofErr w:type="gramStart"/>
       <w:r>
         <w:rPr>
           <w:rFonts w:ascii="Times New Roman" w:eastAsia="Times New Roman" w:hAnsi="Times New Roman" w:cs="Times New Roman"/>
@@ -1158,7 +1033,46 @@
           <w:szCs w:val="28"/>
           <w:lang w:eastAsia="ru-RU"/>
         </w:rPr>
-        <w:t>актуален</w:t>
+        <w:t>прост</w:t>
+      </w:r>
+      <w:proofErr w:type="gramEnd"/>
+      <w:r>
+        <w:rPr>
+          <w:rFonts w:ascii="Times New Roman" w:eastAsia="Times New Roman" w:hAnsi="Times New Roman" w:cs="Times New Roman"/>
+          <w:color w:val="2B2B2B"/>
+          <w:sz w:val="28"/>
+          <w:szCs w:val="28"/>
+          <w:lang w:eastAsia="ru-RU"/>
+        </w:rPr>
+        <w:t xml:space="preserve"> в изучении</w:t>
+      </w:r>
+    </w:p>
+    <w:p>
+      <w:pPr>
+        <w:pStyle w:val="a3"/>
+        <w:numPr>
+          <w:ilvl w:val="0"/>
+          <w:numId w:val="7"/>
+        </w:numPr>
+        <w:spacing w:after="360" w:line="240" w:lineRule="auto"/>
+        <w:textAlignment w:val="baseline"/>
+        <w:rPr>
+          <w:rFonts w:ascii="Times New Roman" w:eastAsia="Times New Roman" w:hAnsi="Times New Roman" w:cs="Times New Roman"/>
+          <w:color w:val="2B2B2B"/>
+          <w:sz w:val="28"/>
+          <w:szCs w:val="28"/>
+          <w:lang w:eastAsia="ru-RU"/>
+        </w:rPr>
+      </w:pPr>
+      <w:r>
+        <w:rPr>
+          <w:rFonts w:ascii="Times New Roman" w:eastAsia="Times New Roman" w:hAnsi="Times New Roman" w:cs="Times New Roman"/>
+          <w:color w:val="2B2B2B"/>
+          <w:sz w:val="28"/>
+          <w:szCs w:val="28"/>
+          <w:lang w:eastAsia="ru-RU"/>
+        </w:rPr>
+        <w:t>дает понимание работы ЭВМ</w:t>
       </w:r>
     </w:p>
     <w:p>
@@ -1209,35 +1123,7 @@
           <w:szCs w:val="28"/>
           <w:lang w:eastAsia="ru-RU"/>
         </w:rPr>
-        <w:t>высокий порог вхождения</w:t>
-      </w:r>
-    </w:p>
-    <w:p>
-      <w:pPr>
-        <w:pStyle w:val="a3"/>
-        <w:numPr>
-          <w:ilvl w:val="0"/>
-          <w:numId w:val="8"/>
-        </w:numPr>
-        <w:spacing w:after="360" w:line="240" w:lineRule="auto"/>
-        <w:textAlignment w:val="baseline"/>
-        <w:rPr>
-          <w:rFonts w:ascii="Times New Roman" w:eastAsia="Times New Roman" w:hAnsi="Times New Roman" w:cs="Times New Roman"/>
-          <w:color w:val="2B2B2B"/>
-          <w:sz w:val="28"/>
-          <w:szCs w:val="28"/>
-          <w:lang w:eastAsia="ru-RU"/>
-        </w:rPr>
-      </w:pPr>
-      <w:r>
-        <w:rPr>
-          <w:rFonts w:ascii="Times New Roman" w:eastAsia="Times New Roman" w:hAnsi="Times New Roman" w:cs="Times New Roman"/>
-          <w:color w:val="2B2B2B"/>
-          <w:sz w:val="28"/>
-          <w:szCs w:val="28"/>
-          <w:lang w:eastAsia="ru-RU"/>
-        </w:rPr>
-        <w:t>устаревшая поддержка ООП</w:t>
+        <w:t>достаточно бедная стандартная библиотека</w:t>
       </w:r>
     </w:p>
     <w:p>
@@ -1250,7 +1136,7 @@
           <w:color w:val="2B2B2B"/>
           <w:sz w:val="28"/>
           <w:szCs w:val="28"/>
-          <w:lang w:eastAsia="ru-RU"/>
+          <w:lang w:val="en-US" w:eastAsia="ru-RU"/>
         </w:rPr>
       </w:pPr>
     </w:p>
@@ -1279,6 +1165,843 @@
           <w:szCs w:val="28"/>
           <w:lang w:val="en-US" w:eastAsia="ru-RU"/>
         </w:rPr>
+        <w:t>C++</w:t>
+      </w:r>
+    </w:p>
+    <w:p>
+      <w:pPr>
+        <w:pStyle w:val="a4"/>
+        <w:shd w:val="clear" w:color="auto" w:fill="FFFFFF"/>
+        <w:spacing w:before="120" w:beforeAutospacing="0" w:after="120" w:afterAutospacing="0"/>
+        <w:rPr>
+          <w:color w:val="000000" w:themeColor="text1"/>
+          <w:sz w:val="28"/>
+          <w:szCs w:val="28"/>
+        </w:rPr>
+      </w:pPr>
+      <w:r>
+        <w:rPr>
+          <w:bCs/>
+          <w:color w:val="000000" w:themeColor="text1"/>
+          <w:sz w:val="28"/>
+          <w:szCs w:val="28"/>
+        </w:rPr>
+        <w:t>C++</w:t>
+      </w:r>
+      <w:r>
+        <w:rPr>
+          <w:color w:val="000000" w:themeColor="text1"/>
+          <w:sz w:val="28"/>
+          <w:szCs w:val="28"/>
+        </w:rPr>
+        <w:t> — </w:t>
+      </w:r>
+      <w:hyperlink r:id="rId6" w:tooltip="Компилируемый язык программирования" w:history="1">
+        <w:r>
+          <w:rPr>
+            <w:rStyle w:val="a7"/>
+            <w:color w:val="000000" w:themeColor="text1"/>
+            <w:sz w:val="28"/>
+            <w:szCs w:val="28"/>
+            <w:u w:val="none"/>
+          </w:rPr>
+          <w:t>компилируемый</w:t>
+        </w:r>
+      </w:hyperlink>
+      <w:r>
+        <w:rPr>
+          <w:color w:val="000000" w:themeColor="text1"/>
+          <w:sz w:val="28"/>
+          <w:szCs w:val="28"/>
+        </w:rPr>
+        <w:t>, </w:t>
+      </w:r>
+      <w:hyperlink r:id="rId7" w:tooltip="Статическая типизация" w:history="1">
+        <w:r>
+          <w:rPr>
+            <w:rStyle w:val="a7"/>
+            <w:color w:val="000000" w:themeColor="text1"/>
+            <w:sz w:val="28"/>
+            <w:szCs w:val="28"/>
+            <w:u w:val="none"/>
+          </w:rPr>
+          <w:t>статически типизированный</w:t>
+        </w:r>
+      </w:hyperlink>
+      <w:r>
+        <w:rPr>
+          <w:color w:val="000000" w:themeColor="text1"/>
+          <w:sz w:val="28"/>
+          <w:szCs w:val="28"/>
+        </w:rPr>
+        <w:t> </w:t>
+      </w:r>
+      <w:hyperlink r:id="rId8" w:tooltip="Язык программирования" w:history="1">
+        <w:r>
+          <w:rPr>
+            <w:rStyle w:val="a7"/>
+            <w:color w:val="000000" w:themeColor="text1"/>
+            <w:sz w:val="28"/>
+            <w:szCs w:val="28"/>
+            <w:u w:val="none"/>
+          </w:rPr>
+          <w:t>язык программирования</w:t>
+        </w:r>
+      </w:hyperlink>
+      <w:r>
+        <w:rPr>
+          <w:color w:val="000000" w:themeColor="text1"/>
+          <w:sz w:val="28"/>
+          <w:szCs w:val="28"/>
+        </w:rPr>
+        <w:t> общего назначения.</w:t>
+      </w:r>
+    </w:p>
+    <w:p>
+      <w:pPr>
+        <w:pStyle w:val="a4"/>
+        <w:shd w:val="clear" w:color="auto" w:fill="FFFFFF"/>
+        <w:spacing w:before="120" w:beforeAutospacing="0" w:after="120" w:afterAutospacing="0"/>
+        <w:rPr>
+          <w:color w:val="000000" w:themeColor="text1"/>
+          <w:sz w:val="28"/>
+          <w:szCs w:val="28"/>
+        </w:rPr>
+      </w:pPr>
+      <w:r>
+        <w:rPr>
+          <w:color w:val="000000" w:themeColor="text1"/>
+          <w:sz w:val="28"/>
+          <w:szCs w:val="28"/>
+        </w:rPr>
+        <w:t>Поддерживает такие </w:t>
+      </w:r>
+      <w:hyperlink r:id="rId9" w:tooltip="Парадигмы программирования" w:history="1">
+        <w:r>
+          <w:rPr>
+            <w:rStyle w:val="a7"/>
+            <w:color w:val="000000" w:themeColor="text1"/>
+            <w:sz w:val="28"/>
+            <w:szCs w:val="28"/>
+            <w:u w:val="none"/>
+          </w:rPr>
+          <w:t>парадигмы программирования</w:t>
+        </w:r>
+      </w:hyperlink>
+      <w:r>
+        <w:rPr>
+          <w:color w:val="000000" w:themeColor="text1"/>
+          <w:sz w:val="28"/>
+          <w:szCs w:val="28"/>
+        </w:rPr>
+        <w:t>, как процедурное программирование, объектно-ориентированное программирование, обобщённое программирование. Язык имеет богатую стандартную библиотеку, которая включает в себя распространённые контейнеры и алгоритмы, ввод-вывод, регулярные выражения, поддержку многопоточности и другие возможности. C++ сочетает свойства как </w:t>
+      </w:r>
+      <w:hyperlink r:id="rId10" w:tooltip="Высокоуровневый язык программирования" w:history="1">
+        <w:r>
+          <w:rPr>
+            <w:rStyle w:val="a7"/>
+            <w:color w:val="000000" w:themeColor="text1"/>
+            <w:sz w:val="28"/>
+            <w:szCs w:val="28"/>
+            <w:u w:val="none"/>
+          </w:rPr>
+          <w:t>высокоуровневых</w:t>
+        </w:r>
+      </w:hyperlink>
+      <w:r>
+        <w:rPr>
+          <w:color w:val="000000" w:themeColor="text1"/>
+          <w:sz w:val="28"/>
+          <w:szCs w:val="28"/>
+        </w:rPr>
+        <w:t>, так и </w:t>
+      </w:r>
+      <w:hyperlink r:id="rId11" w:tooltip="Низкоуровневый язык программирования" w:history="1">
+        <w:r>
+          <w:rPr>
+            <w:rStyle w:val="a7"/>
+            <w:color w:val="000000" w:themeColor="text1"/>
+            <w:sz w:val="28"/>
+            <w:szCs w:val="28"/>
+            <w:u w:val="none"/>
+          </w:rPr>
+          <w:t>низкоуровневых языков</w:t>
+        </w:r>
+      </w:hyperlink>
+      <w:r>
+        <w:rPr>
+          <w:color w:val="000000" w:themeColor="text1"/>
+          <w:sz w:val="28"/>
+          <w:szCs w:val="28"/>
+        </w:rPr>
+        <w:t>. В сравнении с его предшественником — языком </w:t>
+      </w:r>
+      <w:hyperlink r:id="rId12" w:tooltip="Си (язык программирования)" w:history="1">
+        <w:r>
+          <w:rPr>
+            <w:rStyle w:val="a7"/>
+            <w:color w:val="000000" w:themeColor="text1"/>
+            <w:sz w:val="28"/>
+            <w:szCs w:val="28"/>
+            <w:u w:val="none"/>
+          </w:rPr>
+          <w:t>C</w:t>
+        </w:r>
+      </w:hyperlink>
+      <w:r>
+        <w:rPr>
+          <w:color w:val="000000" w:themeColor="text1"/>
+          <w:sz w:val="28"/>
+          <w:szCs w:val="28"/>
+        </w:rPr>
+        <w:t>, — наибольшее внимание уделено поддержке </w:t>
+      </w:r>
+      <w:hyperlink r:id="rId13" w:tooltip="Объектно-ориентированное программирование" w:history="1">
+        <w:r>
+          <w:rPr>
+            <w:rStyle w:val="a7"/>
+            <w:color w:val="000000" w:themeColor="text1"/>
+            <w:sz w:val="28"/>
+            <w:szCs w:val="28"/>
+            <w:u w:val="none"/>
+          </w:rPr>
+          <w:t>объектно-ориентированного</w:t>
+        </w:r>
+      </w:hyperlink>
+      <w:r>
+        <w:rPr>
+          <w:color w:val="000000" w:themeColor="text1"/>
+          <w:sz w:val="28"/>
+          <w:szCs w:val="28"/>
+        </w:rPr>
+        <w:t> и </w:t>
+      </w:r>
+      <w:hyperlink r:id="rId14" w:tooltip="Обобщённое программирование" w:history="1">
+        <w:r>
+          <w:rPr>
+            <w:rStyle w:val="a7"/>
+            <w:color w:val="000000" w:themeColor="text1"/>
+            <w:sz w:val="28"/>
+            <w:szCs w:val="28"/>
+            <w:u w:val="none"/>
+          </w:rPr>
+          <w:t>обобщённого программирования</w:t>
+        </w:r>
+      </w:hyperlink>
+      <w:r>
+        <w:rPr>
+          <w:color w:val="000000" w:themeColor="text1"/>
+          <w:sz w:val="28"/>
+          <w:szCs w:val="28"/>
+        </w:rPr>
+        <w:t>.</w:t>
+      </w:r>
+      <w:r>
+        <w:rPr>
+          <w:color w:val="000000" w:themeColor="text1"/>
+          <w:sz w:val="28"/>
+          <w:szCs w:val="28"/>
+        </w:rPr>
+        <w:t xml:space="preserve"> </w:t>
+      </w:r>
+    </w:p>
+    <w:p>
+      <w:pPr>
+        <w:pStyle w:val="a4"/>
+        <w:shd w:val="clear" w:color="auto" w:fill="FFFFFF"/>
+        <w:spacing w:before="120" w:beforeAutospacing="0" w:after="120" w:afterAutospacing="0"/>
+        <w:rPr>
+          <w:color w:val="000000" w:themeColor="text1"/>
+          <w:sz w:val="28"/>
+          <w:szCs w:val="28"/>
+        </w:rPr>
+      </w:pPr>
+      <w:r>
+        <w:rPr>
+          <w:bCs/>
+          <w:color w:val="000000" w:themeColor="text1"/>
+          <w:sz w:val="28"/>
+          <w:szCs w:val="28"/>
+        </w:rPr>
+        <w:t>C++</w:t>
+      </w:r>
+      <w:r>
+        <w:rPr>
+          <w:color w:val="000000" w:themeColor="text1"/>
+          <w:sz w:val="28"/>
+          <w:szCs w:val="28"/>
+        </w:rPr>
+        <w:t> широко используется для разработки программного обеспечения, являясь одним из самых популярных языков программирования. Область его применения включает создание </w:t>
+      </w:r>
+      <w:hyperlink r:id="rId15" w:tooltip="Операционная система" w:history="1">
+        <w:r>
+          <w:rPr>
+            <w:rStyle w:val="a7"/>
+            <w:color w:val="000000" w:themeColor="text1"/>
+            <w:sz w:val="28"/>
+            <w:szCs w:val="28"/>
+            <w:u w:val="none"/>
+          </w:rPr>
+          <w:t>операционных систем</w:t>
+        </w:r>
+      </w:hyperlink>
+      <w:r>
+        <w:rPr>
+          <w:color w:val="000000" w:themeColor="text1"/>
+          <w:sz w:val="28"/>
+          <w:szCs w:val="28"/>
+        </w:rPr>
+        <w:t>, разнообразных прикладных программ, </w:t>
+      </w:r>
+      <w:hyperlink r:id="rId16" w:tooltip="Драйвер" w:history="1">
+        <w:r>
+          <w:rPr>
+            <w:rStyle w:val="a7"/>
+            <w:color w:val="000000" w:themeColor="text1"/>
+            <w:sz w:val="28"/>
+            <w:szCs w:val="28"/>
+            <w:u w:val="none"/>
+          </w:rPr>
+          <w:t>драйверов</w:t>
+        </w:r>
+      </w:hyperlink>
+      <w:r>
+        <w:rPr>
+          <w:color w:val="000000" w:themeColor="text1"/>
+          <w:sz w:val="28"/>
+          <w:szCs w:val="28"/>
+        </w:rPr>
+        <w:t xml:space="preserve"> устройств, приложений для встраиваемых систем, высокопроизводительных серверов, а также развлекательных приложений (игр). Существует множество реализаций языка C++, как </w:t>
+      </w:r>
+      <w:r>
+        <w:rPr>
+          <w:color w:val="000000" w:themeColor="text1"/>
+          <w:sz w:val="28"/>
+          <w:szCs w:val="28"/>
+        </w:rPr>
+        <w:lastRenderedPageBreak/>
+        <w:t>бесплатных, так и коммерческих и для различных платформ. Например</w:t>
+      </w:r>
+      <w:r>
+        <w:rPr>
+          <w:color w:val="000000" w:themeColor="text1"/>
+          <w:sz w:val="28"/>
+          <w:szCs w:val="28"/>
+          <w:lang w:val="en-US"/>
+        </w:rPr>
+        <w:t xml:space="preserve">, </w:t>
+      </w:r>
+      <w:r>
+        <w:rPr>
+          <w:color w:val="000000" w:themeColor="text1"/>
+          <w:sz w:val="28"/>
+          <w:szCs w:val="28"/>
+        </w:rPr>
+        <w:t>на</w:t>
+      </w:r>
+      <w:r>
+        <w:rPr>
+          <w:color w:val="000000" w:themeColor="text1"/>
+          <w:sz w:val="28"/>
+          <w:szCs w:val="28"/>
+          <w:lang w:val="en-US"/>
+        </w:rPr>
+        <w:t xml:space="preserve"> </w:t>
+      </w:r>
+      <w:r>
+        <w:rPr>
+          <w:color w:val="000000" w:themeColor="text1"/>
+          <w:sz w:val="28"/>
+          <w:szCs w:val="28"/>
+        </w:rPr>
+        <w:t>платформе</w:t>
+      </w:r>
+      <w:r>
+        <w:rPr>
+          <w:color w:val="000000" w:themeColor="text1"/>
+          <w:sz w:val="28"/>
+          <w:szCs w:val="28"/>
+          <w:lang w:val="en-US"/>
+        </w:rPr>
+        <w:t xml:space="preserve"> x86 </w:t>
+      </w:r>
+      <w:r>
+        <w:rPr>
+          <w:color w:val="000000" w:themeColor="text1"/>
+          <w:sz w:val="28"/>
+          <w:szCs w:val="28"/>
+        </w:rPr>
+        <w:t>это</w:t>
+      </w:r>
+      <w:r>
+        <w:rPr>
+          <w:color w:val="000000" w:themeColor="text1"/>
+          <w:sz w:val="28"/>
+          <w:szCs w:val="28"/>
+          <w:lang w:val="en-US"/>
+        </w:rPr>
+        <w:t> </w:t>
+      </w:r>
+      <w:hyperlink r:id="rId17" w:tooltip="GNU Compiler Collection" w:history="1">
+        <w:r>
+          <w:rPr>
+            <w:rStyle w:val="a7"/>
+            <w:color w:val="000000" w:themeColor="text1"/>
+            <w:sz w:val="28"/>
+            <w:szCs w:val="28"/>
+            <w:u w:val="none"/>
+            <w:lang w:val="en-US"/>
+          </w:rPr>
+          <w:t>GCC</w:t>
+        </w:r>
+      </w:hyperlink>
+      <w:r>
+        <w:rPr>
+          <w:color w:val="000000" w:themeColor="text1"/>
+          <w:sz w:val="28"/>
+          <w:szCs w:val="28"/>
+          <w:lang w:val="en-US"/>
+        </w:rPr>
+        <w:t>, </w:t>
+      </w:r>
+      <w:hyperlink r:id="rId18" w:tooltip="Visual C++" w:history="1">
+        <w:r>
+          <w:rPr>
+            <w:rStyle w:val="a7"/>
+            <w:color w:val="000000" w:themeColor="text1"/>
+            <w:sz w:val="28"/>
+            <w:szCs w:val="28"/>
+            <w:u w:val="none"/>
+            <w:lang w:val="en-US"/>
+          </w:rPr>
+          <w:t>Visual C++</w:t>
+        </w:r>
+      </w:hyperlink>
+      <w:r>
+        <w:rPr>
+          <w:color w:val="000000" w:themeColor="text1"/>
+          <w:sz w:val="28"/>
+          <w:szCs w:val="28"/>
+          <w:lang w:val="en-US"/>
+        </w:rPr>
+        <w:t>, </w:t>
+      </w:r>
+      <w:hyperlink r:id="rId19" w:tooltip="Intel C++ Compiler" w:history="1">
+        <w:r>
+          <w:rPr>
+            <w:rStyle w:val="a7"/>
+            <w:color w:val="000000" w:themeColor="text1"/>
+            <w:sz w:val="28"/>
+            <w:szCs w:val="28"/>
+            <w:u w:val="none"/>
+            <w:lang w:val="en-US"/>
+          </w:rPr>
+          <w:t>Intel C++ Compiler</w:t>
+        </w:r>
+      </w:hyperlink>
+      <w:r>
+        <w:rPr>
+          <w:color w:val="000000" w:themeColor="text1"/>
+          <w:sz w:val="28"/>
+          <w:szCs w:val="28"/>
+          <w:lang w:val="en-US"/>
+        </w:rPr>
+        <w:t>, </w:t>
+      </w:r>
+      <w:hyperlink r:id="rId20" w:tooltip="Embarcadero C++ Builder" w:history="1">
+        <w:r>
+          <w:rPr>
+            <w:rStyle w:val="a7"/>
+            <w:color w:val="000000" w:themeColor="text1"/>
+            <w:sz w:val="28"/>
+            <w:szCs w:val="28"/>
+            <w:u w:val="none"/>
+            <w:lang w:val="en-US"/>
+          </w:rPr>
+          <w:t>Embarcadero (Borland) C++ Builder</w:t>
+        </w:r>
+      </w:hyperlink>
+      <w:r>
+        <w:rPr>
+          <w:color w:val="000000" w:themeColor="text1"/>
+          <w:sz w:val="28"/>
+          <w:szCs w:val="28"/>
+          <w:lang w:val="en-US"/>
+        </w:rPr>
+        <w:t> </w:t>
+      </w:r>
+      <w:r>
+        <w:rPr>
+          <w:color w:val="000000" w:themeColor="text1"/>
+          <w:sz w:val="28"/>
+          <w:szCs w:val="28"/>
+        </w:rPr>
+        <w:t>и</w:t>
+      </w:r>
+      <w:r>
+        <w:rPr>
+          <w:color w:val="000000" w:themeColor="text1"/>
+          <w:sz w:val="28"/>
+          <w:szCs w:val="28"/>
+          <w:lang w:val="en-US"/>
+        </w:rPr>
+        <w:t xml:space="preserve"> </w:t>
+      </w:r>
+      <w:r>
+        <w:rPr>
+          <w:color w:val="000000" w:themeColor="text1"/>
+          <w:sz w:val="28"/>
+          <w:szCs w:val="28"/>
+        </w:rPr>
+        <w:t>другие</w:t>
+      </w:r>
+      <w:r>
+        <w:rPr>
+          <w:color w:val="000000" w:themeColor="text1"/>
+          <w:sz w:val="28"/>
+          <w:szCs w:val="28"/>
+          <w:lang w:val="en-US"/>
+        </w:rPr>
+        <w:t xml:space="preserve">. </w:t>
+      </w:r>
+      <w:r>
+        <w:rPr>
+          <w:color w:val="000000" w:themeColor="text1"/>
+          <w:sz w:val="28"/>
+          <w:szCs w:val="28"/>
+        </w:rPr>
+        <w:t>C++ оказал огромное влияние на другие языки программирования, в первую очередь на </w:t>
+      </w:r>
+      <w:hyperlink r:id="rId21" w:tooltip="Java" w:history="1">
+        <w:r>
+          <w:rPr>
+            <w:rStyle w:val="a7"/>
+            <w:color w:val="000000" w:themeColor="text1"/>
+            <w:sz w:val="28"/>
+            <w:szCs w:val="28"/>
+            <w:u w:val="none"/>
+          </w:rPr>
+          <w:t>Java</w:t>
+        </w:r>
+      </w:hyperlink>
+      <w:r>
+        <w:rPr>
+          <w:color w:val="000000" w:themeColor="text1"/>
+          <w:sz w:val="28"/>
+          <w:szCs w:val="28"/>
+        </w:rPr>
+        <w:t> и </w:t>
+      </w:r>
+      <w:hyperlink r:id="rId22" w:tooltip="C Sharp" w:history="1">
+        <w:r>
+          <w:rPr>
+            <w:rStyle w:val="a7"/>
+            <w:color w:val="000000" w:themeColor="text1"/>
+            <w:sz w:val="28"/>
+            <w:szCs w:val="28"/>
+            <w:u w:val="none"/>
+          </w:rPr>
+          <w:t>C#</w:t>
+        </w:r>
+      </w:hyperlink>
+      <w:r>
+        <w:rPr>
+          <w:color w:val="000000" w:themeColor="text1"/>
+          <w:sz w:val="28"/>
+          <w:szCs w:val="28"/>
+        </w:rPr>
+        <w:t>.</w:t>
+      </w:r>
+    </w:p>
+    <w:p>
+      <w:pPr>
+        <w:pStyle w:val="a4"/>
+        <w:shd w:val="clear" w:color="auto" w:fill="FFFFFF"/>
+        <w:spacing w:before="120" w:beforeAutospacing="0" w:after="120" w:afterAutospacing="0"/>
+        <w:rPr>
+          <w:color w:val="000000" w:themeColor="text1"/>
+          <w:sz w:val="28"/>
+          <w:szCs w:val="28"/>
+        </w:rPr>
+      </w:pPr>
+      <w:r>
+        <w:rPr>
+          <w:color w:val="000000" w:themeColor="text1"/>
+          <w:sz w:val="28"/>
+          <w:szCs w:val="28"/>
+        </w:rPr>
+        <w:t>Синтаксис C++ унаследован от языка </w:t>
+      </w:r>
+      <w:hyperlink r:id="rId23" w:tooltip="Си (язык программирования)" w:history="1">
+        <w:r>
+          <w:rPr>
+            <w:rStyle w:val="a7"/>
+            <w:color w:val="000000" w:themeColor="text1"/>
+            <w:sz w:val="28"/>
+            <w:szCs w:val="28"/>
+            <w:u w:val="none"/>
+          </w:rPr>
+          <w:t>C</w:t>
+        </w:r>
+      </w:hyperlink>
+      <w:r>
+        <w:rPr>
+          <w:color w:val="000000" w:themeColor="text1"/>
+          <w:sz w:val="28"/>
+          <w:szCs w:val="28"/>
+        </w:rPr>
+        <w:t>. Одним из принципов разработки было сохранение совместимости с C. Тем не менее, C++ не является в строгом смысле надмножеством C; множество программ, которые могут одинаково успешно транслироваться как </w:t>
+      </w:r>
+      <w:hyperlink r:id="rId24" w:tooltip="Компилятор" w:history="1">
+        <w:r>
+          <w:rPr>
+            <w:rStyle w:val="a7"/>
+            <w:color w:val="000000" w:themeColor="text1"/>
+            <w:sz w:val="28"/>
+            <w:szCs w:val="28"/>
+            <w:u w:val="none"/>
+          </w:rPr>
+          <w:t>компиляторами</w:t>
+        </w:r>
+      </w:hyperlink>
+      <w:r>
+        <w:rPr>
+          <w:color w:val="000000" w:themeColor="text1"/>
+          <w:sz w:val="28"/>
+          <w:szCs w:val="28"/>
+        </w:rPr>
+        <w:t> C, так и компиляторами C++, довольно велико, но не включает все возможные программы на C.</w:t>
+      </w:r>
+    </w:p>
+    <w:p>
+      <w:pPr>
+        <w:pStyle w:val="a4"/>
+        <w:shd w:val="clear" w:color="auto" w:fill="FFFFFF"/>
+        <w:spacing w:before="120" w:beforeAutospacing="0" w:after="120" w:afterAutospacing="0"/>
+        <w:rPr>
+          <w:color w:val="000000" w:themeColor="text1"/>
+          <w:sz w:val="28"/>
+          <w:szCs w:val="28"/>
+        </w:rPr>
+      </w:pPr>
+      <w:r>
+        <w:rPr>
+          <w:color w:val="000000" w:themeColor="text1"/>
+          <w:sz w:val="28"/>
+          <w:szCs w:val="28"/>
+        </w:rPr>
+        <w:t>Достоинства:</w:t>
+      </w:r>
+      <w:bookmarkStart w:id="0" w:name="_GoBack"/>
+      <w:bookmarkEnd w:id="0"/>
+    </w:p>
+    <w:p>
+      <w:pPr>
+        <w:pStyle w:val="a4"/>
+        <w:numPr>
+          <w:ilvl w:val="0"/>
+          <w:numId w:val="8"/>
+        </w:numPr>
+        <w:shd w:val="clear" w:color="auto" w:fill="FFFFFF"/>
+        <w:spacing w:before="120" w:beforeAutospacing="0" w:after="120" w:afterAutospacing="0"/>
+        <w:rPr>
+          <w:color w:val="000000" w:themeColor="text1"/>
+          <w:sz w:val="28"/>
+          <w:szCs w:val="28"/>
+        </w:rPr>
+      </w:pPr>
+      <w:r>
+        <w:rPr>
+          <w:color w:val="000000" w:themeColor="text1"/>
+          <w:sz w:val="28"/>
+          <w:szCs w:val="28"/>
+        </w:rPr>
+        <w:t xml:space="preserve">расширяет язык </w:t>
+      </w:r>
+      <w:r>
+        <w:rPr>
+          <w:color w:val="000000" w:themeColor="text1"/>
+          <w:sz w:val="28"/>
+          <w:szCs w:val="28"/>
+          <w:lang w:val="en-US"/>
+        </w:rPr>
+        <w:t>C</w:t>
+      </w:r>
+    </w:p>
+    <w:p>
+      <w:pPr>
+        <w:pStyle w:val="a4"/>
+        <w:numPr>
+          <w:ilvl w:val="0"/>
+          <w:numId w:val="8"/>
+        </w:numPr>
+        <w:shd w:val="clear" w:color="auto" w:fill="FFFFFF"/>
+        <w:spacing w:before="120" w:beforeAutospacing="0" w:after="120" w:afterAutospacing="0"/>
+        <w:rPr>
+          <w:color w:val="000000" w:themeColor="text1"/>
+          <w:sz w:val="28"/>
+          <w:szCs w:val="28"/>
+        </w:rPr>
+      </w:pPr>
+      <w:r>
+        <w:rPr>
+          <w:color w:val="000000" w:themeColor="text1"/>
+          <w:sz w:val="28"/>
+          <w:szCs w:val="28"/>
+        </w:rPr>
+        <w:t>имеет</w:t>
+      </w:r>
+      <w:r>
+        <w:rPr>
+          <w:color w:val="000000" w:themeColor="text1"/>
+          <w:sz w:val="28"/>
+          <w:szCs w:val="28"/>
+          <w:lang w:val="en-US"/>
+        </w:rPr>
+        <w:t xml:space="preserve"> </w:t>
+      </w:r>
+      <w:r>
+        <w:rPr>
+          <w:color w:val="000000" w:themeColor="text1"/>
+          <w:sz w:val="28"/>
+          <w:szCs w:val="28"/>
+        </w:rPr>
+        <w:t>богат</w:t>
+      </w:r>
+      <w:r>
+        <w:rPr>
+          <w:color w:val="000000" w:themeColor="text1"/>
+          <w:sz w:val="28"/>
+          <w:szCs w:val="28"/>
+        </w:rPr>
+        <w:t>ую</w:t>
+      </w:r>
+      <w:r>
+        <w:rPr>
+          <w:color w:val="000000" w:themeColor="text1"/>
+          <w:sz w:val="28"/>
+          <w:szCs w:val="28"/>
+        </w:rPr>
+        <w:t xml:space="preserve"> стандартн</w:t>
+      </w:r>
+      <w:r>
+        <w:rPr>
+          <w:color w:val="000000" w:themeColor="text1"/>
+          <w:sz w:val="28"/>
+          <w:szCs w:val="28"/>
+        </w:rPr>
+        <w:t>ую</w:t>
+      </w:r>
+      <w:r>
+        <w:rPr>
+          <w:color w:val="000000" w:themeColor="text1"/>
+          <w:sz w:val="28"/>
+          <w:szCs w:val="28"/>
+        </w:rPr>
+        <w:t xml:space="preserve"> библиотек</w:t>
+      </w:r>
+      <w:r>
+        <w:rPr>
+          <w:color w:val="000000" w:themeColor="text1"/>
+          <w:sz w:val="28"/>
+          <w:szCs w:val="28"/>
+        </w:rPr>
+        <w:t>у</w:t>
+      </w:r>
+    </w:p>
+    <w:p>
+      <w:pPr>
+        <w:pStyle w:val="a4"/>
+        <w:shd w:val="clear" w:color="auto" w:fill="FFFFFF"/>
+        <w:spacing w:before="120" w:beforeAutospacing="0" w:after="120" w:afterAutospacing="0"/>
+        <w:rPr>
+          <w:color w:val="000000" w:themeColor="text1"/>
+          <w:sz w:val="28"/>
+          <w:szCs w:val="28"/>
+        </w:rPr>
+      </w:pPr>
+      <w:r>
+        <w:rPr>
+          <w:color w:val="000000" w:themeColor="text1"/>
+          <w:sz w:val="28"/>
+          <w:szCs w:val="28"/>
+        </w:rPr>
+        <w:t>Недостатки:</w:t>
+      </w:r>
+    </w:p>
+    <w:p>
+      <w:pPr>
+        <w:pStyle w:val="a4"/>
+        <w:numPr>
+          <w:ilvl w:val="0"/>
+          <w:numId w:val="14"/>
+        </w:numPr>
+        <w:shd w:val="clear" w:color="auto" w:fill="FFFFFF"/>
+        <w:spacing w:before="120" w:beforeAutospacing="0" w:after="120" w:afterAutospacing="0"/>
+        <w:rPr>
+          <w:color w:val="000000" w:themeColor="text1"/>
+          <w:sz w:val="28"/>
+          <w:szCs w:val="28"/>
+        </w:rPr>
+      </w:pPr>
+      <w:proofErr w:type="gramStart"/>
+      <w:r>
+        <w:rPr>
+          <w:color w:val="000000" w:themeColor="text1"/>
+          <w:sz w:val="28"/>
+          <w:szCs w:val="28"/>
+        </w:rPr>
+        <w:t>сложен</w:t>
+      </w:r>
+      <w:proofErr w:type="gramEnd"/>
+      <w:r>
+        <w:rPr>
+          <w:color w:val="000000" w:themeColor="text1"/>
+          <w:sz w:val="28"/>
+          <w:szCs w:val="28"/>
+        </w:rPr>
+        <w:t xml:space="preserve"> в изучении</w:t>
+      </w:r>
+    </w:p>
+    <w:p>
+      <w:pPr>
+        <w:pStyle w:val="a3"/>
+        <w:spacing w:after="360" w:line="240" w:lineRule="auto"/>
+        <w:textAlignment w:val="baseline"/>
+        <w:rPr>
+          <w:rFonts w:ascii="Times New Roman" w:eastAsia="Times New Roman" w:hAnsi="Times New Roman" w:cs="Times New Roman"/>
+          <w:color w:val="2B2B2B"/>
+          <w:sz w:val="28"/>
+          <w:szCs w:val="28"/>
+          <w:lang w:eastAsia="ru-RU"/>
+        </w:rPr>
+      </w:pPr>
+    </w:p>
+    <w:p>
+      <w:pPr>
+        <w:pStyle w:val="a3"/>
+        <w:numPr>
+          <w:ilvl w:val="0"/>
+          <w:numId w:val="2"/>
+        </w:numPr>
+        <w:spacing w:after="360" w:line="240" w:lineRule="auto"/>
+        <w:textAlignment w:val="baseline"/>
+        <w:rPr>
+          <w:rFonts w:ascii="Times New Roman" w:eastAsia="Times New Roman" w:hAnsi="Times New Roman" w:cs="Times New Roman"/>
+          <w:color w:val="2B2B2B"/>
+          <w:sz w:val="28"/>
+          <w:szCs w:val="28"/>
+          <w:lang w:eastAsia="ru-RU"/>
+        </w:rPr>
+      </w:pPr>
+      <w:r>
+        <w:rPr>
+          <w:rFonts w:ascii="Times New Roman" w:eastAsia="Times New Roman" w:hAnsi="Times New Roman" w:cs="Times New Roman"/>
+          <w:color w:val="2B2B2B"/>
+          <w:sz w:val="28"/>
+          <w:szCs w:val="28"/>
+          <w:lang w:val="en-US" w:eastAsia="ru-RU"/>
+        </w:rPr>
         <w:t>Java</w:t>
       </w:r>
     </w:p>
@@ -1302,7 +2025,7 @@
           <w:szCs w:val="28"/>
           <w:lang w:eastAsia="ru-RU"/>
         </w:rPr>
-        <w:t xml:space="preserve">История создания языка </w:t>
+        <w:t xml:space="preserve">История создания языка Java начинается в июне 1991 года, когда Джеймс </w:t>
       </w:r>
       <w:proofErr w:type="spellStart"/>
       <w:r>
@@ -1313,7 +2036,7 @@
           <w:szCs w:val="28"/>
           <w:lang w:eastAsia="ru-RU"/>
         </w:rPr>
-        <w:t>Java</w:t>
+        <w:t>Гослинг</w:t>
       </w:r>
       <w:proofErr w:type="spellEnd"/>
       <w:r>
@@ -1324,40 +2047,7 @@
           <w:szCs w:val="28"/>
           <w:lang w:eastAsia="ru-RU"/>
         </w:rPr>
-        <w:t xml:space="preserve"> начинается в июне 1991 года, когда Джеймс </w:t>
-      </w:r>
-      <w:proofErr w:type="spellStart"/>
-      <w:r>
-        <w:rPr>
-          <w:rFonts w:ascii="Times New Roman" w:eastAsia="Times New Roman" w:hAnsi="Times New Roman" w:cs="Times New Roman"/>
-          <w:color w:val="384452"/>
-          <w:sz w:val="28"/>
-          <w:szCs w:val="28"/>
-          <w:lang w:eastAsia="ru-RU"/>
-        </w:rPr>
-        <w:t>Гослинг</w:t>
-      </w:r>
-      <w:proofErr w:type="spellEnd"/>
-      <w:r>
-        <w:rPr>
-          <w:rFonts w:ascii="Times New Roman" w:eastAsia="Times New Roman" w:hAnsi="Times New Roman" w:cs="Times New Roman"/>
-          <w:color w:val="384452"/>
-          <w:sz w:val="28"/>
-          <w:szCs w:val="28"/>
-          <w:lang w:eastAsia="ru-RU"/>
-        </w:rPr>
-        <w:t xml:space="preserve"> создал проект для использования в одном из своих многочисленных </w:t>
-      </w:r>
-      <w:r>
-        <w:rPr>
-          <w:rFonts w:ascii="Times New Roman" w:eastAsia="Times New Roman" w:hAnsi="Times New Roman" w:cs="Times New Roman"/>
-          <w:color w:val="384452"/>
-          <w:sz w:val="28"/>
-          <w:szCs w:val="28"/>
-          <w:lang w:eastAsia="ru-RU"/>
-        </w:rPr>
-        <w:lastRenderedPageBreak/>
-        <w:t xml:space="preserve">сет-топ проектов. Язык, который рос вне офиса </w:t>
+        <w:t xml:space="preserve"> создал проект для использования в одном из своих многочисленных сет-топ проектов. Язык, который рос вне офиса </w:t>
       </w:r>
       <w:proofErr w:type="spellStart"/>
       <w:r>
@@ -1403,51 +2093,7 @@
           <w:szCs w:val="28"/>
           <w:lang w:eastAsia="ru-RU"/>
         </w:rPr>
-        <w:t xml:space="preserve"> - первоначальное название </w:t>
-      </w:r>
-      <w:proofErr w:type="spellStart"/>
-      <w:r>
-        <w:rPr>
-          <w:rFonts w:ascii="Times New Roman" w:eastAsia="Times New Roman" w:hAnsi="Times New Roman" w:cs="Times New Roman"/>
-          <w:color w:val="384452"/>
-          <w:sz w:val="28"/>
-          <w:szCs w:val="28"/>
-          <w:lang w:eastAsia="ru-RU"/>
-        </w:rPr>
-        <w:t>Java</w:t>
-      </w:r>
-      <w:proofErr w:type="spellEnd"/>
-      <w:r>
-        <w:rPr>
-          <w:rFonts w:ascii="Times New Roman" w:eastAsia="Times New Roman" w:hAnsi="Times New Roman" w:cs="Times New Roman"/>
-          <w:color w:val="384452"/>
-          <w:sz w:val="28"/>
-          <w:szCs w:val="28"/>
-          <w:lang w:eastAsia="ru-RU"/>
-        </w:rPr>
-        <w:t xml:space="preserve"> до 1995 года, после в дальнейшем история </w:t>
-      </w:r>
-      <w:proofErr w:type="spellStart"/>
-      <w:r>
-        <w:rPr>
-          <w:rFonts w:ascii="Times New Roman" w:eastAsia="Times New Roman" w:hAnsi="Times New Roman" w:cs="Times New Roman"/>
-          <w:color w:val="384452"/>
-          <w:sz w:val="28"/>
-          <w:szCs w:val="28"/>
-          <w:lang w:eastAsia="ru-RU"/>
-        </w:rPr>
-        <w:t>Java</w:t>
-      </w:r>
-      <w:proofErr w:type="spellEnd"/>
-      <w:r>
-        <w:rPr>
-          <w:rFonts w:ascii="Times New Roman" w:eastAsia="Times New Roman" w:hAnsi="Times New Roman" w:cs="Times New Roman"/>
-          <w:color w:val="384452"/>
-          <w:sz w:val="28"/>
-          <w:szCs w:val="28"/>
-          <w:lang w:eastAsia="ru-RU"/>
-        </w:rPr>
-        <w:t xml:space="preserve"> продолжалась под именем </w:t>
+        <w:t> - первоначальное название Java до 1995 года, после в дальнейшем история Java продолжалась под именем </w:t>
       </w:r>
       <w:proofErr w:type="spellStart"/>
       <w:r>
@@ -1471,29 +2117,7 @@
           <w:szCs w:val="28"/>
           <w:lang w:eastAsia="ru-RU"/>
         </w:rPr>
-        <w:t xml:space="preserve">, а позже был переименован как </w:t>
-      </w:r>
-      <w:proofErr w:type="spellStart"/>
-      <w:r>
-        <w:rPr>
-          <w:rFonts w:ascii="Times New Roman" w:eastAsia="Times New Roman" w:hAnsi="Times New Roman" w:cs="Times New Roman"/>
-          <w:color w:val="384452"/>
-          <w:sz w:val="28"/>
-          <w:szCs w:val="28"/>
-          <w:lang w:eastAsia="ru-RU"/>
-        </w:rPr>
-        <w:t>Java</w:t>
-      </w:r>
-      <w:proofErr w:type="spellEnd"/>
-      <w:r>
-        <w:rPr>
-          <w:rFonts w:ascii="Times New Roman" w:eastAsia="Times New Roman" w:hAnsi="Times New Roman" w:cs="Times New Roman"/>
-          <w:color w:val="384452"/>
-          <w:sz w:val="28"/>
-          <w:szCs w:val="28"/>
-          <w:lang w:eastAsia="ru-RU"/>
-        </w:rPr>
-        <w:t>.</w:t>
+        <w:t>, а позже был переименован как Java.</w:t>
       </w:r>
     </w:p>
     <w:p>
@@ -1516,73 +2140,7 @@
           <w:szCs w:val="28"/>
           <w:lang w:eastAsia="ru-RU"/>
         </w:rPr>
-        <w:t xml:space="preserve">Но официальной датой создания языка </w:t>
-      </w:r>
-      <w:proofErr w:type="spellStart"/>
-      <w:r>
-        <w:rPr>
-          <w:rFonts w:ascii="Times New Roman" w:eastAsia="Times New Roman" w:hAnsi="Times New Roman" w:cs="Times New Roman"/>
-          <w:color w:val="384452"/>
-          <w:sz w:val="28"/>
-          <w:szCs w:val="28"/>
-          <w:lang w:eastAsia="ru-RU"/>
-        </w:rPr>
-        <w:t>Java</w:t>
-      </w:r>
-      <w:proofErr w:type="spellEnd"/>
-      <w:r>
-        <w:rPr>
-          <w:rFonts w:ascii="Times New Roman" w:eastAsia="Times New Roman" w:hAnsi="Times New Roman" w:cs="Times New Roman"/>
-          <w:color w:val="384452"/>
-          <w:sz w:val="28"/>
-          <w:szCs w:val="28"/>
-          <w:lang w:eastAsia="ru-RU"/>
-        </w:rPr>
-        <w:t xml:space="preserve"> считается 23 мая 1995 года, после выпуска компанией </w:t>
-      </w:r>
-      <w:proofErr w:type="spellStart"/>
-      <w:r>
-        <w:rPr>
-          <w:rFonts w:ascii="Times New Roman" w:eastAsia="Times New Roman" w:hAnsi="Times New Roman" w:cs="Times New Roman"/>
-          <w:color w:val="384452"/>
-          <w:sz w:val="28"/>
-          <w:szCs w:val="28"/>
-          <w:lang w:eastAsia="ru-RU"/>
-        </w:rPr>
-        <w:t>Sun</w:t>
-      </w:r>
-      <w:proofErr w:type="spellEnd"/>
-      <w:r>
-        <w:rPr>
-          <w:rFonts w:ascii="Times New Roman" w:eastAsia="Times New Roman" w:hAnsi="Times New Roman" w:cs="Times New Roman"/>
-          <w:color w:val="384452"/>
-          <w:sz w:val="28"/>
-          <w:szCs w:val="28"/>
-          <w:lang w:eastAsia="ru-RU"/>
-        </w:rPr>
-        <w:t xml:space="preserve"> первой реализации </w:t>
-      </w:r>
-      <w:proofErr w:type="spellStart"/>
-      <w:r>
-        <w:rPr>
-          <w:rFonts w:ascii="Times New Roman" w:eastAsia="Times New Roman" w:hAnsi="Times New Roman" w:cs="Times New Roman"/>
-          <w:color w:val="384452"/>
-          <w:sz w:val="28"/>
-          <w:szCs w:val="28"/>
-          <w:lang w:eastAsia="ru-RU"/>
-        </w:rPr>
-        <w:t>Java</w:t>
-      </w:r>
-      <w:proofErr w:type="spellEnd"/>
-      <w:r>
-        <w:rPr>
-          <w:rFonts w:ascii="Times New Roman" w:eastAsia="Times New Roman" w:hAnsi="Times New Roman" w:cs="Times New Roman"/>
-          <w:color w:val="384452"/>
-          <w:sz w:val="28"/>
-          <w:szCs w:val="28"/>
-          <w:lang w:eastAsia="ru-RU"/>
-        </w:rPr>
-        <w:t xml:space="preserve"> 1.0. Она гарантировала «</w:t>
+        <w:t>Но официальной датой создания языка Java считается 23 мая 1995 года, после выпуска компанией Sun первой реализации Java 1.0. Она гарантировала «</w:t>
       </w:r>
       <w:r>
         <w:rPr>
@@ -1627,95 +2185,7 @@
           <w:szCs w:val="28"/>
           <w:lang w:eastAsia="ru-RU"/>
         </w:rPr>
-        <w:t xml:space="preserve">13 ноября 2006 года, </w:t>
-      </w:r>
-      <w:proofErr w:type="spellStart"/>
-      <w:r>
-        <w:rPr>
-          <w:rFonts w:ascii="Times New Roman" w:eastAsia="Times New Roman" w:hAnsi="Times New Roman" w:cs="Times New Roman"/>
-          <w:color w:val="384452"/>
-          <w:sz w:val="28"/>
-          <w:szCs w:val="28"/>
-          <w:lang w:eastAsia="ru-RU"/>
-        </w:rPr>
-        <w:t>Sun</w:t>
-      </w:r>
-      <w:proofErr w:type="spellEnd"/>
-      <w:r>
-        <w:rPr>
-          <w:rFonts w:ascii="Times New Roman" w:eastAsia="Times New Roman" w:hAnsi="Times New Roman" w:cs="Times New Roman"/>
-          <w:color w:val="384452"/>
-          <w:sz w:val="28"/>
-          <w:szCs w:val="28"/>
-          <w:lang w:eastAsia="ru-RU"/>
-        </w:rPr>
-        <w:t xml:space="preserve"> выпустила большую часть как свободное и открытое программное обеспечение в соответствии с условиями GNU </w:t>
-      </w:r>
-      <w:proofErr w:type="spellStart"/>
-      <w:r>
-        <w:rPr>
-          <w:rFonts w:ascii="Times New Roman" w:eastAsia="Times New Roman" w:hAnsi="Times New Roman" w:cs="Times New Roman"/>
-          <w:color w:val="384452"/>
-          <w:sz w:val="28"/>
-          <w:szCs w:val="28"/>
-          <w:lang w:eastAsia="ru-RU"/>
-        </w:rPr>
-        <w:t>General</w:t>
-      </w:r>
-      <w:proofErr w:type="spellEnd"/>
-      <w:r>
-        <w:rPr>
-          <w:rFonts w:ascii="Times New Roman" w:eastAsia="Times New Roman" w:hAnsi="Times New Roman" w:cs="Times New Roman"/>
-          <w:color w:val="384452"/>
-          <w:sz w:val="28"/>
-          <w:szCs w:val="28"/>
-          <w:lang w:eastAsia="ru-RU"/>
-        </w:rPr>
-        <w:t xml:space="preserve"> </w:t>
-      </w:r>
-      <w:proofErr w:type="spellStart"/>
-      <w:r>
-        <w:rPr>
-          <w:rFonts w:ascii="Times New Roman" w:eastAsia="Times New Roman" w:hAnsi="Times New Roman" w:cs="Times New Roman"/>
-          <w:color w:val="384452"/>
-          <w:sz w:val="28"/>
-          <w:szCs w:val="28"/>
-          <w:lang w:eastAsia="ru-RU"/>
-        </w:rPr>
-        <w:t>Public</w:t>
-      </w:r>
-      <w:proofErr w:type="spellEnd"/>
-      <w:r>
-        <w:rPr>
-          <w:rFonts w:ascii="Times New Roman" w:eastAsia="Times New Roman" w:hAnsi="Times New Roman" w:cs="Times New Roman"/>
-          <w:color w:val="384452"/>
-          <w:sz w:val="28"/>
-          <w:szCs w:val="28"/>
-          <w:lang w:eastAsia="ru-RU"/>
-        </w:rPr>
-        <w:t xml:space="preserve"> </w:t>
-      </w:r>
-      <w:proofErr w:type="spellStart"/>
-      <w:r>
-        <w:rPr>
-          <w:rFonts w:ascii="Times New Roman" w:eastAsia="Times New Roman" w:hAnsi="Times New Roman" w:cs="Times New Roman"/>
-          <w:color w:val="384452"/>
-          <w:sz w:val="28"/>
-          <w:szCs w:val="28"/>
-          <w:lang w:eastAsia="ru-RU"/>
-        </w:rPr>
-        <w:t>License</w:t>
-      </w:r>
-      <w:proofErr w:type="spellEnd"/>
-      <w:r>
-        <w:rPr>
-          <w:rFonts w:ascii="Times New Roman" w:eastAsia="Times New Roman" w:hAnsi="Times New Roman" w:cs="Times New Roman"/>
-          <w:color w:val="384452"/>
-          <w:sz w:val="28"/>
-          <w:szCs w:val="28"/>
-          <w:lang w:eastAsia="ru-RU"/>
-        </w:rPr>
-        <w:t xml:space="preserve"> (GPL).</w:t>
+        <w:t>13 ноября 2006 года, Sun выпустила большую часть как свободное и открытое программное обеспечение в соответствии с условиями GNU General Public License (GPL).</w:t>
       </w:r>
     </w:p>
     <w:p>
@@ -1727,7 +2197,7 @@
           <w:color w:val="384452"/>
           <w:sz w:val="28"/>
           <w:szCs w:val="28"/>
-          <w:lang w:val="en-US" w:eastAsia="ru-RU"/>
+          <w:lang w:eastAsia="ru-RU"/>
         </w:rPr>
       </w:pPr>
       <w:r>
@@ -1738,29 +2208,7 @@
           <w:szCs w:val="28"/>
           <w:lang w:eastAsia="ru-RU"/>
         </w:rPr>
-        <w:t xml:space="preserve">После 8 мая 2007 года судьба </w:t>
-      </w:r>
-      <w:proofErr w:type="spellStart"/>
-      <w:r>
-        <w:rPr>
-          <w:rFonts w:ascii="Times New Roman" w:eastAsia="Times New Roman" w:hAnsi="Times New Roman" w:cs="Times New Roman"/>
-          <w:color w:val="384452"/>
-          <w:sz w:val="28"/>
-          <w:szCs w:val="28"/>
-          <w:lang w:eastAsia="ru-RU"/>
-        </w:rPr>
-        <w:t>Java</w:t>
-      </w:r>
-      <w:proofErr w:type="spellEnd"/>
-      <w:r>
-        <w:rPr>
-          <w:rFonts w:ascii="Times New Roman" w:eastAsia="Times New Roman" w:hAnsi="Times New Roman" w:cs="Times New Roman"/>
-          <w:color w:val="384452"/>
-          <w:sz w:val="28"/>
-          <w:szCs w:val="28"/>
-          <w:lang w:eastAsia="ru-RU"/>
-        </w:rPr>
-        <w:t xml:space="preserve"> сложилась иначе. Компания завершила процесс, делая </w:t>
+        <w:t xml:space="preserve">После 8 мая 2007 года судьба Java сложилась иначе. Компания завершила процесс, делая </w:t>
       </w:r>
       <w:proofErr w:type="gramStart"/>
       <w:r>
@@ -1825,7 +2273,6 @@
           <w:lang w:eastAsia="ru-RU"/>
         </w:rPr>
       </w:pPr>
-      <w:proofErr w:type="spellStart"/>
       <w:r>
         <w:rPr>
           <w:rFonts w:ascii="Times New Roman" w:eastAsia="Times New Roman" w:hAnsi="Times New Roman" w:cs="Times New Roman"/>
@@ -1834,9 +2281,8 @@
           <w:szCs w:val="28"/>
           <w:lang w:eastAsia="ru-RU"/>
         </w:rPr>
-        <w:t>Платформо</w:t>
-      </w:r>
-      <w:proofErr w:type="spellEnd"/>
+        <w:t>п</w:t>
+      </w:r>
       <w:r>
         <w:rPr>
           <w:rFonts w:ascii="Times New Roman" w:eastAsia="Times New Roman" w:hAnsi="Times New Roman" w:cs="Times New Roman"/>
@@ -1845,7 +2291,7 @@
           <w:szCs w:val="28"/>
           <w:lang w:eastAsia="ru-RU"/>
         </w:rPr>
-        <w:t>-независимый</w:t>
+        <w:t>латформо-независимый</w:t>
       </w:r>
     </w:p>
     <w:p>
@@ -1873,7 +2319,17 @@
           <w:szCs w:val="28"/>
           <w:lang w:eastAsia="ru-RU"/>
         </w:rPr>
-        <w:t>Безопасный</w:t>
+        <w:t>б</w:t>
+      </w:r>
+      <w:r>
+        <w:rPr>
+          <w:rFonts w:ascii="Times New Roman" w:eastAsia="Times New Roman" w:hAnsi="Times New Roman" w:cs="Times New Roman"/>
+          <w:color w:val="384452"/>
+          <w:sz w:val="28"/>
+          <w:szCs w:val="28"/>
+          <w:lang w:eastAsia="ru-RU"/>
+        </w:rPr>
+        <w:t>езопасный</w:t>
       </w:r>
     </w:p>
     <w:p>
@@ -1901,7 +2357,17 @@
           <w:szCs w:val="28"/>
           <w:lang w:eastAsia="ru-RU"/>
         </w:rPr>
-        <w:t>Актуальный</w:t>
+        <w:t>а</w:t>
+      </w:r>
+      <w:r>
+        <w:rPr>
+          <w:rFonts w:ascii="Times New Roman" w:eastAsia="Times New Roman" w:hAnsi="Times New Roman" w:cs="Times New Roman"/>
+          <w:color w:val="384452"/>
+          <w:sz w:val="28"/>
+          <w:szCs w:val="28"/>
+          <w:lang w:eastAsia="ru-RU"/>
+        </w:rPr>
+        <w:t>ктуальный</w:t>
       </w:r>
     </w:p>
     <w:p>
@@ -1924,6 +2390,7 @@
           <w:szCs w:val="28"/>
           <w:lang w:eastAsia="ru-RU"/>
         </w:rPr>
+        <w:lastRenderedPageBreak/>
         <w:t>Недостатки:</w:t>
       </w:r>
     </w:p>
@@ -1952,7 +2419,17 @@
           <w:szCs w:val="28"/>
           <w:lang w:eastAsia="ru-RU"/>
         </w:rPr>
-        <w:t xml:space="preserve">Менее </w:t>
+        <w:t>м</w:t>
+      </w:r>
+      <w:r>
+        <w:rPr>
+          <w:rFonts w:ascii="Times New Roman" w:eastAsia="Times New Roman" w:hAnsi="Times New Roman" w:cs="Times New Roman"/>
+          <w:color w:val="384452"/>
+          <w:sz w:val="28"/>
+          <w:szCs w:val="28"/>
+          <w:lang w:eastAsia="ru-RU"/>
+        </w:rPr>
+        <w:t xml:space="preserve">енее </w:t>
       </w:r>
       <w:proofErr w:type="gramStart"/>
       <w:r>
@@ -2042,7 +2519,17 @@
           <w:szCs w:val="28"/>
           <w:lang w:eastAsia="ru-RU"/>
         </w:rPr>
-        <w:t>Полностью объектно-ориентированный</w:t>
+        <w:t>п</w:t>
+      </w:r>
+      <w:r>
+        <w:rPr>
+          <w:rFonts w:ascii="Times New Roman" w:eastAsia="Times New Roman" w:hAnsi="Times New Roman" w:cs="Times New Roman"/>
+          <w:color w:val="384452"/>
+          <w:sz w:val="28"/>
+          <w:szCs w:val="28"/>
+          <w:lang w:eastAsia="ru-RU"/>
+        </w:rPr>
+        <w:t>олностью объектно-ориентированный</w:t>
       </w:r>
     </w:p>
     <w:p>
@@ -2341,7 +2828,17 @@
           <w:szCs w:val="28"/>
           <w:lang w:eastAsia="ru-RU"/>
         </w:rPr>
-        <w:t>Краток и лаконичен</w:t>
+        <w:t>к</w:t>
+      </w:r>
+      <w:r>
+        <w:rPr>
+          <w:rFonts w:ascii="Times New Roman" w:eastAsia="Times New Roman" w:hAnsi="Times New Roman" w:cs="Times New Roman"/>
+          <w:color w:val="000000"/>
+          <w:sz w:val="28"/>
+          <w:szCs w:val="28"/>
+          <w:lang w:eastAsia="ru-RU"/>
+        </w:rPr>
+        <w:t>раток и лаконичен</w:t>
       </w:r>
     </w:p>
     <w:p>
@@ -2363,27 +2860,25 @@
           <w:lang w:eastAsia="ru-RU"/>
         </w:rPr>
       </w:pPr>
-      <w:proofErr w:type="spellStart"/>
-      <w:r>
-        <w:rPr>
-          <w:rFonts w:ascii="Times New Roman" w:eastAsia="Times New Roman" w:hAnsi="Times New Roman" w:cs="Times New Roman"/>
-          <w:color w:val="000000"/>
-          <w:sz w:val="28"/>
-          <w:szCs w:val="28"/>
-          <w:lang w:eastAsia="ru-RU"/>
-        </w:rPr>
-        <w:t>Платформо</w:t>
-      </w:r>
-      <w:proofErr w:type="spellEnd"/>
-      <w:r>
-        <w:rPr>
-          <w:rFonts w:ascii="Times New Roman" w:eastAsia="Times New Roman" w:hAnsi="Times New Roman" w:cs="Times New Roman"/>
-          <w:color w:val="000000"/>
-          <w:sz w:val="28"/>
-          <w:szCs w:val="28"/>
-          <w:lang w:eastAsia="ru-RU"/>
-        </w:rPr>
-        <w:t>-независимый</w:t>
+      <w:r>
+        <w:rPr>
+          <w:rFonts w:ascii="Times New Roman" w:eastAsia="Times New Roman" w:hAnsi="Times New Roman" w:cs="Times New Roman"/>
+          <w:color w:val="000000"/>
+          <w:sz w:val="28"/>
+          <w:szCs w:val="28"/>
+          <w:lang w:eastAsia="ru-RU"/>
+        </w:rPr>
+        <w:t>п</w:t>
+      </w:r>
+      <w:r>
+        <w:rPr>
+          <w:rFonts w:ascii="Times New Roman" w:eastAsia="Times New Roman" w:hAnsi="Times New Roman" w:cs="Times New Roman"/>
+          <w:color w:val="000000"/>
+          <w:sz w:val="28"/>
+          <w:szCs w:val="28"/>
+          <w:lang w:eastAsia="ru-RU"/>
+        </w:rPr>
+        <w:t>латформо-независимый</w:t>
       </w:r>
     </w:p>
     <w:p>
@@ -2405,7 +2900,6 @@
       <w:pPr>
         <w:shd w:val="clear" w:color="auto" w:fill="FFFFFF"/>
         <w:spacing w:before="60" w:after="60" w:line="240" w:lineRule="auto"/>
-        <w:ind w:left="720"/>
         <w:jc w:val="both"/>
         <w:rPr>
           <w:rFonts w:ascii="Times New Roman" w:eastAsia="Times New Roman" w:hAnsi="Times New Roman" w:cs="Times New Roman"/>
@@ -2423,7 +2917,6 @@
           <w:szCs w:val="28"/>
           <w:lang w:eastAsia="ru-RU"/>
         </w:rPr>
-        <w:lastRenderedPageBreak/>
         <w:t>Недостатки:</w:t>
       </w:r>
     </w:p>
@@ -2436,6 +2929,7 @@
         </w:numPr>
         <w:shd w:val="clear" w:color="auto" w:fill="FFFFFF"/>
         <w:spacing w:before="60" w:after="60" w:line="240" w:lineRule="auto"/>
+        <w:ind w:left="426" w:firstLine="0"/>
         <w:jc w:val="both"/>
         <w:rPr>
           <w:rFonts w:ascii="Times New Roman" w:eastAsia="Times New Roman" w:hAnsi="Times New Roman" w:cs="Times New Roman"/>
@@ -2453,7 +2947,17 @@
           <w:szCs w:val="28"/>
           <w:lang w:eastAsia="ru-RU"/>
         </w:rPr>
-        <w:t>Динамическая типизация</w:t>
+        <w:t>д</w:t>
+      </w:r>
+      <w:r>
+        <w:rPr>
+          <w:rFonts w:ascii="Times New Roman" w:eastAsia="Times New Roman" w:hAnsi="Times New Roman" w:cs="Times New Roman"/>
+          <w:color w:val="000000"/>
+          <w:sz w:val="28"/>
+          <w:szCs w:val="28"/>
+          <w:lang w:eastAsia="ru-RU"/>
+        </w:rPr>
+        <w:t>инамическая типизация</w:t>
       </w:r>
     </w:p>
     <w:p>
@@ -2465,6 +2969,7 @@
         </w:numPr>
         <w:shd w:val="clear" w:color="auto" w:fill="FFFFFF"/>
         <w:spacing w:before="60" w:after="60" w:line="240" w:lineRule="auto"/>
+        <w:ind w:left="426" w:firstLine="0"/>
         <w:jc w:val="both"/>
         <w:rPr>
           <w:rFonts w:ascii="Times New Roman" w:eastAsia="Times New Roman" w:hAnsi="Times New Roman" w:cs="Times New Roman"/>
@@ -2482,8 +2987,701 @@
           <w:szCs w:val="28"/>
           <w:lang w:eastAsia="ru-RU"/>
         </w:rPr>
-        <w:t>Низкая производительность</w:t>
-      </w:r>
+        <w:t>н</w:t>
+      </w:r>
+      <w:r>
+        <w:rPr>
+          <w:rFonts w:ascii="Times New Roman" w:eastAsia="Times New Roman" w:hAnsi="Times New Roman" w:cs="Times New Roman"/>
+          <w:color w:val="000000"/>
+          <w:sz w:val="28"/>
+          <w:szCs w:val="28"/>
+          <w:lang w:eastAsia="ru-RU"/>
+        </w:rPr>
+        <w:t>изкая производительность</w:t>
+      </w:r>
+    </w:p>
+    <w:p>
+      <w:pPr>
+        <w:pStyle w:val="a3"/>
+        <w:shd w:val="clear" w:color="auto" w:fill="FFFFFF"/>
+        <w:spacing w:before="60" w:after="60" w:line="240" w:lineRule="auto"/>
+        <w:ind w:left="426"/>
+        <w:jc w:val="both"/>
+        <w:rPr>
+          <w:rFonts w:ascii="Times New Roman" w:eastAsia="Times New Roman" w:hAnsi="Times New Roman" w:cs="Times New Roman"/>
+          <w:color w:val="000000"/>
+          <w:sz w:val="28"/>
+          <w:szCs w:val="28"/>
+          <w:lang w:eastAsia="ru-RU"/>
+        </w:rPr>
+      </w:pPr>
+    </w:p>
+    <w:p>
+      <w:pPr>
+        <w:pStyle w:val="a3"/>
+        <w:numPr>
+          <w:ilvl w:val="0"/>
+          <w:numId w:val="2"/>
+        </w:numPr>
+        <w:shd w:val="clear" w:color="auto" w:fill="FFFFFF"/>
+        <w:spacing w:before="60" w:after="60" w:line="240" w:lineRule="auto"/>
+        <w:jc w:val="both"/>
+        <w:rPr>
+          <w:rFonts w:ascii="Times New Roman" w:eastAsia="Times New Roman" w:hAnsi="Times New Roman" w:cs="Times New Roman"/>
+          <w:color w:val="000000"/>
+          <w:sz w:val="28"/>
+          <w:szCs w:val="28"/>
+          <w:lang w:eastAsia="ru-RU"/>
+        </w:rPr>
+      </w:pPr>
+      <w:r>
+        <w:rPr>
+          <w:rFonts w:ascii="Times New Roman" w:eastAsia="Times New Roman" w:hAnsi="Times New Roman" w:cs="Times New Roman"/>
+          <w:color w:val="000000"/>
+          <w:sz w:val="28"/>
+          <w:szCs w:val="28"/>
+          <w:lang w:val="en-US" w:eastAsia="ru-RU"/>
+        </w:rPr>
+        <w:t>Assembly language</w:t>
+      </w:r>
+    </w:p>
+    <w:p>
+      <w:pPr>
+        <w:pStyle w:val="a4"/>
+        <w:shd w:val="clear" w:color="auto" w:fill="FFFFFF"/>
+        <w:spacing w:before="120" w:beforeAutospacing="0" w:after="120" w:afterAutospacing="0"/>
+        <w:rPr>
+          <w:sz w:val="28"/>
+          <w:szCs w:val="28"/>
+        </w:rPr>
+      </w:pPr>
+      <w:proofErr w:type="gramStart"/>
+      <w:r>
+        <w:rPr>
+          <w:bCs/>
+          <w:sz w:val="28"/>
+          <w:szCs w:val="28"/>
+        </w:rPr>
+        <w:t>Язык</w:t>
+      </w:r>
+      <w:r>
+        <w:rPr>
+          <w:bCs/>
+          <w:sz w:val="28"/>
+          <w:szCs w:val="28"/>
+        </w:rPr>
+        <w:t xml:space="preserve"> </w:t>
+      </w:r>
+      <w:r>
+        <w:rPr>
+          <w:bCs/>
+          <w:sz w:val="28"/>
+          <w:szCs w:val="28"/>
+        </w:rPr>
+        <w:t>ассемблера</w:t>
+      </w:r>
+      <w:r>
+        <w:rPr>
+          <w:sz w:val="28"/>
+          <w:szCs w:val="28"/>
+        </w:rPr>
+        <w:t> (</w:t>
+      </w:r>
+      <w:hyperlink r:id="rId25" w:tooltip="Английский язык" w:history="1">
+        <w:r>
+          <w:rPr>
+            <w:rStyle w:val="a7"/>
+            <w:color w:val="auto"/>
+            <w:sz w:val="28"/>
+            <w:szCs w:val="28"/>
+            <w:u w:val="none"/>
+          </w:rPr>
+          <w:t>англ.</w:t>
+        </w:r>
+      </w:hyperlink>
+      <w:r>
+        <w:rPr>
+          <w:sz w:val="28"/>
+          <w:szCs w:val="28"/>
+        </w:rPr>
+        <w:t> </w:t>
+      </w:r>
+      <w:r>
+        <w:rPr>
+          <w:iCs/>
+          <w:sz w:val="28"/>
+          <w:szCs w:val="28"/>
+          <w:lang w:val="en"/>
+        </w:rPr>
+        <w:t>assembly</w:t>
+      </w:r>
+      <w:r>
+        <w:rPr>
+          <w:iCs/>
+          <w:sz w:val="28"/>
+          <w:szCs w:val="28"/>
+        </w:rPr>
+        <w:t xml:space="preserve"> </w:t>
+      </w:r>
+      <w:r>
+        <w:rPr>
+          <w:iCs/>
+          <w:sz w:val="28"/>
+          <w:szCs w:val="28"/>
+          <w:lang w:val="en"/>
+        </w:rPr>
+        <w:t>language</w:t>
+      </w:r>
+      <w:r>
+        <w:rPr>
+          <w:sz w:val="28"/>
+          <w:szCs w:val="28"/>
+        </w:rPr>
+        <w:t>) — машинно-ориентированный </w:t>
+      </w:r>
+      <w:hyperlink r:id="rId26" w:tooltip="Низкоуровневый язык программирования" w:history="1">
+        <w:r>
+          <w:rPr>
+            <w:rStyle w:val="a7"/>
+            <w:color w:val="auto"/>
+            <w:sz w:val="28"/>
+            <w:szCs w:val="28"/>
+            <w:u w:val="none"/>
+          </w:rPr>
+          <w:t>язык низкого уровня</w:t>
+        </w:r>
+      </w:hyperlink>
+      <w:r>
+        <w:rPr>
+          <w:sz w:val="28"/>
+          <w:szCs w:val="28"/>
+        </w:rPr>
+        <w:t> с командами, не всегда соответствующими </w:t>
+      </w:r>
+      <w:hyperlink r:id="rId27" w:tooltip="Код операции" w:history="1">
+        <w:r>
+          <w:rPr>
+            <w:rStyle w:val="a7"/>
+            <w:color w:val="auto"/>
+            <w:sz w:val="28"/>
+            <w:szCs w:val="28"/>
+            <w:u w:val="none"/>
+          </w:rPr>
+          <w:t>командам машины</w:t>
+        </w:r>
+      </w:hyperlink>
+      <w:r>
+        <w:rPr>
+          <w:sz w:val="28"/>
+          <w:szCs w:val="28"/>
+        </w:rPr>
+        <w:t>, который может обеспечить дополнительные возможности вроде </w:t>
+      </w:r>
+      <w:hyperlink r:id="rId28" w:tooltip="Макрокоманда" w:history="1">
+        <w:r>
+          <w:rPr>
+            <w:rStyle w:val="a7"/>
+            <w:color w:val="auto"/>
+            <w:sz w:val="28"/>
+            <w:szCs w:val="28"/>
+            <w:u w:val="none"/>
+          </w:rPr>
+          <w:t>макрокоманд</w:t>
+        </w:r>
+      </w:hyperlink>
+      <w:r>
+        <w:rPr>
+          <w:sz w:val="28"/>
+          <w:szCs w:val="28"/>
+        </w:rPr>
+        <w:t>; автокод, расширенный конструкциями </w:t>
+      </w:r>
+      <w:hyperlink r:id="rId29" w:tooltip="Высокоуровневый язык программирования" w:history="1">
+        <w:r>
+          <w:rPr>
+            <w:rStyle w:val="a7"/>
+            <w:color w:val="auto"/>
+            <w:sz w:val="28"/>
+            <w:szCs w:val="28"/>
+            <w:u w:val="none"/>
+          </w:rPr>
+          <w:t>языков программирования высокого уровня</w:t>
+        </w:r>
+      </w:hyperlink>
+      <w:r>
+        <w:rPr>
+          <w:sz w:val="28"/>
+          <w:szCs w:val="28"/>
+        </w:rPr>
+        <w:t>, такими как выражения, макрокоманды, средства обеспечения </w:t>
+      </w:r>
+      <w:hyperlink r:id="rId30" w:tooltip="Модульность (программирование)" w:history="1">
+        <w:r>
+          <w:rPr>
+            <w:rStyle w:val="a7"/>
+            <w:color w:val="auto"/>
+            <w:sz w:val="28"/>
+            <w:szCs w:val="28"/>
+            <w:u w:val="none"/>
+          </w:rPr>
+          <w:t>модульности программ</w:t>
+        </w:r>
+        <w:proofErr w:type="gramEnd"/>
+      </w:hyperlink>
+      <w:hyperlink r:id="rId31" w:anchor="cite_note-%D0%93%D0%9E%D0%A1%D0%A2_19781-83-2" w:history="1">
+        <w:r>
+          <w:rPr>
+            <w:rStyle w:val="a7"/>
+            <w:color w:val="auto"/>
+            <w:sz w:val="28"/>
+            <w:szCs w:val="28"/>
+            <w:u w:val="none"/>
+            <w:vertAlign w:val="superscript"/>
+          </w:rPr>
+          <w:t>[2]</w:t>
+        </w:r>
+      </w:hyperlink>
+      <w:r>
+        <w:rPr>
+          <w:sz w:val="28"/>
+          <w:szCs w:val="28"/>
+        </w:rPr>
+        <w:t>.</w:t>
+      </w:r>
+    </w:p>
+    <w:p>
+      <w:pPr>
+        <w:pStyle w:val="a4"/>
+        <w:shd w:val="clear" w:color="auto" w:fill="FFFFFF"/>
+        <w:spacing w:before="120" w:beforeAutospacing="0" w:after="120" w:afterAutospacing="0"/>
+        <w:rPr>
+          <w:sz w:val="28"/>
+          <w:szCs w:val="28"/>
+        </w:rPr>
+      </w:pPr>
+      <w:r>
+        <w:rPr>
+          <w:bCs/>
+          <w:sz w:val="28"/>
+          <w:szCs w:val="28"/>
+        </w:rPr>
+        <w:t>Автокод</w:t>
+      </w:r>
+      <w:r>
+        <w:rPr>
+          <w:sz w:val="28"/>
+          <w:szCs w:val="28"/>
+        </w:rPr>
+        <w:t> — язык программирования, предложения которого по своей структуре в основном подобны командам и обрабатываемым данным конкретного </w:t>
+      </w:r>
+      <w:hyperlink r:id="rId32" w:tooltip="Машинный код" w:history="1">
+        <w:r>
+          <w:rPr>
+            <w:rStyle w:val="a7"/>
+            <w:color w:val="auto"/>
+            <w:sz w:val="28"/>
+            <w:szCs w:val="28"/>
+            <w:u w:val="none"/>
+          </w:rPr>
+          <w:t>машинного языка</w:t>
+        </w:r>
+      </w:hyperlink>
+      <w:r>
+        <w:rPr>
+          <w:sz w:val="28"/>
+          <w:szCs w:val="28"/>
+        </w:rPr>
+        <w:t>.</w:t>
+      </w:r>
+    </w:p>
+    <w:p>
+      <w:pPr>
+        <w:pStyle w:val="a4"/>
+        <w:shd w:val="clear" w:color="auto" w:fill="FFFFFF"/>
+        <w:spacing w:before="120" w:beforeAutospacing="0" w:after="120" w:afterAutospacing="0"/>
+        <w:rPr>
+          <w:sz w:val="28"/>
+          <w:szCs w:val="28"/>
+        </w:rPr>
+      </w:pPr>
+      <w:r>
+        <w:rPr>
+          <w:sz w:val="28"/>
+          <w:szCs w:val="28"/>
+        </w:rPr>
+        <w:t>Язык ассемблера — система обозначений, используемая для представления в удобочитаемой форме программ, записанных в машинном коде. Язык ассемблера позволяет программисту пользоваться алфавитными мнемоническими кодами операций, по своему усмотрению присваивать символические имена </w:t>
+      </w:r>
+      <w:hyperlink r:id="rId33" w:tooltip="Регистр процессора" w:history="1">
+        <w:r>
+          <w:rPr>
+            <w:rStyle w:val="a7"/>
+            <w:color w:val="auto"/>
+            <w:sz w:val="28"/>
+            <w:szCs w:val="28"/>
+            <w:u w:val="none"/>
+          </w:rPr>
+          <w:t>регистрам ЭВМ</w:t>
+        </w:r>
+      </w:hyperlink>
+      <w:r>
+        <w:rPr>
+          <w:sz w:val="28"/>
+          <w:szCs w:val="28"/>
+        </w:rPr>
+        <w:t> и памяти, а также задавать удобные для себя схемы </w:t>
+      </w:r>
+      <w:hyperlink r:id="rId34" w:tooltip="Адресация памяти" w:history="1">
+        <w:r>
+          <w:rPr>
+            <w:rStyle w:val="a7"/>
+            <w:color w:val="auto"/>
+            <w:sz w:val="28"/>
+            <w:szCs w:val="28"/>
+            <w:u w:val="none"/>
+          </w:rPr>
+          <w:t>адресации</w:t>
+        </w:r>
+      </w:hyperlink>
+      <w:r>
+        <w:rPr>
+          <w:sz w:val="28"/>
+          <w:szCs w:val="28"/>
+        </w:rPr>
+        <w:t xml:space="preserve"> (например, индексную или косвенную). Кроме </w:t>
+      </w:r>
+      <w:r>
+        <w:rPr>
+          <w:sz w:val="28"/>
+          <w:szCs w:val="28"/>
+        </w:rPr>
+        <w:lastRenderedPageBreak/>
+        <w:t>того, он позволяет использовать различные системы счисления (например, </w:t>
+      </w:r>
+      <w:hyperlink r:id="rId35" w:tooltip="Десятичная система счисления" w:history="1">
+        <w:r>
+          <w:rPr>
+            <w:rStyle w:val="a7"/>
+            <w:color w:val="auto"/>
+            <w:sz w:val="28"/>
+            <w:szCs w:val="28"/>
+            <w:u w:val="none"/>
+          </w:rPr>
+          <w:t>десятичную</w:t>
+        </w:r>
+      </w:hyperlink>
+      <w:r>
+        <w:rPr>
+          <w:sz w:val="28"/>
+          <w:szCs w:val="28"/>
+        </w:rPr>
+        <w:t> или </w:t>
+      </w:r>
+      <w:hyperlink r:id="rId36" w:tooltip="Шестнадцатеричная система счисления" w:history="1">
+        <w:r>
+          <w:rPr>
+            <w:rStyle w:val="a7"/>
+            <w:color w:val="auto"/>
+            <w:sz w:val="28"/>
+            <w:szCs w:val="28"/>
+            <w:u w:val="none"/>
+          </w:rPr>
+          <w:t>шестнадцатеричную</w:t>
+        </w:r>
+      </w:hyperlink>
+      <w:r>
+        <w:rPr>
+          <w:sz w:val="28"/>
+          <w:szCs w:val="28"/>
+        </w:rPr>
+        <w:t>) для представления числовых констант и даёт возможность помечать строки программы метками с символическими именами с тем, чтобы к ним можно было обращаться (по именам, а не по адресам) из других частей программы (например, для передачи управления)</w:t>
+      </w:r>
+      <w:hyperlink r:id="rId37" w:anchor="cite_note-3" w:history="1"/>
+      <w:r>
+        <w:rPr>
+          <w:sz w:val="28"/>
+          <w:szCs w:val="28"/>
+        </w:rPr>
+        <w:t>.</w:t>
+      </w:r>
+    </w:p>
+    <w:p>
+      <w:pPr>
+        <w:pStyle w:val="a4"/>
+        <w:shd w:val="clear" w:color="auto" w:fill="FFFFFF"/>
+        <w:spacing w:before="120" w:beforeAutospacing="0" w:after="120" w:afterAutospacing="0"/>
+        <w:rPr>
+          <w:sz w:val="28"/>
+          <w:szCs w:val="28"/>
+        </w:rPr>
+      </w:pPr>
+      <w:r>
+        <w:rPr>
+          <w:sz w:val="28"/>
+          <w:szCs w:val="28"/>
+        </w:rPr>
+        <w:t>Перевод программы на языке ассемблера в исполнимый </w:t>
+      </w:r>
+      <w:hyperlink r:id="rId38" w:tooltip="Машинный код" w:history="1">
+        <w:r>
+          <w:rPr>
+            <w:rStyle w:val="a7"/>
+            <w:color w:val="auto"/>
+            <w:sz w:val="28"/>
+            <w:szCs w:val="28"/>
+            <w:u w:val="none"/>
+          </w:rPr>
+          <w:t>машинный код</w:t>
+        </w:r>
+      </w:hyperlink>
+      <w:r>
+        <w:rPr>
+          <w:sz w:val="28"/>
+          <w:szCs w:val="28"/>
+        </w:rPr>
+        <w:t> (вычисление выражений, раскрытие макрокоманд, замена мнемоник собственно машинными кодами и символьных адресов на </w:t>
+      </w:r>
+      <w:hyperlink r:id="rId39" w:anchor="%D0%B0%D0%B1%D1%81%D0%BE%D0%BB%D1%8E%D1%82%D0%BD%D1%8B%D0%B9" w:tooltip="Адрес (информатика)" w:history="1">
+        <w:r>
+          <w:rPr>
+            <w:rStyle w:val="a7"/>
+            <w:color w:val="auto"/>
+            <w:sz w:val="28"/>
+            <w:szCs w:val="28"/>
+            <w:u w:val="none"/>
+          </w:rPr>
+          <w:t>абсолютные</w:t>
+        </w:r>
+      </w:hyperlink>
+      <w:r>
+        <w:rPr>
+          <w:sz w:val="28"/>
+          <w:szCs w:val="28"/>
+        </w:rPr>
+        <w:t xml:space="preserve"> </w:t>
+      </w:r>
+      <w:r>
+        <w:rPr>
+          <w:sz w:val="28"/>
+          <w:szCs w:val="28"/>
+        </w:rPr>
+        <w:t>или </w:t>
+      </w:r>
+      <w:hyperlink r:id="rId40" w:anchor="%D0%BE%D1%82%D0%BD%D0%BE%D1%81%D0%B8%D1%82%D0%B5%D0%BB%D1%8C%D0%BD%D1%8B%D0%B9" w:tooltip="Адрес (информатика)" w:history="1">
+        <w:r>
+          <w:rPr>
+            <w:rStyle w:val="a7"/>
+            <w:color w:val="auto"/>
+            <w:sz w:val="28"/>
+            <w:szCs w:val="28"/>
+            <w:u w:val="none"/>
+          </w:rPr>
+          <w:t>относительные адреса</w:t>
+        </w:r>
+      </w:hyperlink>
+      <w:r>
+        <w:rPr>
+          <w:sz w:val="28"/>
+          <w:szCs w:val="28"/>
+        </w:rPr>
+        <w:t>) производится </w:t>
+      </w:r>
+      <w:hyperlink r:id="rId41" w:tooltip="Ассемблер" w:history="1">
+        <w:r>
+          <w:rPr>
+            <w:rStyle w:val="a7"/>
+            <w:iCs/>
+            <w:color w:val="auto"/>
+            <w:sz w:val="28"/>
+            <w:szCs w:val="28"/>
+            <w:u w:val="none"/>
+          </w:rPr>
+          <w:t>ассемблером</w:t>
+        </w:r>
+      </w:hyperlink>
+      <w:r>
+        <w:rPr>
+          <w:sz w:val="28"/>
+          <w:szCs w:val="28"/>
+        </w:rPr>
+        <w:t> — программой-транслятором, которая и дала языку ассемблера его название.</w:t>
+      </w:r>
+    </w:p>
+    <w:p>
+      <w:pPr>
+        <w:pStyle w:val="a4"/>
+        <w:shd w:val="clear" w:color="auto" w:fill="FFFFFF"/>
+        <w:spacing w:before="120" w:beforeAutospacing="0" w:after="120" w:afterAutospacing="0"/>
+        <w:rPr>
+          <w:sz w:val="28"/>
+          <w:szCs w:val="28"/>
+        </w:rPr>
+      </w:pPr>
+      <w:r>
+        <w:rPr>
+          <w:sz w:val="28"/>
+          <w:szCs w:val="28"/>
+        </w:rPr>
+        <w:t>Достоинства:</w:t>
+      </w:r>
+    </w:p>
+    <w:p>
+      <w:pPr>
+        <w:pStyle w:val="a4"/>
+        <w:numPr>
+          <w:ilvl w:val="0"/>
+          <w:numId w:val="15"/>
+        </w:numPr>
+        <w:shd w:val="clear" w:color="auto" w:fill="FFFFFF"/>
+        <w:spacing w:before="120" w:beforeAutospacing="0" w:after="120" w:afterAutospacing="0"/>
+        <w:rPr>
+          <w:sz w:val="28"/>
+          <w:szCs w:val="28"/>
+        </w:rPr>
+      </w:pPr>
+      <w:r>
+        <w:rPr>
+          <w:sz w:val="28"/>
+          <w:szCs w:val="28"/>
+        </w:rPr>
+        <w:t>высокое быстродействие</w:t>
+      </w:r>
+    </w:p>
+    <w:p>
+      <w:pPr>
+        <w:pStyle w:val="a4"/>
+        <w:numPr>
+          <w:ilvl w:val="0"/>
+          <w:numId w:val="15"/>
+        </w:numPr>
+        <w:shd w:val="clear" w:color="auto" w:fill="FFFFFF"/>
+        <w:spacing w:before="120" w:beforeAutospacing="0" w:after="120" w:afterAutospacing="0"/>
+        <w:rPr>
+          <w:sz w:val="28"/>
+          <w:szCs w:val="28"/>
+        </w:rPr>
+      </w:pPr>
+      <w:r>
+        <w:rPr>
+          <w:sz w:val="28"/>
+          <w:szCs w:val="28"/>
+        </w:rPr>
+        <w:t>дает понимание работы ЭВМ</w:t>
+      </w:r>
+    </w:p>
+    <w:p>
+      <w:pPr>
+        <w:pStyle w:val="a4"/>
+        <w:shd w:val="clear" w:color="auto" w:fill="FFFFFF"/>
+        <w:spacing w:before="120" w:beforeAutospacing="0" w:after="120" w:afterAutospacing="0"/>
+        <w:rPr>
+          <w:sz w:val="28"/>
+          <w:szCs w:val="28"/>
+        </w:rPr>
+      </w:pPr>
+      <w:r>
+        <w:rPr>
+          <w:sz w:val="28"/>
+          <w:szCs w:val="28"/>
+        </w:rPr>
+        <w:t>Недостатки:</w:t>
+      </w:r>
+    </w:p>
+    <w:p>
+      <w:pPr>
+        <w:pStyle w:val="a4"/>
+        <w:numPr>
+          <w:ilvl w:val="0"/>
+          <w:numId w:val="16"/>
+        </w:numPr>
+        <w:shd w:val="clear" w:color="auto" w:fill="FFFFFF"/>
+        <w:spacing w:before="120" w:beforeAutospacing="0" w:after="120" w:afterAutospacing="0"/>
+        <w:rPr>
+          <w:sz w:val="28"/>
+          <w:szCs w:val="28"/>
+        </w:rPr>
+      </w:pPr>
+      <w:r>
+        <w:rPr>
+          <w:sz w:val="28"/>
+          <w:szCs w:val="28"/>
+        </w:rPr>
+        <w:t>очень высокий порог вхождения</w:t>
+      </w:r>
+    </w:p>
+    <w:p>
+      <w:pPr>
+        <w:pStyle w:val="a4"/>
+        <w:numPr>
+          <w:ilvl w:val="0"/>
+          <w:numId w:val="16"/>
+        </w:numPr>
+        <w:shd w:val="clear" w:color="auto" w:fill="FFFFFF"/>
+        <w:spacing w:before="120" w:beforeAutospacing="0" w:after="120" w:afterAutospacing="0"/>
+        <w:rPr>
+          <w:sz w:val="28"/>
+          <w:szCs w:val="28"/>
+        </w:rPr>
+      </w:pPr>
+      <w:r>
+        <w:rPr>
+          <w:sz w:val="28"/>
+          <w:szCs w:val="28"/>
+        </w:rPr>
+        <w:t>системные ограничения</w:t>
+      </w:r>
+    </w:p>
+    <w:p>
+      <w:pPr>
+        <w:pStyle w:val="a4"/>
+        <w:numPr>
+          <w:ilvl w:val="0"/>
+          <w:numId w:val="16"/>
+        </w:numPr>
+        <w:shd w:val="clear" w:color="auto" w:fill="FFFFFF"/>
+        <w:spacing w:before="120" w:beforeAutospacing="0" w:after="120" w:afterAutospacing="0"/>
+        <w:rPr>
+          <w:sz w:val="28"/>
+          <w:szCs w:val="28"/>
+        </w:rPr>
+      </w:pPr>
+      <w:r>
+        <w:rPr>
+          <w:sz w:val="28"/>
+          <w:szCs w:val="28"/>
+        </w:rPr>
+        <w:t xml:space="preserve">не </w:t>
+      </w:r>
+      <w:proofErr w:type="gramStart"/>
+      <w:r>
+        <w:rPr>
+          <w:sz w:val="28"/>
+          <w:szCs w:val="28"/>
+        </w:rPr>
+        <w:t>актуален</w:t>
+      </w:r>
+      <w:proofErr w:type="gramEnd"/>
+      <w:r>
+        <w:rPr>
+          <w:sz w:val="28"/>
+          <w:szCs w:val="28"/>
+        </w:rPr>
+        <w:t xml:space="preserve"> (в чистом виде нигде не применяется)</w:t>
+      </w:r>
+    </w:p>
+    <w:p>
+      <w:pPr>
+        <w:pStyle w:val="a3"/>
+        <w:shd w:val="clear" w:color="auto" w:fill="FFFFFF"/>
+        <w:spacing w:before="60" w:after="60" w:line="240" w:lineRule="auto"/>
+        <w:jc w:val="both"/>
+        <w:rPr>
+          <w:rFonts w:ascii="Times New Roman" w:eastAsia="Times New Roman" w:hAnsi="Times New Roman" w:cs="Times New Roman"/>
+          <w:color w:val="000000"/>
+          <w:sz w:val="28"/>
+          <w:szCs w:val="28"/>
+          <w:lang w:eastAsia="ru-RU"/>
+        </w:rPr>
+      </w:pPr>
     </w:p>
     <w:p>
       <w:pPr>
@@ -2503,17 +3701,19 @@
     <w:tbl>
       <w:tblPr>
         <w:tblStyle w:val="a6"/>
-        <w:tblW w:w="0" w:type="auto"/>
+        <w:tblW w:w="8717" w:type="dxa"/>
         <w:jc w:val="center"/>
         <w:tblInd w:w="1080" w:type="dxa"/>
         <w:tblLook w:val="04A0" w:firstRow="1" w:lastRow="0" w:firstColumn="1" w:lastColumn="0" w:noHBand="0" w:noVBand="1"/>
       </w:tblPr>
       <w:tblGrid>
         <w:gridCol w:w="2348"/>
-        <w:gridCol w:w="1542"/>
-        <w:gridCol w:w="1557"/>
-        <w:gridCol w:w="1478"/>
-        <w:gridCol w:w="1566"/>
+        <w:gridCol w:w="1130"/>
+        <w:gridCol w:w="900"/>
+        <w:gridCol w:w="988"/>
+        <w:gridCol w:w="995"/>
+        <w:gridCol w:w="1180"/>
+        <w:gridCol w:w="1176"/>
       </w:tblGrid>
       <w:tr>
         <w:trPr>
@@ -2521,7 +3721,7 @@
         </w:trPr>
         <w:tc>
           <w:tcPr>
-            <w:tcW w:w="1914" w:type="dxa"/>
+            <w:tcW w:w="2347" w:type="dxa"/>
             <w:tcBorders>
               <w:tl2br w:val="single" w:sz="4" w:space="0" w:color="auto"/>
             </w:tcBorders>
@@ -2535,10 +3735,9 @@
                 <w:color w:val="000000"/>
                 <w:sz w:val="20"/>
                 <w:szCs w:val="20"/>
-                <w:lang w:eastAsia="ru-RU"/>
+                <w:lang w:val="en-US" w:eastAsia="ru-RU"/>
               </w:rPr>
             </w:pPr>
-            <w:proofErr w:type="gramStart"/>
             <w:r>
               <w:rPr>
                 <w:rFonts w:ascii="Times New Roman" w:eastAsia="Times New Roman" w:hAnsi="Times New Roman" w:cs="Times New Roman"/>
@@ -2547,9 +3746,18 @@
                 <w:szCs w:val="20"/>
                 <w:lang w:eastAsia="ru-RU"/>
               </w:rPr>
-              <w:t>ЯП</w:t>
+              <w:t>Я</w:t>
             </w:r>
-            <w:proofErr w:type="gramEnd"/>
+            <w:r>
+              <w:rPr>
+                <w:rFonts w:ascii="Times New Roman" w:eastAsia="Times New Roman" w:hAnsi="Times New Roman" w:cs="Times New Roman"/>
+                <w:color w:val="000000"/>
+                <w:sz w:val="20"/>
+                <w:szCs w:val="20"/>
+                <w:lang w:eastAsia="ru-RU"/>
+              </w:rPr>
+              <w:t>зык</w:t>
+            </w:r>
           </w:p>
           <w:p>
             <w:pPr>
@@ -2577,7 +3785,7 @@
         </w:tc>
         <w:tc>
           <w:tcPr>
-            <w:tcW w:w="1914" w:type="dxa"/>
+            <w:tcW w:w="1131" w:type="dxa"/>
           </w:tcPr>
           <w:p>
             <w:pPr>
@@ -2605,7 +3813,7 @@
         </w:tc>
         <w:tc>
           <w:tcPr>
-            <w:tcW w:w="1914" w:type="dxa"/>
+            <w:tcW w:w="901" w:type="dxa"/>
           </w:tcPr>
           <w:p>
             <w:pPr>
@@ -2627,13 +3835,41 @@
                 <w:szCs w:val="24"/>
                 <w:lang w:val="en-US" w:eastAsia="ru-RU"/>
               </w:rPr>
-              <w:t>C/C++</w:t>
+              <w:t>C</w:t>
             </w:r>
           </w:p>
         </w:tc>
         <w:tc>
           <w:tcPr>
-            <w:tcW w:w="1914" w:type="dxa"/>
+            <w:tcW w:w="989" w:type="dxa"/>
+          </w:tcPr>
+          <w:p>
+            <w:pPr>
+              <w:spacing w:before="60" w:after="60"/>
+              <w:jc w:val="center"/>
+              <w:rPr>
+                <w:rFonts w:ascii="Times New Roman" w:eastAsia="Times New Roman" w:hAnsi="Times New Roman" w:cs="Times New Roman"/>
+                <w:color w:val="000000"/>
+                <w:sz w:val="24"/>
+                <w:szCs w:val="24"/>
+                <w:lang w:val="en-US" w:eastAsia="ru-RU"/>
+              </w:rPr>
+            </w:pPr>
+            <w:r>
+              <w:rPr>
+                <w:rFonts w:ascii="Times New Roman" w:eastAsia="Times New Roman" w:hAnsi="Times New Roman" w:cs="Times New Roman"/>
+                <w:color w:val="000000"/>
+                <w:sz w:val="24"/>
+                <w:szCs w:val="24"/>
+                <w:lang w:val="en-US" w:eastAsia="ru-RU"/>
+              </w:rPr>
+              <w:t>C++</w:t>
+            </w:r>
+          </w:p>
+        </w:tc>
+        <w:tc>
+          <w:tcPr>
+            <w:tcW w:w="996" w:type="dxa"/>
           </w:tcPr>
           <w:p>
             <w:pPr>
@@ -2661,7 +3897,7 @@
         </w:tc>
         <w:tc>
           <w:tcPr>
-            <w:tcW w:w="1915" w:type="dxa"/>
+            <w:tcW w:w="1180" w:type="dxa"/>
           </w:tcPr>
           <w:p>
             <w:pPr>
@@ -2684,6 +3920,34 @@
                 <w:lang w:val="en-US" w:eastAsia="ru-RU"/>
               </w:rPr>
               <w:t>Python</w:t>
+            </w:r>
+          </w:p>
+        </w:tc>
+        <w:tc>
+          <w:tcPr>
+            <w:tcW w:w="1173" w:type="dxa"/>
+          </w:tcPr>
+          <w:p>
+            <w:pPr>
+              <w:spacing w:before="60" w:after="60"/>
+              <w:jc w:val="center"/>
+              <w:rPr>
+                <w:rFonts w:ascii="Times New Roman" w:eastAsia="Times New Roman" w:hAnsi="Times New Roman" w:cs="Times New Roman"/>
+                <w:color w:val="000000"/>
+                <w:sz w:val="24"/>
+                <w:szCs w:val="24"/>
+                <w:lang w:val="en-US" w:eastAsia="ru-RU"/>
+              </w:rPr>
+            </w:pPr>
+            <w:r>
+              <w:rPr>
+                <w:rFonts w:ascii="Times New Roman" w:eastAsia="Times New Roman" w:hAnsi="Times New Roman" w:cs="Times New Roman"/>
+                <w:color w:val="000000"/>
+                <w:sz w:val="24"/>
+                <w:szCs w:val="24"/>
+                <w:lang w:val="en-US" w:eastAsia="ru-RU"/>
+              </w:rPr>
+              <w:t>Assembly</w:t>
             </w:r>
           </w:p>
         </w:tc>
@@ -2694,7 +3958,7 @@
         </w:trPr>
         <w:tc>
           <w:tcPr>
-            <w:tcW w:w="1914" w:type="dxa"/>
+            <w:tcW w:w="2347" w:type="dxa"/>
           </w:tcPr>
           <w:p>
             <w:pPr>
@@ -2722,7 +3986,7 @@
         </w:tc>
         <w:tc>
           <w:tcPr>
-            <w:tcW w:w="1914" w:type="dxa"/>
+            <w:tcW w:w="1131" w:type="dxa"/>
           </w:tcPr>
           <w:p>
             <w:pPr>
@@ -2750,7 +4014,7 @@
         </w:tc>
         <w:tc>
           <w:tcPr>
-            <w:tcW w:w="1914" w:type="dxa"/>
+            <w:tcW w:w="901" w:type="dxa"/>
           </w:tcPr>
           <w:p>
             <w:pPr>
@@ -2761,7 +4025,7 @@
                 <w:color w:val="000000"/>
                 <w:sz w:val="24"/>
                 <w:szCs w:val="24"/>
-                <w:lang w:eastAsia="ru-RU"/>
+                <w:lang w:val="en-US" w:eastAsia="ru-RU"/>
               </w:rPr>
             </w:pPr>
             <w:r>
@@ -2771,6 +4035,34 @@
                 <w:sz w:val="24"/>
                 <w:szCs w:val="24"/>
                 <w:lang w:eastAsia="ru-RU"/>
+              </w:rPr>
+              <w:t>+</w:t>
+            </w:r>
+          </w:p>
+        </w:tc>
+        <w:tc>
+          <w:tcPr>
+            <w:tcW w:w="989" w:type="dxa"/>
+          </w:tcPr>
+          <w:p>
+            <w:pPr>
+              <w:spacing w:before="60" w:after="60"/>
+              <w:jc w:val="center"/>
+              <w:rPr>
+                <w:rFonts w:ascii="Times New Roman" w:eastAsia="Times New Roman" w:hAnsi="Times New Roman" w:cs="Times New Roman"/>
+                <w:color w:val="000000"/>
+                <w:sz w:val="24"/>
+                <w:szCs w:val="24"/>
+                <w:lang w:val="en-US" w:eastAsia="ru-RU"/>
+              </w:rPr>
+            </w:pPr>
+            <w:r>
+              <w:rPr>
+                <w:rFonts w:ascii="Times New Roman" w:eastAsia="Times New Roman" w:hAnsi="Times New Roman" w:cs="Times New Roman"/>
+                <w:color w:val="000000"/>
+                <w:sz w:val="24"/>
+                <w:szCs w:val="24"/>
+                <w:lang w:val="en-US" w:eastAsia="ru-RU"/>
               </w:rPr>
               <w:t>+/-</w:t>
             </w:r>
@@ -2778,7 +4070,7 @@
         </w:tc>
         <w:tc>
           <w:tcPr>
-            <w:tcW w:w="1914" w:type="dxa"/>
+            <w:tcW w:w="996" w:type="dxa"/>
           </w:tcPr>
           <w:p>
             <w:pPr>
@@ -2806,7 +4098,7 @@
         </w:tc>
         <w:tc>
           <w:tcPr>
-            <w:tcW w:w="1915" w:type="dxa"/>
+            <w:tcW w:w="1180" w:type="dxa"/>
           </w:tcPr>
           <w:p>
             <w:pPr>
@@ -2827,6 +4119,235 @@
                 <w:sz w:val="24"/>
                 <w:szCs w:val="24"/>
                 <w:lang w:eastAsia="ru-RU"/>
+              </w:rPr>
+              <w:t>+</w:t>
+            </w:r>
+          </w:p>
+        </w:tc>
+        <w:tc>
+          <w:tcPr>
+            <w:tcW w:w="1173" w:type="dxa"/>
+          </w:tcPr>
+          <w:p>
+            <w:pPr>
+              <w:spacing w:before="60" w:after="60"/>
+              <w:jc w:val="center"/>
+              <w:rPr>
+                <w:rFonts w:ascii="Times New Roman" w:eastAsia="Times New Roman" w:hAnsi="Times New Roman" w:cs="Times New Roman"/>
+                <w:color w:val="000000"/>
+                <w:sz w:val="24"/>
+                <w:szCs w:val="24"/>
+                <w:lang w:val="en-US" w:eastAsia="ru-RU"/>
+              </w:rPr>
+            </w:pPr>
+            <w:r>
+              <w:rPr>
+                <w:rFonts w:ascii="Times New Roman" w:eastAsia="Times New Roman" w:hAnsi="Times New Roman" w:cs="Times New Roman"/>
+                <w:color w:val="000000"/>
+                <w:sz w:val="24"/>
+                <w:szCs w:val="24"/>
+                <w:lang w:val="en-US" w:eastAsia="ru-RU"/>
+              </w:rPr>
+              <w:t>-</w:t>
+            </w:r>
+          </w:p>
+        </w:tc>
+      </w:tr>
+      <w:tr>
+        <w:trPr>
+          <w:jc w:val="center"/>
+        </w:trPr>
+        <w:tc>
+          <w:tcPr>
+            <w:tcW w:w="2347" w:type="dxa"/>
+          </w:tcPr>
+          <w:p>
+            <w:pPr>
+              <w:spacing w:before="60" w:after="60"/>
+              <w:jc w:val="both"/>
+              <w:rPr>
+                <w:rFonts w:ascii="Times New Roman" w:eastAsia="Times New Roman" w:hAnsi="Times New Roman" w:cs="Times New Roman"/>
+                <w:color w:val="000000"/>
+                <w:sz w:val="24"/>
+                <w:szCs w:val="24"/>
+                <w:lang w:eastAsia="ru-RU"/>
+              </w:rPr>
+            </w:pPr>
+            <w:r>
+              <w:rPr>
+                <w:rFonts w:ascii="Times New Roman" w:eastAsia="Times New Roman" w:hAnsi="Times New Roman" w:cs="Times New Roman"/>
+                <w:color w:val="000000"/>
+                <w:sz w:val="24"/>
+                <w:szCs w:val="24"/>
+                <w:lang w:eastAsia="ru-RU"/>
+              </w:rPr>
+              <w:t>Возможность писать в процедурном стиле</w:t>
+            </w:r>
+          </w:p>
+        </w:tc>
+        <w:tc>
+          <w:tcPr>
+            <w:tcW w:w="1131" w:type="dxa"/>
+          </w:tcPr>
+          <w:p>
+            <w:pPr>
+              <w:spacing w:before="60" w:after="60"/>
+              <w:jc w:val="center"/>
+              <w:rPr>
+                <w:rFonts w:ascii="Times New Roman" w:eastAsia="Times New Roman" w:hAnsi="Times New Roman" w:cs="Times New Roman"/>
+                <w:color w:val="000000"/>
+                <w:sz w:val="24"/>
+                <w:szCs w:val="24"/>
+                <w:lang w:eastAsia="ru-RU"/>
+              </w:rPr>
+            </w:pPr>
+            <w:r>
+              <w:rPr>
+                <w:rFonts w:ascii="Times New Roman" w:eastAsia="Times New Roman" w:hAnsi="Times New Roman" w:cs="Times New Roman"/>
+                <w:color w:val="000000"/>
+                <w:sz w:val="24"/>
+                <w:szCs w:val="24"/>
+                <w:lang w:eastAsia="ru-RU"/>
+              </w:rPr>
+              <w:t>+</w:t>
+            </w:r>
+          </w:p>
+        </w:tc>
+        <w:tc>
+          <w:tcPr>
+            <w:tcW w:w="901" w:type="dxa"/>
+          </w:tcPr>
+          <w:p>
+            <w:pPr>
+              <w:spacing w:before="60" w:after="60"/>
+              <w:jc w:val="center"/>
+              <w:rPr>
+                <w:rFonts w:ascii="Times New Roman" w:eastAsia="Times New Roman" w:hAnsi="Times New Roman" w:cs="Times New Roman"/>
+                <w:color w:val="000000"/>
+                <w:sz w:val="24"/>
+                <w:szCs w:val="24"/>
+                <w:lang w:eastAsia="ru-RU"/>
+              </w:rPr>
+            </w:pPr>
+            <w:r>
+              <w:rPr>
+                <w:rFonts w:ascii="Times New Roman" w:eastAsia="Times New Roman" w:hAnsi="Times New Roman" w:cs="Times New Roman"/>
+                <w:color w:val="000000"/>
+                <w:sz w:val="24"/>
+                <w:szCs w:val="24"/>
+                <w:lang w:eastAsia="ru-RU"/>
+              </w:rPr>
+              <w:t>+</w:t>
+            </w:r>
+          </w:p>
+        </w:tc>
+        <w:tc>
+          <w:tcPr>
+            <w:tcW w:w="989" w:type="dxa"/>
+          </w:tcPr>
+          <w:p>
+            <w:pPr>
+              <w:spacing w:before="60" w:after="60"/>
+              <w:jc w:val="center"/>
+              <w:rPr>
+                <w:rFonts w:ascii="Times New Roman" w:eastAsia="Times New Roman" w:hAnsi="Times New Roman" w:cs="Times New Roman"/>
+                <w:color w:val="000000"/>
+                <w:sz w:val="24"/>
+                <w:szCs w:val="24"/>
+                <w:lang w:val="en-US" w:eastAsia="ru-RU"/>
+              </w:rPr>
+            </w:pPr>
+            <w:r>
+              <w:rPr>
+                <w:rFonts w:ascii="Times New Roman" w:eastAsia="Times New Roman" w:hAnsi="Times New Roman" w:cs="Times New Roman"/>
+                <w:color w:val="000000"/>
+                <w:sz w:val="24"/>
+                <w:szCs w:val="24"/>
+                <w:lang w:val="en-US" w:eastAsia="ru-RU"/>
+              </w:rPr>
+              <w:t>+/-</w:t>
+            </w:r>
+          </w:p>
+        </w:tc>
+        <w:tc>
+          <w:tcPr>
+            <w:tcW w:w="996" w:type="dxa"/>
+          </w:tcPr>
+          <w:p>
+            <w:pPr>
+              <w:spacing w:before="60" w:after="60"/>
+              <w:jc w:val="center"/>
+              <w:rPr>
+                <w:rFonts w:ascii="Times New Roman" w:eastAsia="Times New Roman" w:hAnsi="Times New Roman" w:cs="Times New Roman"/>
+                <w:color w:val="000000"/>
+                <w:sz w:val="24"/>
+                <w:szCs w:val="24"/>
+                <w:lang w:eastAsia="ru-RU"/>
+              </w:rPr>
+            </w:pPr>
+            <w:r>
+              <w:rPr>
+                <w:rFonts w:ascii="Times New Roman" w:eastAsia="Times New Roman" w:hAnsi="Times New Roman" w:cs="Times New Roman"/>
+                <w:color w:val="000000"/>
+                <w:sz w:val="24"/>
+                <w:szCs w:val="24"/>
+                <w:lang w:eastAsia="ru-RU"/>
+              </w:rPr>
+              <w:t>-</w:t>
+            </w:r>
+          </w:p>
+        </w:tc>
+        <w:tc>
+          <w:tcPr>
+            <w:tcW w:w="1180" w:type="dxa"/>
+          </w:tcPr>
+          <w:p>
+            <w:pPr>
+              <w:spacing w:before="60" w:after="60"/>
+              <w:jc w:val="center"/>
+              <w:rPr>
+                <w:rFonts w:ascii="Times New Roman" w:eastAsia="Times New Roman" w:hAnsi="Times New Roman" w:cs="Times New Roman"/>
+                <w:color w:val="000000"/>
+                <w:sz w:val="24"/>
+                <w:szCs w:val="24"/>
+                <w:lang w:eastAsia="ru-RU"/>
+              </w:rPr>
+            </w:pPr>
+            <w:r>
+              <w:rPr>
+                <w:rFonts w:ascii="Times New Roman" w:eastAsia="Times New Roman" w:hAnsi="Times New Roman" w:cs="Times New Roman"/>
+                <w:color w:val="000000"/>
+                <w:sz w:val="24"/>
+                <w:szCs w:val="24"/>
+                <w:lang w:eastAsia="ru-RU"/>
+              </w:rPr>
+              <w:t>+</w:t>
+            </w:r>
+          </w:p>
+        </w:tc>
+        <w:tc>
+          <w:tcPr>
+            <w:tcW w:w="1173" w:type="dxa"/>
+          </w:tcPr>
+          <w:p>
+            <w:pPr>
+              <w:spacing w:before="60" w:after="60"/>
+              <w:jc w:val="center"/>
+              <w:rPr>
+                <w:rFonts w:ascii="Times New Roman" w:eastAsia="Times New Roman" w:hAnsi="Times New Roman" w:cs="Times New Roman"/>
+                <w:color w:val="000000"/>
+                <w:sz w:val="24"/>
+                <w:szCs w:val="24"/>
+                <w:lang w:val="en-US" w:eastAsia="ru-RU"/>
+              </w:rPr>
+            </w:pPr>
+            <w:r>
+              <w:rPr>
+                <w:rFonts w:ascii="Times New Roman" w:eastAsia="Times New Roman" w:hAnsi="Times New Roman" w:cs="Times New Roman"/>
+                <w:color w:val="000000"/>
+                <w:sz w:val="24"/>
+                <w:szCs w:val="24"/>
+                <w:lang w:val="en-US" w:eastAsia="ru-RU"/>
               </w:rPr>
               <w:t>+</w:t>
             </w:r>
@@ -2839,7 +4360,7 @@
         </w:trPr>
         <w:tc>
           <w:tcPr>
-            <w:tcW w:w="1914" w:type="dxa"/>
+            <w:tcW w:w="2347" w:type="dxa"/>
           </w:tcPr>
           <w:p>
             <w:pPr>
@@ -2861,13 +4382,13 @@
                 <w:szCs w:val="24"/>
                 <w:lang w:eastAsia="ru-RU"/>
               </w:rPr>
-              <w:t>Возможность писать в процедурном стиле</w:t>
+              <w:t>Производительность</w:t>
             </w:r>
           </w:p>
         </w:tc>
         <w:tc>
           <w:tcPr>
-            <w:tcW w:w="1914" w:type="dxa"/>
+            <w:tcW w:w="1131" w:type="dxa"/>
           </w:tcPr>
           <w:p>
             <w:pPr>
@@ -2895,7 +4416,7 @@
         </w:tc>
         <w:tc>
           <w:tcPr>
-            <w:tcW w:w="1914" w:type="dxa"/>
+            <w:tcW w:w="901" w:type="dxa"/>
           </w:tcPr>
           <w:p>
             <w:pPr>
@@ -2923,7 +4444,63 @@
         </w:tc>
         <w:tc>
           <w:tcPr>
-            <w:tcW w:w="1914" w:type="dxa"/>
+            <w:tcW w:w="989" w:type="dxa"/>
+          </w:tcPr>
+          <w:p>
+            <w:pPr>
+              <w:spacing w:before="60" w:after="60"/>
+              <w:jc w:val="center"/>
+              <w:rPr>
+                <w:rFonts w:ascii="Times New Roman" w:eastAsia="Times New Roman" w:hAnsi="Times New Roman" w:cs="Times New Roman"/>
+                <w:color w:val="000000"/>
+                <w:sz w:val="24"/>
+                <w:szCs w:val="24"/>
+                <w:lang w:eastAsia="ru-RU"/>
+              </w:rPr>
+            </w:pPr>
+            <w:r>
+              <w:rPr>
+                <w:rFonts w:ascii="Times New Roman" w:eastAsia="Times New Roman" w:hAnsi="Times New Roman" w:cs="Times New Roman"/>
+                <w:color w:val="000000"/>
+                <w:sz w:val="24"/>
+                <w:szCs w:val="24"/>
+                <w:lang w:eastAsia="ru-RU"/>
+              </w:rPr>
+              <w:t>+</w:t>
+            </w:r>
+          </w:p>
+        </w:tc>
+        <w:tc>
+          <w:tcPr>
+            <w:tcW w:w="996" w:type="dxa"/>
+          </w:tcPr>
+          <w:p>
+            <w:pPr>
+              <w:spacing w:before="60" w:after="60"/>
+              <w:jc w:val="center"/>
+              <w:rPr>
+                <w:rFonts w:ascii="Times New Roman" w:eastAsia="Times New Roman" w:hAnsi="Times New Roman" w:cs="Times New Roman"/>
+                <w:color w:val="000000"/>
+                <w:sz w:val="24"/>
+                <w:szCs w:val="24"/>
+                <w:lang w:eastAsia="ru-RU"/>
+              </w:rPr>
+            </w:pPr>
+            <w:r>
+              <w:rPr>
+                <w:rFonts w:ascii="Times New Roman" w:eastAsia="Times New Roman" w:hAnsi="Times New Roman" w:cs="Times New Roman"/>
+                <w:color w:val="000000"/>
+                <w:sz w:val="24"/>
+                <w:szCs w:val="24"/>
+                <w:lang w:eastAsia="ru-RU"/>
+              </w:rPr>
+              <w:t>+/-</w:t>
+            </w:r>
+          </w:p>
+        </w:tc>
+        <w:tc>
+          <w:tcPr>
+            <w:tcW w:w="1180" w:type="dxa"/>
           </w:tcPr>
           <w:p>
             <w:pPr>
@@ -2951,7 +4528,7 @@
         </w:tc>
         <w:tc>
           <w:tcPr>
-            <w:tcW w:w="1915" w:type="dxa"/>
+            <w:tcW w:w="1173" w:type="dxa"/>
           </w:tcPr>
           <w:p>
             <w:pPr>
@@ -2962,7 +4539,7 @@
                 <w:color w:val="000000"/>
                 <w:sz w:val="24"/>
                 <w:szCs w:val="24"/>
-                <w:lang w:eastAsia="ru-RU"/>
+                <w:lang w:val="en-US" w:eastAsia="ru-RU"/>
               </w:rPr>
             </w:pPr>
             <w:r>
@@ -2971,7 +4548,7 @@
                 <w:color w:val="000000"/>
                 <w:sz w:val="24"/>
                 <w:szCs w:val="24"/>
-                <w:lang w:eastAsia="ru-RU"/>
+                <w:lang w:val="en-US" w:eastAsia="ru-RU"/>
               </w:rPr>
               <w:t>+</w:t>
             </w:r>
@@ -2984,7 +4561,7 @@
         </w:trPr>
         <w:tc>
           <w:tcPr>
-            <w:tcW w:w="1914" w:type="dxa"/>
+            <w:tcW w:w="2347" w:type="dxa"/>
           </w:tcPr>
           <w:p>
             <w:pPr>
@@ -3006,13 +4583,13 @@
                 <w:szCs w:val="24"/>
                 <w:lang w:eastAsia="ru-RU"/>
               </w:rPr>
-              <w:t>Производительность</w:t>
+              <w:t>Актуальность</w:t>
             </w:r>
           </w:p>
         </w:tc>
         <w:tc>
           <w:tcPr>
-            <w:tcW w:w="1914" w:type="dxa"/>
+            <w:tcW w:w="1131" w:type="dxa"/>
           </w:tcPr>
           <w:p>
             <w:pPr>
@@ -3024,6 +4601,34 @@
                 <w:sz w:val="24"/>
                 <w:szCs w:val="24"/>
                 <w:lang w:eastAsia="ru-RU"/>
+              </w:rPr>
+            </w:pPr>
+            <w:r>
+              <w:rPr>
+                <w:rFonts w:ascii="Times New Roman" w:eastAsia="Times New Roman" w:hAnsi="Times New Roman" w:cs="Times New Roman"/>
+                <w:color w:val="000000"/>
+                <w:sz w:val="24"/>
+                <w:szCs w:val="24"/>
+                <w:lang w:eastAsia="ru-RU"/>
+              </w:rPr>
+              <w:t>-</w:t>
+            </w:r>
+          </w:p>
+        </w:tc>
+        <w:tc>
+          <w:tcPr>
+            <w:tcW w:w="901" w:type="dxa"/>
+          </w:tcPr>
+          <w:p>
+            <w:pPr>
+              <w:spacing w:before="60" w:after="60"/>
+              <w:jc w:val="center"/>
+              <w:rPr>
+                <w:rFonts w:ascii="Times New Roman" w:eastAsia="Times New Roman" w:hAnsi="Times New Roman" w:cs="Times New Roman"/>
+                <w:color w:val="000000"/>
+                <w:sz w:val="24"/>
+                <w:szCs w:val="24"/>
+                <w:lang w:val="en-US" w:eastAsia="ru-RU"/>
               </w:rPr>
             </w:pPr>
             <w:r>
@@ -3040,7 +4645,7 @@
         </w:tc>
         <w:tc>
           <w:tcPr>
-            <w:tcW w:w="1914" w:type="dxa"/>
+            <w:tcW w:w="989" w:type="dxa"/>
           </w:tcPr>
           <w:p>
             <w:pPr>
@@ -3051,7 +4656,7 @@
                 <w:color w:val="000000"/>
                 <w:sz w:val="24"/>
                 <w:szCs w:val="24"/>
-                <w:lang w:eastAsia="ru-RU"/>
+                <w:lang w:val="en-US" w:eastAsia="ru-RU"/>
               </w:rPr>
             </w:pPr>
             <w:r>
@@ -3060,7 +4665,7 @@
                 <w:color w:val="000000"/>
                 <w:sz w:val="24"/>
                 <w:szCs w:val="24"/>
-                <w:lang w:eastAsia="ru-RU"/>
+                <w:lang w:val="en-US" w:eastAsia="ru-RU"/>
               </w:rPr>
               <w:t>+</w:t>
             </w:r>
@@ -3068,7 +4673,7 @@
         </w:tc>
         <w:tc>
           <w:tcPr>
-            <w:tcW w:w="1914" w:type="dxa"/>
+            <w:tcW w:w="996" w:type="dxa"/>
           </w:tcPr>
           <w:p>
             <w:pPr>
@@ -3090,13 +4695,13 @@
                 <w:szCs w:val="24"/>
                 <w:lang w:eastAsia="ru-RU"/>
               </w:rPr>
-              <w:t>+/-</w:t>
+              <w:t>+</w:t>
             </w:r>
           </w:p>
         </w:tc>
         <w:tc>
           <w:tcPr>
-            <w:tcW w:w="1915" w:type="dxa"/>
+            <w:tcW w:w="1180" w:type="dxa"/>
           </w:tcPr>
           <w:p>
             <w:pPr>
@@ -3117,6 +4722,34 @@
                 <w:sz w:val="24"/>
                 <w:szCs w:val="24"/>
                 <w:lang w:eastAsia="ru-RU"/>
+              </w:rPr>
+              <w:t>+</w:t>
+            </w:r>
+          </w:p>
+        </w:tc>
+        <w:tc>
+          <w:tcPr>
+            <w:tcW w:w="1173" w:type="dxa"/>
+          </w:tcPr>
+          <w:p>
+            <w:pPr>
+              <w:spacing w:before="60" w:after="60"/>
+              <w:jc w:val="center"/>
+              <w:rPr>
+                <w:rFonts w:ascii="Times New Roman" w:eastAsia="Times New Roman" w:hAnsi="Times New Roman" w:cs="Times New Roman"/>
+                <w:color w:val="000000"/>
+                <w:sz w:val="24"/>
+                <w:szCs w:val="24"/>
+                <w:lang w:val="en-US" w:eastAsia="ru-RU"/>
+              </w:rPr>
+            </w:pPr>
+            <w:r>
+              <w:rPr>
+                <w:rFonts w:ascii="Times New Roman" w:eastAsia="Times New Roman" w:hAnsi="Times New Roman" w:cs="Times New Roman"/>
+                <w:color w:val="000000"/>
+                <w:sz w:val="24"/>
+                <w:szCs w:val="24"/>
+                <w:lang w:val="en-US" w:eastAsia="ru-RU"/>
               </w:rPr>
               <w:t>-</w:t>
             </w:r>
@@ -3129,12 +4762,11 @@
         </w:trPr>
         <w:tc>
           <w:tcPr>
-            <w:tcW w:w="1914" w:type="dxa"/>
+            <w:tcW w:w="2347" w:type="dxa"/>
           </w:tcPr>
           <w:p>
             <w:pPr>
               <w:spacing w:before="60" w:after="60"/>
-              <w:jc w:val="both"/>
               <w:rPr>
                 <w:rFonts w:ascii="Times New Roman" w:eastAsia="Times New Roman" w:hAnsi="Times New Roman" w:cs="Times New Roman"/>
                 <w:color w:val="000000"/>
@@ -3151,13 +4783,13 @@
                 <w:szCs w:val="24"/>
                 <w:lang w:eastAsia="ru-RU"/>
               </w:rPr>
-              <w:t>Актуальность</w:t>
+              <w:t>Богатая стандартная библиотека</w:t>
             </w:r>
           </w:p>
         </w:tc>
         <w:tc>
           <w:tcPr>
-            <w:tcW w:w="1914" w:type="dxa"/>
+            <w:tcW w:w="1131" w:type="dxa"/>
           </w:tcPr>
           <w:p>
             <w:pPr>
@@ -3185,7 +4817,7 @@
         </w:tc>
         <w:tc>
           <w:tcPr>
-            <w:tcW w:w="1914" w:type="dxa"/>
+            <w:tcW w:w="901" w:type="dxa"/>
           </w:tcPr>
           <w:p>
             <w:pPr>
@@ -3207,13 +4839,13 @@
                 <w:szCs w:val="24"/>
                 <w:lang w:eastAsia="ru-RU"/>
               </w:rPr>
-              <w:t>+/-</w:t>
+              <w:t>-</w:t>
             </w:r>
           </w:p>
         </w:tc>
         <w:tc>
           <w:tcPr>
-            <w:tcW w:w="1914" w:type="dxa"/>
+            <w:tcW w:w="989" w:type="dxa"/>
           </w:tcPr>
           <w:p>
             <w:pPr>
@@ -3241,7 +4873,7 @@
         </w:tc>
         <w:tc>
           <w:tcPr>
-            <w:tcW w:w="1915" w:type="dxa"/>
+            <w:tcW w:w="996" w:type="dxa"/>
           </w:tcPr>
           <w:p>
             <w:pPr>
@@ -3253,6 +4885,263 @@
                 <w:sz w:val="24"/>
                 <w:szCs w:val="24"/>
                 <w:lang w:eastAsia="ru-RU"/>
+              </w:rPr>
+            </w:pPr>
+            <w:r>
+              <w:rPr>
+                <w:rFonts w:ascii="Times New Roman" w:eastAsia="Times New Roman" w:hAnsi="Times New Roman" w:cs="Times New Roman"/>
+                <w:color w:val="000000"/>
+                <w:sz w:val="24"/>
+                <w:szCs w:val="24"/>
+                <w:lang w:eastAsia="ru-RU"/>
+              </w:rPr>
+              <w:t>+</w:t>
+            </w:r>
+          </w:p>
+        </w:tc>
+        <w:tc>
+          <w:tcPr>
+            <w:tcW w:w="1180" w:type="dxa"/>
+          </w:tcPr>
+          <w:p>
+            <w:pPr>
+              <w:spacing w:before="60" w:after="60"/>
+              <w:jc w:val="center"/>
+              <w:rPr>
+                <w:rFonts w:ascii="Times New Roman" w:eastAsia="Times New Roman" w:hAnsi="Times New Roman" w:cs="Times New Roman"/>
+                <w:color w:val="000000"/>
+                <w:sz w:val="24"/>
+                <w:szCs w:val="24"/>
+                <w:lang w:eastAsia="ru-RU"/>
+              </w:rPr>
+            </w:pPr>
+            <w:r>
+              <w:rPr>
+                <w:rFonts w:ascii="Times New Roman" w:eastAsia="Times New Roman" w:hAnsi="Times New Roman" w:cs="Times New Roman"/>
+                <w:color w:val="000000"/>
+                <w:sz w:val="24"/>
+                <w:szCs w:val="24"/>
+                <w:lang w:eastAsia="ru-RU"/>
+              </w:rPr>
+              <w:t>+</w:t>
+            </w:r>
+          </w:p>
+        </w:tc>
+        <w:tc>
+          <w:tcPr>
+            <w:tcW w:w="1173" w:type="dxa"/>
+          </w:tcPr>
+          <w:p>
+            <w:pPr>
+              <w:spacing w:before="60" w:after="60"/>
+              <w:jc w:val="center"/>
+              <w:rPr>
+                <w:rFonts w:ascii="Times New Roman" w:eastAsia="Times New Roman" w:hAnsi="Times New Roman" w:cs="Times New Roman"/>
+                <w:color w:val="000000"/>
+                <w:sz w:val="24"/>
+                <w:szCs w:val="24"/>
+                <w:lang w:val="en-US" w:eastAsia="ru-RU"/>
+              </w:rPr>
+            </w:pPr>
+            <w:r>
+              <w:rPr>
+                <w:rFonts w:ascii="Times New Roman" w:eastAsia="Times New Roman" w:hAnsi="Times New Roman" w:cs="Times New Roman"/>
+                <w:color w:val="000000"/>
+                <w:sz w:val="24"/>
+                <w:szCs w:val="24"/>
+                <w:lang w:val="en-US" w:eastAsia="ru-RU"/>
+              </w:rPr>
+              <w:t>-</w:t>
+            </w:r>
+          </w:p>
+        </w:tc>
+      </w:tr>
+      <w:tr>
+        <w:trPr>
+          <w:jc w:val="center"/>
+        </w:trPr>
+        <w:tc>
+          <w:tcPr>
+            <w:tcW w:w="2347" w:type="dxa"/>
+          </w:tcPr>
+          <w:p>
+            <w:pPr>
+              <w:spacing w:before="60" w:after="60"/>
+              <w:jc w:val="both"/>
+              <w:rPr>
+                <w:rFonts w:ascii="Times New Roman" w:eastAsia="Times New Roman" w:hAnsi="Times New Roman" w:cs="Times New Roman"/>
+                <w:color w:val="000000"/>
+                <w:sz w:val="24"/>
+                <w:szCs w:val="24"/>
+                <w:lang w:eastAsia="ru-RU"/>
+              </w:rPr>
+            </w:pPr>
+            <w:r>
+              <w:rPr>
+                <w:rFonts w:ascii="Times New Roman" w:eastAsia="Times New Roman" w:hAnsi="Times New Roman" w:cs="Times New Roman"/>
+                <w:color w:val="000000"/>
+                <w:sz w:val="24"/>
+                <w:szCs w:val="24"/>
+                <w:lang w:eastAsia="ru-RU"/>
+              </w:rPr>
+              <w:t>Строгая типизация</w:t>
+            </w:r>
+          </w:p>
+        </w:tc>
+        <w:tc>
+          <w:tcPr>
+            <w:tcW w:w="1131" w:type="dxa"/>
+          </w:tcPr>
+          <w:p>
+            <w:pPr>
+              <w:spacing w:before="60" w:after="60"/>
+              <w:jc w:val="center"/>
+              <w:rPr>
+                <w:rFonts w:ascii="Times New Roman" w:eastAsia="Times New Roman" w:hAnsi="Times New Roman" w:cs="Times New Roman"/>
+                <w:color w:val="000000"/>
+                <w:sz w:val="24"/>
+                <w:szCs w:val="24"/>
+                <w:lang w:eastAsia="ru-RU"/>
+              </w:rPr>
+            </w:pPr>
+            <w:r>
+              <w:rPr>
+                <w:rFonts w:ascii="Times New Roman" w:eastAsia="Times New Roman" w:hAnsi="Times New Roman" w:cs="Times New Roman"/>
+                <w:color w:val="000000"/>
+                <w:sz w:val="24"/>
+                <w:szCs w:val="24"/>
+                <w:lang w:eastAsia="ru-RU"/>
+              </w:rPr>
+              <w:t>+</w:t>
+            </w:r>
+          </w:p>
+        </w:tc>
+        <w:tc>
+          <w:tcPr>
+            <w:tcW w:w="901" w:type="dxa"/>
+          </w:tcPr>
+          <w:p>
+            <w:pPr>
+              <w:spacing w:before="60" w:after="60"/>
+              <w:jc w:val="center"/>
+              <w:rPr>
+                <w:rFonts w:ascii="Times New Roman" w:eastAsia="Times New Roman" w:hAnsi="Times New Roman" w:cs="Times New Roman"/>
+                <w:color w:val="000000"/>
+                <w:sz w:val="24"/>
+                <w:szCs w:val="24"/>
+                <w:lang w:eastAsia="ru-RU"/>
+              </w:rPr>
+            </w:pPr>
+            <w:r>
+              <w:rPr>
+                <w:rFonts w:ascii="Times New Roman" w:eastAsia="Times New Roman" w:hAnsi="Times New Roman" w:cs="Times New Roman"/>
+                <w:color w:val="000000"/>
+                <w:sz w:val="24"/>
+                <w:szCs w:val="24"/>
+                <w:lang w:eastAsia="ru-RU"/>
+              </w:rPr>
+              <w:t>+</w:t>
+            </w:r>
+          </w:p>
+        </w:tc>
+        <w:tc>
+          <w:tcPr>
+            <w:tcW w:w="989" w:type="dxa"/>
+          </w:tcPr>
+          <w:p>
+            <w:pPr>
+              <w:spacing w:before="60" w:after="60"/>
+              <w:jc w:val="center"/>
+              <w:rPr>
+                <w:rFonts w:ascii="Times New Roman" w:eastAsia="Times New Roman" w:hAnsi="Times New Roman" w:cs="Times New Roman"/>
+                <w:color w:val="000000"/>
+                <w:sz w:val="24"/>
+                <w:szCs w:val="24"/>
+                <w:lang w:eastAsia="ru-RU"/>
+              </w:rPr>
+            </w:pPr>
+            <w:r>
+              <w:rPr>
+                <w:rFonts w:ascii="Times New Roman" w:eastAsia="Times New Roman" w:hAnsi="Times New Roman" w:cs="Times New Roman"/>
+                <w:color w:val="000000"/>
+                <w:sz w:val="24"/>
+                <w:szCs w:val="24"/>
+                <w:lang w:eastAsia="ru-RU"/>
+              </w:rPr>
+              <w:t>+</w:t>
+            </w:r>
+          </w:p>
+        </w:tc>
+        <w:tc>
+          <w:tcPr>
+            <w:tcW w:w="996" w:type="dxa"/>
+          </w:tcPr>
+          <w:p>
+            <w:pPr>
+              <w:spacing w:before="60" w:after="60"/>
+              <w:jc w:val="center"/>
+              <w:rPr>
+                <w:rFonts w:ascii="Times New Roman" w:eastAsia="Times New Roman" w:hAnsi="Times New Roman" w:cs="Times New Roman"/>
+                <w:color w:val="000000"/>
+                <w:sz w:val="24"/>
+                <w:szCs w:val="24"/>
+                <w:lang w:eastAsia="ru-RU"/>
+              </w:rPr>
+            </w:pPr>
+            <w:r>
+              <w:rPr>
+                <w:rFonts w:ascii="Times New Roman" w:eastAsia="Times New Roman" w:hAnsi="Times New Roman" w:cs="Times New Roman"/>
+                <w:color w:val="000000"/>
+                <w:sz w:val="24"/>
+                <w:szCs w:val="24"/>
+                <w:lang w:eastAsia="ru-RU"/>
+              </w:rPr>
+              <w:t>+</w:t>
+            </w:r>
+          </w:p>
+        </w:tc>
+        <w:tc>
+          <w:tcPr>
+            <w:tcW w:w="1180" w:type="dxa"/>
+          </w:tcPr>
+          <w:p>
+            <w:pPr>
+              <w:spacing w:before="60" w:after="60"/>
+              <w:jc w:val="center"/>
+              <w:rPr>
+                <w:rFonts w:ascii="Times New Roman" w:eastAsia="Times New Roman" w:hAnsi="Times New Roman" w:cs="Times New Roman"/>
+                <w:color w:val="000000"/>
+                <w:sz w:val="24"/>
+                <w:szCs w:val="24"/>
+                <w:lang w:eastAsia="ru-RU"/>
+              </w:rPr>
+            </w:pPr>
+            <w:r>
+              <w:rPr>
+                <w:rFonts w:ascii="Times New Roman" w:eastAsia="Times New Roman" w:hAnsi="Times New Roman" w:cs="Times New Roman"/>
+                <w:color w:val="000000"/>
+                <w:sz w:val="24"/>
+                <w:szCs w:val="24"/>
+                <w:lang w:eastAsia="ru-RU"/>
+              </w:rPr>
+              <w:t>-</w:t>
+            </w:r>
+          </w:p>
+        </w:tc>
+        <w:tc>
+          <w:tcPr>
+            <w:tcW w:w="1173" w:type="dxa"/>
+          </w:tcPr>
+          <w:p>
+            <w:pPr>
+              <w:spacing w:before="60" w:after="60"/>
+              <w:jc w:val="center"/>
+              <w:rPr>
+                <w:rFonts w:ascii="Times New Roman" w:eastAsia="Times New Roman" w:hAnsi="Times New Roman" w:cs="Times New Roman"/>
+                <w:color w:val="000000"/>
+                <w:sz w:val="24"/>
+                <w:szCs w:val="24"/>
+                <w:lang w:val="en-US" w:eastAsia="ru-RU"/>
               </w:rPr>
             </w:pPr>
             <w:r>
@@ -3274,7 +5163,7 @@
         </w:trPr>
         <w:tc>
           <w:tcPr>
-            <w:tcW w:w="1914" w:type="dxa"/>
+            <w:tcW w:w="2347" w:type="dxa"/>
           </w:tcPr>
           <w:p>
             <w:pPr>
@@ -3296,13 +5185,69 @@
                 <w:szCs w:val="24"/>
                 <w:lang w:eastAsia="ru-RU"/>
               </w:rPr>
-              <w:t>Расширяемость</w:t>
+              <w:t>Низкий порог вхождения</w:t>
             </w:r>
           </w:p>
         </w:tc>
         <w:tc>
           <w:tcPr>
-            <w:tcW w:w="1914" w:type="dxa"/>
+            <w:tcW w:w="1131" w:type="dxa"/>
+          </w:tcPr>
+          <w:p>
+            <w:pPr>
+              <w:spacing w:before="60" w:after="60"/>
+              <w:jc w:val="center"/>
+              <w:rPr>
+                <w:rFonts w:ascii="Times New Roman" w:eastAsia="Times New Roman" w:hAnsi="Times New Roman" w:cs="Times New Roman"/>
+                <w:color w:val="000000"/>
+                <w:sz w:val="24"/>
+                <w:szCs w:val="24"/>
+                <w:lang w:eastAsia="ru-RU"/>
+              </w:rPr>
+            </w:pPr>
+            <w:r>
+              <w:rPr>
+                <w:rFonts w:ascii="Times New Roman" w:eastAsia="Times New Roman" w:hAnsi="Times New Roman" w:cs="Times New Roman"/>
+                <w:color w:val="000000"/>
+                <w:sz w:val="24"/>
+                <w:szCs w:val="24"/>
+                <w:lang w:eastAsia="ru-RU"/>
+              </w:rPr>
+              <w:t>+</w:t>
+            </w:r>
+          </w:p>
+        </w:tc>
+        <w:tc>
+          <w:tcPr>
+            <w:tcW w:w="901" w:type="dxa"/>
+          </w:tcPr>
+          <w:p>
+            <w:pPr>
+              <w:spacing w:before="60" w:after="60"/>
+              <w:jc w:val="center"/>
+              <w:rPr>
+                <w:rFonts w:ascii="Times New Roman" w:eastAsia="Times New Roman" w:hAnsi="Times New Roman" w:cs="Times New Roman"/>
+                <w:color w:val="000000"/>
+                <w:sz w:val="24"/>
+                <w:szCs w:val="24"/>
+                <w:lang w:eastAsia="ru-RU"/>
+              </w:rPr>
+            </w:pPr>
+            <w:r>
+              <w:rPr>
+                <w:rFonts w:ascii="Times New Roman" w:eastAsia="Times New Roman" w:hAnsi="Times New Roman" w:cs="Times New Roman"/>
+                <w:color w:val="000000"/>
+                <w:sz w:val="24"/>
+                <w:szCs w:val="24"/>
+                <w:lang w:eastAsia="ru-RU"/>
+              </w:rPr>
+              <w:t>+</w:t>
+            </w:r>
+          </w:p>
+        </w:tc>
+        <w:tc>
+          <w:tcPr>
+            <w:tcW w:w="989" w:type="dxa"/>
           </w:tcPr>
           <w:p>
             <w:pPr>
@@ -3330,7 +5275,35 @@
         </w:tc>
         <w:tc>
           <w:tcPr>
-            <w:tcW w:w="1914" w:type="dxa"/>
+            <w:tcW w:w="996" w:type="dxa"/>
+          </w:tcPr>
+          <w:p>
+            <w:pPr>
+              <w:spacing w:before="60" w:after="60"/>
+              <w:jc w:val="center"/>
+              <w:rPr>
+                <w:rFonts w:ascii="Times New Roman" w:eastAsia="Times New Roman" w:hAnsi="Times New Roman" w:cs="Times New Roman"/>
+                <w:color w:val="000000"/>
+                <w:sz w:val="24"/>
+                <w:szCs w:val="24"/>
+                <w:lang w:eastAsia="ru-RU"/>
+              </w:rPr>
+            </w:pPr>
+            <w:r>
+              <w:rPr>
+                <w:rFonts w:ascii="Times New Roman" w:eastAsia="Times New Roman" w:hAnsi="Times New Roman" w:cs="Times New Roman"/>
+                <w:color w:val="000000"/>
+                <w:sz w:val="24"/>
+                <w:szCs w:val="24"/>
+                <w:lang w:eastAsia="ru-RU"/>
+              </w:rPr>
+              <w:t>-</w:t>
+            </w:r>
+          </w:p>
+        </w:tc>
+        <w:tc>
+          <w:tcPr>
+            <w:tcW w:w="1180" w:type="dxa"/>
           </w:tcPr>
           <w:p>
             <w:pPr>
@@ -3358,7 +5331,7 @@
         </w:tc>
         <w:tc>
           <w:tcPr>
-            <w:tcW w:w="1914" w:type="dxa"/>
+            <w:tcW w:w="1173" w:type="dxa"/>
           </w:tcPr>
           <w:p>
             <w:pPr>
@@ -3369,7 +5342,7 @@
                 <w:color w:val="000000"/>
                 <w:sz w:val="24"/>
                 <w:szCs w:val="24"/>
-                <w:lang w:eastAsia="ru-RU"/>
+                <w:lang w:val="en-US" w:eastAsia="ru-RU"/>
               </w:rPr>
             </w:pPr>
             <w:r>
@@ -3378,180 +5351,7 @@
                 <w:color w:val="000000"/>
                 <w:sz w:val="24"/>
                 <w:szCs w:val="24"/>
-                <w:lang w:eastAsia="ru-RU"/>
-              </w:rPr>
-              <w:t>+</w:t>
-            </w:r>
-          </w:p>
-        </w:tc>
-        <w:tc>
-          <w:tcPr>
-            <w:tcW w:w="1915" w:type="dxa"/>
-          </w:tcPr>
-          <w:p>
-            <w:pPr>
-              <w:spacing w:before="60" w:after="60"/>
-              <w:jc w:val="center"/>
-              <w:rPr>
-                <w:rFonts w:ascii="Times New Roman" w:eastAsia="Times New Roman" w:hAnsi="Times New Roman" w:cs="Times New Roman"/>
-                <w:color w:val="000000"/>
-                <w:sz w:val="24"/>
-                <w:szCs w:val="24"/>
-                <w:lang w:eastAsia="ru-RU"/>
-              </w:rPr>
-            </w:pPr>
-            <w:r>
-              <w:rPr>
-                <w:rFonts w:ascii="Times New Roman" w:eastAsia="Times New Roman" w:hAnsi="Times New Roman" w:cs="Times New Roman"/>
-                <w:color w:val="000000"/>
-                <w:sz w:val="24"/>
-                <w:szCs w:val="24"/>
-                <w:lang w:eastAsia="ru-RU"/>
-              </w:rPr>
-              <w:t>+</w:t>
-            </w:r>
-          </w:p>
-        </w:tc>
-      </w:tr>
-      <w:tr>
-        <w:trPr>
-          <w:jc w:val="center"/>
-        </w:trPr>
-        <w:tc>
-          <w:tcPr>
-            <w:tcW w:w="1914" w:type="dxa"/>
-          </w:tcPr>
-          <w:p>
-            <w:pPr>
-              <w:spacing w:before="60" w:after="60"/>
-              <w:jc w:val="both"/>
-              <w:rPr>
-                <w:rFonts w:ascii="Times New Roman" w:eastAsia="Times New Roman" w:hAnsi="Times New Roman" w:cs="Times New Roman"/>
-                <w:color w:val="000000"/>
-                <w:sz w:val="24"/>
-                <w:szCs w:val="24"/>
-                <w:lang w:eastAsia="ru-RU"/>
-              </w:rPr>
-            </w:pPr>
-            <w:r>
-              <w:rPr>
-                <w:rFonts w:ascii="Times New Roman" w:eastAsia="Times New Roman" w:hAnsi="Times New Roman" w:cs="Times New Roman"/>
-                <w:color w:val="000000"/>
-                <w:sz w:val="24"/>
-                <w:szCs w:val="24"/>
-                <w:lang w:eastAsia="ru-RU"/>
-              </w:rPr>
-              <w:t>Строгая типизация</w:t>
-            </w:r>
-          </w:p>
-        </w:tc>
-        <w:tc>
-          <w:tcPr>
-            <w:tcW w:w="1914" w:type="dxa"/>
-          </w:tcPr>
-          <w:p>
-            <w:pPr>
-              <w:spacing w:before="60" w:after="60"/>
-              <w:jc w:val="center"/>
-              <w:rPr>
-                <w:rFonts w:ascii="Times New Roman" w:eastAsia="Times New Roman" w:hAnsi="Times New Roman" w:cs="Times New Roman"/>
-                <w:color w:val="000000"/>
-                <w:sz w:val="24"/>
-                <w:szCs w:val="24"/>
-                <w:lang w:eastAsia="ru-RU"/>
-              </w:rPr>
-            </w:pPr>
-            <w:r>
-              <w:rPr>
-                <w:rFonts w:ascii="Times New Roman" w:eastAsia="Times New Roman" w:hAnsi="Times New Roman" w:cs="Times New Roman"/>
-                <w:color w:val="000000"/>
-                <w:sz w:val="24"/>
-                <w:szCs w:val="24"/>
-                <w:lang w:eastAsia="ru-RU"/>
-              </w:rPr>
-              <w:t>+</w:t>
-            </w:r>
-          </w:p>
-        </w:tc>
-        <w:tc>
-          <w:tcPr>
-            <w:tcW w:w="1914" w:type="dxa"/>
-          </w:tcPr>
-          <w:p>
-            <w:pPr>
-              <w:spacing w:before="60" w:after="60"/>
-              <w:jc w:val="center"/>
-              <w:rPr>
-                <w:rFonts w:ascii="Times New Roman" w:eastAsia="Times New Roman" w:hAnsi="Times New Roman" w:cs="Times New Roman"/>
-                <w:color w:val="000000"/>
-                <w:sz w:val="24"/>
-                <w:szCs w:val="24"/>
-                <w:lang w:eastAsia="ru-RU"/>
-              </w:rPr>
-            </w:pPr>
-            <w:r>
-              <w:rPr>
-                <w:rFonts w:ascii="Times New Roman" w:eastAsia="Times New Roman" w:hAnsi="Times New Roman" w:cs="Times New Roman"/>
-                <w:color w:val="000000"/>
-                <w:sz w:val="24"/>
-                <w:szCs w:val="24"/>
-                <w:lang w:eastAsia="ru-RU"/>
-              </w:rPr>
-              <w:t>+</w:t>
-            </w:r>
-          </w:p>
-        </w:tc>
-        <w:tc>
-          <w:tcPr>
-            <w:tcW w:w="1914" w:type="dxa"/>
-          </w:tcPr>
-          <w:p>
-            <w:pPr>
-              <w:spacing w:before="60" w:after="60"/>
-              <w:jc w:val="center"/>
-              <w:rPr>
-                <w:rFonts w:ascii="Times New Roman" w:eastAsia="Times New Roman" w:hAnsi="Times New Roman" w:cs="Times New Roman"/>
-                <w:color w:val="000000"/>
-                <w:sz w:val="24"/>
-                <w:szCs w:val="24"/>
-                <w:lang w:eastAsia="ru-RU"/>
-              </w:rPr>
-            </w:pPr>
-            <w:r>
-              <w:rPr>
-                <w:rFonts w:ascii="Times New Roman" w:eastAsia="Times New Roman" w:hAnsi="Times New Roman" w:cs="Times New Roman"/>
-                <w:color w:val="000000"/>
-                <w:sz w:val="24"/>
-                <w:szCs w:val="24"/>
-                <w:lang w:eastAsia="ru-RU"/>
-              </w:rPr>
-              <w:t>+</w:t>
-            </w:r>
-          </w:p>
-        </w:tc>
-        <w:tc>
-          <w:tcPr>
-            <w:tcW w:w="1915" w:type="dxa"/>
-          </w:tcPr>
-          <w:p>
-            <w:pPr>
-              <w:spacing w:before="60" w:after="60"/>
-              <w:jc w:val="center"/>
-              <w:rPr>
-                <w:rFonts w:ascii="Times New Roman" w:eastAsia="Times New Roman" w:hAnsi="Times New Roman" w:cs="Times New Roman"/>
-                <w:color w:val="000000"/>
-                <w:sz w:val="24"/>
-                <w:szCs w:val="24"/>
-                <w:lang w:eastAsia="ru-RU"/>
-              </w:rPr>
-            </w:pPr>
-            <w:r>
-              <w:rPr>
-                <w:rFonts w:ascii="Times New Roman" w:eastAsia="Times New Roman" w:hAnsi="Times New Roman" w:cs="Times New Roman"/>
-                <w:color w:val="000000"/>
-                <w:sz w:val="24"/>
-                <w:szCs w:val="24"/>
-                <w:lang w:eastAsia="ru-RU"/>
+                <w:lang w:val="en-US" w:eastAsia="ru-RU"/>
               </w:rPr>
               <w:t>-</w:t>
             </w:r>
@@ -3564,7 +5364,7 @@
         </w:trPr>
         <w:tc>
           <w:tcPr>
-            <w:tcW w:w="1914" w:type="dxa"/>
+            <w:tcW w:w="2347" w:type="dxa"/>
           </w:tcPr>
           <w:p>
             <w:pPr>
@@ -3586,13 +5386,41 @@
                 <w:szCs w:val="24"/>
                 <w:lang w:eastAsia="ru-RU"/>
               </w:rPr>
-              <w:t>Низкий порог вхождения</w:t>
+              <w:t>Понимание работы ЭВМ</w:t>
             </w:r>
           </w:p>
         </w:tc>
         <w:tc>
           <w:tcPr>
-            <w:tcW w:w="1914" w:type="dxa"/>
+            <w:tcW w:w="1131" w:type="dxa"/>
+          </w:tcPr>
+          <w:p>
+            <w:pPr>
+              <w:spacing w:before="60" w:after="60"/>
+              <w:jc w:val="center"/>
+              <w:rPr>
+                <w:rFonts w:ascii="Times New Roman" w:eastAsia="Times New Roman" w:hAnsi="Times New Roman" w:cs="Times New Roman"/>
+                <w:color w:val="000000"/>
+                <w:sz w:val="24"/>
+                <w:szCs w:val="24"/>
+                <w:lang w:eastAsia="ru-RU"/>
+              </w:rPr>
+            </w:pPr>
+            <w:r>
+              <w:rPr>
+                <w:rFonts w:ascii="Times New Roman" w:eastAsia="Times New Roman" w:hAnsi="Times New Roman" w:cs="Times New Roman"/>
+                <w:color w:val="000000"/>
+                <w:sz w:val="24"/>
+                <w:szCs w:val="24"/>
+                <w:lang w:eastAsia="ru-RU"/>
+              </w:rPr>
+              <w:t>-</w:t>
+            </w:r>
+          </w:p>
+        </w:tc>
+        <w:tc>
+          <w:tcPr>
+            <w:tcW w:w="901" w:type="dxa"/>
           </w:tcPr>
           <w:p>
             <w:pPr>
@@ -3620,7 +5448,35 @@
         </w:tc>
         <w:tc>
           <w:tcPr>
-            <w:tcW w:w="1914" w:type="dxa"/>
+            <w:tcW w:w="989" w:type="dxa"/>
+          </w:tcPr>
+          <w:p>
+            <w:pPr>
+              <w:spacing w:before="60" w:after="60"/>
+              <w:jc w:val="center"/>
+              <w:rPr>
+                <w:rFonts w:ascii="Times New Roman" w:eastAsia="Times New Roman" w:hAnsi="Times New Roman" w:cs="Times New Roman"/>
+                <w:color w:val="000000"/>
+                <w:sz w:val="24"/>
+                <w:szCs w:val="24"/>
+                <w:lang w:eastAsia="ru-RU"/>
+              </w:rPr>
+            </w:pPr>
+            <w:r>
+              <w:rPr>
+                <w:rFonts w:ascii="Times New Roman" w:eastAsia="Times New Roman" w:hAnsi="Times New Roman" w:cs="Times New Roman"/>
+                <w:color w:val="000000"/>
+                <w:sz w:val="24"/>
+                <w:szCs w:val="24"/>
+                <w:lang w:eastAsia="ru-RU"/>
+              </w:rPr>
+              <w:t>+</w:t>
+            </w:r>
+          </w:p>
+        </w:tc>
+        <w:tc>
+          <w:tcPr>
+            <w:tcW w:w="996" w:type="dxa"/>
           </w:tcPr>
           <w:p>
             <w:pPr>
@@ -3648,7 +5504,7 @@
         </w:tc>
         <w:tc>
           <w:tcPr>
-            <w:tcW w:w="1914" w:type="dxa"/>
+            <w:tcW w:w="1180" w:type="dxa"/>
           </w:tcPr>
           <w:p>
             <w:pPr>
@@ -3676,7 +5532,7 @@
         </w:tc>
         <w:tc>
           <w:tcPr>
-            <w:tcW w:w="1915" w:type="dxa"/>
+            <w:tcW w:w="1173" w:type="dxa"/>
           </w:tcPr>
           <w:p>
             <w:pPr>
@@ -3703,173 +5559,6 @@
           </w:p>
         </w:tc>
       </w:tr>
-      <w:tr>
-        <w:trPr>
-          <w:jc w:val="center"/>
-        </w:trPr>
-        <w:tc>
-          <w:tcPr>
-            <w:tcW w:w="1914" w:type="dxa"/>
-          </w:tcPr>
-          <w:p>
-            <w:pPr>
-              <w:spacing w:before="60" w:after="60"/>
-              <w:jc w:val="both"/>
-              <w:rPr>
-                <w:rFonts w:ascii="Times New Roman" w:eastAsia="Times New Roman" w:hAnsi="Times New Roman" w:cs="Times New Roman"/>
-                <w:color w:val="000000"/>
-                <w:sz w:val="24"/>
-                <w:szCs w:val="24"/>
-                <w:lang w:eastAsia="ru-RU"/>
-              </w:rPr>
-            </w:pPr>
-            <w:r>
-              <w:rPr>
-                <w:rFonts w:ascii="Times New Roman" w:eastAsia="Times New Roman" w:hAnsi="Times New Roman" w:cs="Times New Roman"/>
-                <w:color w:val="000000"/>
-                <w:sz w:val="24"/>
-                <w:szCs w:val="24"/>
-                <w:lang w:eastAsia="ru-RU"/>
-              </w:rPr>
-              <w:t xml:space="preserve">Большое количество </w:t>
-            </w:r>
-            <w:proofErr w:type="gramStart"/>
-            <w:r>
-              <w:rPr>
-                <w:rFonts w:ascii="Times New Roman" w:eastAsia="Times New Roman" w:hAnsi="Times New Roman" w:cs="Times New Roman"/>
-                <w:color w:val="000000"/>
-                <w:sz w:val="24"/>
-                <w:szCs w:val="24"/>
-                <w:lang w:eastAsia="ru-RU"/>
-              </w:rPr>
-              <w:t>написанного</w:t>
-            </w:r>
-            <w:proofErr w:type="gramEnd"/>
-            <w:r>
-              <w:rPr>
-                <w:rFonts w:ascii="Times New Roman" w:eastAsia="Times New Roman" w:hAnsi="Times New Roman" w:cs="Times New Roman"/>
-                <w:color w:val="000000"/>
-                <w:sz w:val="24"/>
-                <w:szCs w:val="24"/>
-                <w:lang w:eastAsia="ru-RU"/>
-              </w:rPr>
-              <w:t xml:space="preserve"> ПО</w:t>
-            </w:r>
-          </w:p>
-        </w:tc>
-        <w:tc>
-          <w:tcPr>
-            <w:tcW w:w="1914" w:type="dxa"/>
-          </w:tcPr>
-          <w:p>
-            <w:pPr>
-              <w:spacing w:before="60" w:after="60"/>
-              <w:jc w:val="center"/>
-              <w:rPr>
-                <w:rFonts w:ascii="Times New Roman" w:eastAsia="Times New Roman" w:hAnsi="Times New Roman" w:cs="Times New Roman"/>
-                <w:color w:val="000000"/>
-                <w:sz w:val="24"/>
-                <w:szCs w:val="24"/>
-                <w:lang w:eastAsia="ru-RU"/>
-              </w:rPr>
-            </w:pPr>
-            <w:r>
-              <w:rPr>
-                <w:rFonts w:ascii="Times New Roman" w:eastAsia="Times New Roman" w:hAnsi="Times New Roman" w:cs="Times New Roman"/>
-                <w:color w:val="000000"/>
-                <w:sz w:val="24"/>
-                <w:szCs w:val="24"/>
-                <w:lang w:eastAsia="ru-RU"/>
-              </w:rPr>
-              <w:t>-</w:t>
-            </w:r>
-          </w:p>
-        </w:tc>
-        <w:tc>
-          <w:tcPr>
-            <w:tcW w:w="1914" w:type="dxa"/>
-          </w:tcPr>
-          <w:p>
-            <w:pPr>
-              <w:spacing w:before="60" w:after="60"/>
-              <w:jc w:val="center"/>
-              <w:rPr>
-                <w:rFonts w:ascii="Times New Roman" w:eastAsia="Times New Roman" w:hAnsi="Times New Roman" w:cs="Times New Roman"/>
-                <w:color w:val="000000"/>
-                <w:sz w:val="24"/>
-                <w:szCs w:val="24"/>
-                <w:lang w:eastAsia="ru-RU"/>
-              </w:rPr>
-            </w:pPr>
-            <w:r>
-              <w:rPr>
-                <w:rFonts w:ascii="Times New Roman" w:eastAsia="Times New Roman" w:hAnsi="Times New Roman" w:cs="Times New Roman"/>
-                <w:color w:val="000000"/>
-                <w:sz w:val="24"/>
-                <w:szCs w:val="24"/>
-                <w:lang w:eastAsia="ru-RU"/>
-              </w:rPr>
-              <w:t>+</w:t>
-            </w:r>
-          </w:p>
-        </w:tc>
-        <w:tc>
-          <w:tcPr>
-            <w:tcW w:w="1914" w:type="dxa"/>
-          </w:tcPr>
-          <w:p>
-            <w:pPr>
-              <w:spacing w:before="60" w:after="60"/>
-              <w:jc w:val="center"/>
-              <w:rPr>
-                <w:rFonts w:ascii="Times New Roman" w:eastAsia="Times New Roman" w:hAnsi="Times New Roman" w:cs="Times New Roman"/>
-                <w:color w:val="000000"/>
-                <w:sz w:val="24"/>
-                <w:szCs w:val="24"/>
-                <w:lang w:eastAsia="ru-RU"/>
-              </w:rPr>
-            </w:pPr>
-            <w:r>
-              <w:rPr>
-                <w:rFonts w:ascii="Times New Roman" w:eastAsia="Times New Roman" w:hAnsi="Times New Roman" w:cs="Times New Roman"/>
-                <w:color w:val="000000"/>
-                <w:sz w:val="24"/>
-                <w:szCs w:val="24"/>
-                <w:lang w:eastAsia="ru-RU"/>
-              </w:rPr>
-              <w:t>+</w:t>
-            </w:r>
-          </w:p>
-        </w:tc>
-        <w:tc>
-          <w:tcPr>
-            <w:tcW w:w="1915" w:type="dxa"/>
-          </w:tcPr>
-          <w:p>
-            <w:pPr>
-              <w:spacing w:before="60" w:after="60"/>
-              <w:jc w:val="center"/>
-              <w:rPr>
-                <w:rFonts w:ascii="Times New Roman" w:eastAsia="Times New Roman" w:hAnsi="Times New Roman" w:cs="Times New Roman"/>
-                <w:color w:val="000000"/>
-                <w:sz w:val="24"/>
-                <w:szCs w:val="24"/>
-                <w:lang w:eastAsia="ru-RU"/>
-              </w:rPr>
-            </w:pPr>
-            <w:r>
-              <w:rPr>
-                <w:rFonts w:ascii="Times New Roman" w:eastAsia="Times New Roman" w:hAnsi="Times New Roman" w:cs="Times New Roman"/>
-                <w:color w:val="000000"/>
-                <w:sz w:val="24"/>
-                <w:szCs w:val="24"/>
-                <w:lang w:eastAsia="ru-RU"/>
-              </w:rPr>
-              <w:t>+/-</w:t>
-            </w:r>
-          </w:p>
-        </w:tc>
-      </w:tr>
     </w:tbl>
     <w:p>
       <w:pPr>
@@ -3898,8 +5587,6 @@
           <w:lang w:eastAsia="ru-RU"/>
         </w:rPr>
       </w:pPr>
-      <w:bookmarkStart w:id="0" w:name="_GoBack"/>
-      <w:bookmarkEnd w:id="0"/>
     </w:p>
     <w:p>
       <w:pPr>
@@ -4380,7 +6067,7 @@
   <w:abstractNum w:abstractNumId="4">
     <w:nsid w:val="184E1BCC"/>
     <w:multiLevelType w:val="hybridMultilevel"/>
-    <w:tmpl w:val="43D6F88A"/>
+    <w:tmpl w:val="A55C41B8"/>
     <w:lvl w:ilvl="0" w:tplc="04190001">
       <w:start w:val="1"/>
       <w:numFmt w:val="bullet"/>
@@ -4493,8 +6180,8 @@
   <w:abstractNum w:abstractNumId="5">
     <w:nsid w:val="1FB5210A"/>
     <w:multiLevelType w:val="hybridMultilevel"/>
-    <w:tmpl w:val="717C269C"/>
-    <w:lvl w:ilvl="0" w:tplc="04190001">
+    <w:tmpl w:val="7E9ED0C6"/>
+    <w:lvl w:ilvl="0" w:tplc="B18019AC">
       <w:start w:val="1"/>
       <w:numFmt w:val="bullet"/>
       <w:lvlText w:val=""/>
@@ -4504,6 +6191,8 @@
       </w:pPr>
       <w:rPr>
         <w:rFonts w:ascii="Symbol" w:hAnsi="Symbol" w:hint="default"/>
+        <w:sz w:val="28"/>
+        <w:szCs w:val="28"/>
       </w:rPr>
     </w:lvl>
     <w:lvl w:ilvl="1" w:tplc="04190003" w:tentative="1">
@@ -5065,6 +6754,232 @@
     </w:lvl>
   </w:abstractNum>
   <w:abstractNum w:abstractNumId="10">
+    <w:nsid w:val="4FE373F9"/>
+    <w:multiLevelType w:val="hybridMultilevel"/>
+    <w:tmpl w:val="CDFCDA54"/>
+    <w:lvl w:ilvl="0" w:tplc="04190001">
+      <w:start w:val="1"/>
+      <w:numFmt w:val="bullet"/>
+      <w:lvlText w:val=""/>
+      <w:lvlJc w:val="left"/>
+      <w:pPr>
+        <w:ind w:left="720" w:hanging="360"/>
+      </w:pPr>
+      <w:rPr>
+        <w:rFonts w:ascii="Symbol" w:hAnsi="Symbol" w:hint="default"/>
+      </w:rPr>
+    </w:lvl>
+    <w:lvl w:ilvl="1" w:tplc="04190003" w:tentative="1">
+      <w:start w:val="1"/>
+      <w:numFmt w:val="bullet"/>
+      <w:lvlText w:val="o"/>
+      <w:lvlJc w:val="left"/>
+      <w:pPr>
+        <w:ind w:left="1440" w:hanging="360"/>
+      </w:pPr>
+      <w:rPr>
+        <w:rFonts w:ascii="Courier New" w:hAnsi="Courier New" w:cs="Courier New" w:hint="default"/>
+      </w:rPr>
+    </w:lvl>
+    <w:lvl w:ilvl="2" w:tplc="04190005" w:tentative="1">
+      <w:start w:val="1"/>
+      <w:numFmt w:val="bullet"/>
+      <w:lvlText w:val=""/>
+      <w:lvlJc w:val="left"/>
+      <w:pPr>
+        <w:ind w:left="2160" w:hanging="360"/>
+      </w:pPr>
+      <w:rPr>
+        <w:rFonts w:ascii="Wingdings" w:hAnsi="Wingdings" w:hint="default"/>
+      </w:rPr>
+    </w:lvl>
+    <w:lvl w:ilvl="3" w:tplc="04190001" w:tentative="1">
+      <w:start w:val="1"/>
+      <w:numFmt w:val="bullet"/>
+      <w:lvlText w:val=""/>
+      <w:lvlJc w:val="left"/>
+      <w:pPr>
+        <w:ind w:left="2880" w:hanging="360"/>
+      </w:pPr>
+      <w:rPr>
+        <w:rFonts w:ascii="Symbol" w:hAnsi="Symbol" w:hint="default"/>
+      </w:rPr>
+    </w:lvl>
+    <w:lvl w:ilvl="4" w:tplc="04190003" w:tentative="1">
+      <w:start w:val="1"/>
+      <w:numFmt w:val="bullet"/>
+      <w:lvlText w:val="o"/>
+      <w:lvlJc w:val="left"/>
+      <w:pPr>
+        <w:ind w:left="3600" w:hanging="360"/>
+      </w:pPr>
+      <w:rPr>
+        <w:rFonts w:ascii="Courier New" w:hAnsi="Courier New" w:cs="Courier New" w:hint="default"/>
+      </w:rPr>
+    </w:lvl>
+    <w:lvl w:ilvl="5" w:tplc="04190005" w:tentative="1">
+      <w:start w:val="1"/>
+      <w:numFmt w:val="bullet"/>
+      <w:lvlText w:val=""/>
+      <w:lvlJc w:val="left"/>
+      <w:pPr>
+        <w:ind w:left="4320" w:hanging="360"/>
+      </w:pPr>
+      <w:rPr>
+        <w:rFonts w:ascii="Wingdings" w:hAnsi="Wingdings" w:hint="default"/>
+      </w:rPr>
+    </w:lvl>
+    <w:lvl w:ilvl="6" w:tplc="04190001" w:tentative="1">
+      <w:start w:val="1"/>
+      <w:numFmt w:val="bullet"/>
+      <w:lvlText w:val=""/>
+      <w:lvlJc w:val="left"/>
+      <w:pPr>
+        <w:ind w:left="5040" w:hanging="360"/>
+      </w:pPr>
+      <w:rPr>
+        <w:rFonts w:ascii="Symbol" w:hAnsi="Symbol" w:hint="default"/>
+      </w:rPr>
+    </w:lvl>
+    <w:lvl w:ilvl="7" w:tplc="04190003" w:tentative="1">
+      <w:start w:val="1"/>
+      <w:numFmt w:val="bullet"/>
+      <w:lvlText w:val="o"/>
+      <w:lvlJc w:val="left"/>
+      <w:pPr>
+        <w:ind w:left="5760" w:hanging="360"/>
+      </w:pPr>
+      <w:rPr>
+        <w:rFonts w:ascii="Courier New" w:hAnsi="Courier New" w:cs="Courier New" w:hint="default"/>
+      </w:rPr>
+    </w:lvl>
+    <w:lvl w:ilvl="8" w:tplc="04190005" w:tentative="1">
+      <w:start w:val="1"/>
+      <w:numFmt w:val="bullet"/>
+      <w:lvlText w:val=""/>
+      <w:lvlJc w:val="left"/>
+      <w:pPr>
+        <w:ind w:left="6480" w:hanging="360"/>
+      </w:pPr>
+      <w:rPr>
+        <w:rFonts w:ascii="Wingdings" w:hAnsi="Wingdings" w:hint="default"/>
+      </w:rPr>
+    </w:lvl>
+  </w:abstractNum>
+  <w:abstractNum w:abstractNumId="11">
+    <w:nsid w:val="562F0F2B"/>
+    <w:multiLevelType w:val="hybridMultilevel"/>
+    <w:tmpl w:val="487887C2"/>
+    <w:lvl w:ilvl="0" w:tplc="04190001">
+      <w:start w:val="1"/>
+      <w:numFmt w:val="bullet"/>
+      <w:lvlText w:val=""/>
+      <w:lvlJc w:val="left"/>
+      <w:pPr>
+        <w:ind w:left="720" w:hanging="360"/>
+      </w:pPr>
+      <w:rPr>
+        <w:rFonts w:ascii="Symbol" w:hAnsi="Symbol" w:hint="default"/>
+      </w:rPr>
+    </w:lvl>
+    <w:lvl w:ilvl="1" w:tplc="04190003" w:tentative="1">
+      <w:start w:val="1"/>
+      <w:numFmt w:val="bullet"/>
+      <w:lvlText w:val="o"/>
+      <w:lvlJc w:val="left"/>
+      <w:pPr>
+        <w:ind w:left="1440" w:hanging="360"/>
+      </w:pPr>
+      <w:rPr>
+        <w:rFonts w:ascii="Courier New" w:hAnsi="Courier New" w:cs="Courier New" w:hint="default"/>
+      </w:rPr>
+    </w:lvl>
+    <w:lvl w:ilvl="2" w:tplc="04190005" w:tentative="1">
+      <w:start w:val="1"/>
+      <w:numFmt w:val="bullet"/>
+      <w:lvlText w:val=""/>
+      <w:lvlJc w:val="left"/>
+      <w:pPr>
+        <w:ind w:left="2160" w:hanging="360"/>
+      </w:pPr>
+      <w:rPr>
+        <w:rFonts w:ascii="Wingdings" w:hAnsi="Wingdings" w:hint="default"/>
+      </w:rPr>
+    </w:lvl>
+    <w:lvl w:ilvl="3" w:tplc="04190001" w:tentative="1">
+      <w:start w:val="1"/>
+      <w:numFmt w:val="bullet"/>
+      <w:lvlText w:val=""/>
+      <w:lvlJc w:val="left"/>
+      <w:pPr>
+        <w:ind w:left="2880" w:hanging="360"/>
+      </w:pPr>
+      <w:rPr>
+        <w:rFonts w:ascii="Symbol" w:hAnsi="Symbol" w:hint="default"/>
+      </w:rPr>
+    </w:lvl>
+    <w:lvl w:ilvl="4" w:tplc="04190003" w:tentative="1">
+      <w:start w:val="1"/>
+      <w:numFmt w:val="bullet"/>
+      <w:lvlText w:val="o"/>
+      <w:lvlJc w:val="left"/>
+      <w:pPr>
+        <w:ind w:left="3600" w:hanging="360"/>
+      </w:pPr>
+      <w:rPr>
+        <w:rFonts w:ascii="Courier New" w:hAnsi="Courier New" w:cs="Courier New" w:hint="default"/>
+      </w:rPr>
+    </w:lvl>
+    <w:lvl w:ilvl="5" w:tplc="04190005" w:tentative="1">
+      <w:start w:val="1"/>
+      <w:numFmt w:val="bullet"/>
+      <w:lvlText w:val=""/>
+      <w:lvlJc w:val="left"/>
+      <w:pPr>
+        <w:ind w:left="4320" w:hanging="360"/>
+      </w:pPr>
+      <w:rPr>
+        <w:rFonts w:ascii="Wingdings" w:hAnsi="Wingdings" w:hint="default"/>
+      </w:rPr>
+    </w:lvl>
+    <w:lvl w:ilvl="6" w:tplc="04190001" w:tentative="1">
+      <w:start w:val="1"/>
+      <w:numFmt w:val="bullet"/>
+      <w:lvlText w:val=""/>
+      <w:lvlJc w:val="left"/>
+      <w:pPr>
+        <w:ind w:left="5040" w:hanging="360"/>
+      </w:pPr>
+      <w:rPr>
+        <w:rFonts w:ascii="Symbol" w:hAnsi="Symbol" w:hint="default"/>
+      </w:rPr>
+    </w:lvl>
+    <w:lvl w:ilvl="7" w:tplc="04190003" w:tentative="1">
+      <w:start w:val="1"/>
+      <w:numFmt w:val="bullet"/>
+      <w:lvlText w:val="o"/>
+      <w:lvlJc w:val="left"/>
+      <w:pPr>
+        <w:ind w:left="5760" w:hanging="360"/>
+      </w:pPr>
+      <w:rPr>
+        <w:rFonts w:ascii="Courier New" w:hAnsi="Courier New" w:cs="Courier New" w:hint="default"/>
+      </w:rPr>
+    </w:lvl>
+    <w:lvl w:ilvl="8" w:tplc="04190005" w:tentative="1">
+      <w:start w:val="1"/>
+      <w:numFmt w:val="bullet"/>
+      <w:lvlText w:val=""/>
+      <w:lvlJc w:val="left"/>
+      <w:pPr>
+        <w:ind w:left="6480" w:hanging="360"/>
+      </w:pPr>
+      <w:rPr>
+        <w:rFonts w:ascii="Wingdings" w:hAnsi="Wingdings" w:hint="default"/>
+      </w:rPr>
+    </w:lvl>
+  </w:abstractNum>
+  <w:abstractNum w:abstractNumId="12">
     <w:nsid w:val="6A0A5A32"/>
     <w:multiLevelType w:val="hybridMultilevel"/>
     <w:tmpl w:val="259C36B4"/>
@@ -5153,7 +7068,120 @@
       </w:pPr>
     </w:lvl>
   </w:abstractNum>
-  <w:abstractNum w:abstractNumId="11">
+  <w:abstractNum w:abstractNumId="13">
+    <w:nsid w:val="6A3139DB"/>
+    <w:multiLevelType w:val="hybridMultilevel"/>
+    <w:tmpl w:val="87A67708"/>
+    <w:lvl w:ilvl="0" w:tplc="04190001">
+      <w:start w:val="1"/>
+      <w:numFmt w:val="bullet"/>
+      <w:lvlText w:val=""/>
+      <w:lvlJc w:val="left"/>
+      <w:pPr>
+        <w:ind w:left="720" w:hanging="360"/>
+      </w:pPr>
+      <w:rPr>
+        <w:rFonts w:ascii="Symbol" w:hAnsi="Symbol" w:hint="default"/>
+      </w:rPr>
+    </w:lvl>
+    <w:lvl w:ilvl="1" w:tplc="04190003" w:tentative="1">
+      <w:start w:val="1"/>
+      <w:numFmt w:val="bullet"/>
+      <w:lvlText w:val="o"/>
+      <w:lvlJc w:val="left"/>
+      <w:pPr>
+        <w:ind w:left="1440" w:hanging="360"/>
+      </w:pPr>
+      <w:rPr>
+        <w:rFonts w:ascii="Courier New" w:hAnsi="Courier New" w:cs="Courier New" w:hint="default"/>
+      </w:rPr>
+    </w:lvl>
+    <w:lvl w:ilvl="2" w:tplc="04190005" w:tentative="1">
+      <w:start w:val="1"/>
+      <w:numFmt w:val="bullet"/>
+      <w:lvlText w:val=""/>
+      <w:lvlJc w:val="left"/>
+      <w:pPr>
+        <w:ind w:left="2160" w:hanging="360"/>
+      </w:pPr>
+      <w:rPr>
+        <w:rFonts w:ascii="Wingdings" w:hAnsi="Wingdings" w:hint="default"/>
+      </w:rPr>
+    </w:lvl>
+    <w:lvl w:ilvl="3" w:tplc="04190001" w:tentative="1">
+      <w:start w:val="1"/>
+      <w:numFmt w:val="bullet"/>
+      <w:lvlText w:val=""/>
+      <w:lvlJc w:val="left"/>
+      <w:pPr>
+        <w:ind w:left="2880" w:hanging="360"/>
+      </w:pPr>
+      <w:rPr>
+        <w:rFonts w:ascii="Symbol" w:hAnsi="Symbol" w:hint="default"/>
+      </w:rPr>
+    </w:lvl>
+    <w:lvl w:ilvl="4" w:tplc="04190003" w:tentative="1">
+      <w:start w:val="1"/>
+      <w:numFmt w:val="bullet"/>
+      <w:lvlText w:val="o"/>
+      <w:lvlJc w:val="left"/>
+      <w:pPr>
+        <w:ind w:left="3600" w:hanging="360"/>
+      </w:pPr>
+      <w:rPr>
+        <w:rFonts w:ascii="Courier New" w:hAnsi="Courier New" w:cs="Courier New" w:hint="default"/>
+      </w:rPr>
+    </w:lvl>
+    <w:lvl w:ilvl="5" w:tplc="04190005" w:tentative="1">
+      <w:start w:val="1"/>
+      <w:numFmt w:val="bullet"/>
+      <w:lvlText w:val=""/>
+      <w:lvlJc w:val="left"/>
+      <w:pPr>
+        <w:ind w:left="4320" w:hanging="360"/>
+      </w:pPr>
+      <w:rPr>
+        <w:rFonts w:ascii="Wingdings" w:hAnsi="Wingdings" w:hint="default"/>
+      </w:rPr>
+    </w:lvl>
+    <w:lvl w:ilvl="6" w:tplc="04190001" w:tentative="1">
+      <w:start w:val="1"/>
+      <w:numFmt w:val="bullet"/>
+      <w:lvlText w:val=""/>
+      <w:lvlJc w:val="left"/>
+      <w:pPr>
+        <w:ind w:left="5040" w:hanging="360"/>
+      </w:pPr>
+      <w:rPr>
+        <w:rFonts w:ascii="Symbol" w:hAnsi="Symbol" w:hint="default"/>
+      </w:rPr>
+    </w:lvl>
+    <w:lvl w:ilvl="7" w:tplc="04190003" w:tentative="1">
+      <w:start w:val="1"/>
+      <w:numFmt w:val="bullet"/>
+      <w:lvlText w:val="o"/>
+      <w:lvlJc w:val="left"/>
+      <w:pPr>
+        <w:ind w:left="5760" w:hanging="360"/>
+      </w:pPr>
+      <w:rPr>
+        <w:rFonts w:ascii="Courier New" w:hAnsi="Courier New" w:cs="Courier New" w:hint="default"/>
+      </w:rPr>
+    </w:lvl>
+    <w:lvl w:ilvl="8" w:tplc="04190005" w:tentative="1">
+      <w:start w:val="1"/>
+      <w:numFmt w:val="bullet"/>
+      <w:lvlText w:val=""/>
+      <w:lvlJc w:val="left"/>
+      <w:pPr>
+        <w:ind w:left="6480" w:hanging="360"/>
+      </w:pPr>
+      <w:rPr>
+        <w:rFonts w:ascii="Wingdings" w:hAnsi="Wingdings" w:hint="default"/>
+      </w:rPr>
+    </w:lvl>
+  </w:abstractNum>
+  <w:abstractNum w:abstractNumId="14">
     <w:nsid w:val="7012359F"/>
     <w:multiLevelType w:val="hybridMultilevel"/>
     <w:tmpl w:val="8806D31A"/>
@@ -5266,7 +7294,7 @@
       </w:rPr>
     </w:lvl>
   </w:abstractNum>
-  <w:abstractNum w:abstractNumId="12">
+  <w:abstractNum w:abstractNumId="15">
     <w:nsid w:val="72E179E7"/>
     <w:multiLevelType w:val="hybridMultilevel"/>
     <w:tmpl w:val="D0B07F64"/>
@@ -5383,7 +7411,7 @@
     <w:abstractNumId w:val="0"/>
   </w:num>
   <w:num w:numId="2">
-    <w:abstractNumId w:val="10"/>
+    <w:abstractNumId w:val="12"/>
   </w:num>
   <w:num w:numId="3">
     <w:abstractNumId w:val="6"/>
@@ -5404,7 +7432,7 @@
     <w:abstractNumId w:val="4"/>
   </w:num>
   <w:num w:numId="9">
-    <w:abstractNumId w:val="11"/>
+    <w:abstractNumId w:val="14"/>
   </w:num>
   <w:num w:numId="10">
     <w:abstractNumId w:val="3"/>
@@ -5413,10 +7441,19 @@
     <w:abstractNumId w:val="9"/>
   </w:num>
   <w:num w:numId="12">
-    <w:abstractNumId w:val="12"/>
+    <w:abstractNumId w:val="15"/>
   </w:num>
   <w:num w:numId="13">
     <w:abstractNumId w:val="2"/>
+  </w:num>
+  <w:num w:numId="14">
+    <w:abstractNumId w:val="10"/>
+  </w:num>
+  <w:num w:numId="15">
+    <w:abstractNumId w:val="13"/>
+  </w:num>
+  <w:num w:numId="16">
+    <w:abstractNumId w:val="11"/>
   </w:num>
 </w:numbering>
 </file>
@@ -5666,6 +7703,18 @@
       </w:tblBorders>
     </w:tblPr>
   </w:style>
+  <w:style w:type="character" w:styleId="a7">
+    <w:name w:val="Hyperlink"/>
+    <w:basedOn w:val="a0"/>
+    <w:uiPriority w:val="99"/>
+    <w:semiHidden/>
+    <w:unhideWhenUsed/>
+    <w:rsid w:val="00F67C8C"/>
+    <w:rPr>
+      <w:color w:val="0000FF"/>
+      <w:u w:val="single"/>
+    </w:rPr>
+  </w:style>
 </w:styles>
 </file>
 
@@ -5913,6 +7962,18 @@
         <w:insideV w:val="single" w:sz="4" w:space="0" w:color="auto"/>
       </w:tblBorders>
     </w:tblPr>
+  </w:style>
+  <w:style w:type="character" w:styleId="a7">
+    <w:name w:val="Hyperlink"/>
+    <w:basedOn w:val="a0"/>
+    <w:uiPriority w:val="99"/>
+    <w:semiHidden/>
+    <w:unhideWhenUsed/>
+    <w:rsid w:val="00F67C8C"/>
+    <w:rPr>
+      <w:color w:val="0000FF"/>
+      <w:u w:val="single"/>
+    </w:rPr>
   </w:style>
 </w:styles>
 </file>
